--- a/лаб_11-13 Разработка программы.docx
+++ b/лаб_11-13 Разработка программы.docx
@@ -347,18 +347,7 @@
           <w:szCs w:val="24"/>
           <w:lang w:eastAsia="ru-RU"/>
         </w:rPr>
-        <w:t xml:space="preserve">Нажмите </w:t>
-      </w:r>
-      <w:proofErr w:type="gramStart"/>
-      <w:r>
-        <w:rPr>
-          <w:rFonts w:ascii="Segoe UI" w:eastAsia="Times New Roman" w:hAnsi="Segoe UI" w:cs="Segoe UI"/>
-          <w:color w:val="000000"/>
-          <w:sz w:val="24"/>
-          <w:szCs w:val="24"/>
-          <w:lang w:eastAsia="ru-RU"/>
-        </w:rPr>
-        <w:t>« </w:t>
+        <w:t>Нажмите « </w:t>
       </w:r>
       <w:r>
         <w:rPr>
@@ -370,20 +359,7 @@
           <w:szCs w:val="24"/>
           <w:lang w:eastAsia="ru-RU"/>
         </w:rPr>
-        <w:t>ОК</w:t>
-      </w:r>
-      <w:proofErr w:type="gramEnd"/>
-      <w:r>
-        <w:rPr>
-          <w:rFonts w:ascii="Segoe UI" w:eastAsia="Times New Roman" w:hAnsi="Segoe UI" w:cs="Segoe UI"/>
-          <w:b/>
-          <w:bCs/>
-          <w:color w:val="000000"/>
-          <w:sz w:val="24"/>
-          <w:szCs w:val="24"/>
-          <w:lang w:eastAsia="ru-RU"/>
-        </w:rPr>
-        <w:t>»</w:t>
+        <w:t>ОК»</w:t>
       </w:r>
       <w:r>
         <w:rPr>
@@ -419,7 +395,6 @@
         </w:rPr>
         <w:t>В окне «Новый проект ASP.NET» выберите шаблон </w:t>
       </w:r>
-      <w:proofErr w:type="gramStart"/>
       <w:r>
         <w:rPr>
           <w:rFonts w:ascii="Segoe UI" w:eastAsia="Times New Roman" w:hAnsi="Segoe UI" w:cs="Segoe UI"/>
@@ -438,9 +413,18 @@
           <w:szCs w:val="24"/>
           <w:lang w:eastAsia="ru-RU"/>
         </w:rPr>
-        <w:t> .</w:t>
-      </w:r>
-      <w:proofErr w:type="gramEnd"/>
+        <w:t> . </w:t>
+      </w:r>
+      <w:r>
+        <w:rPr>
+          <w:rFonts w:ascii="Segoe UI" w:eastAsia="Times New Roman" w:hAnsi="Segoe UI" w:cs="Segoe UI"/>
+          <w:color w:val="000000"/>
+          <w:sz w:val="24"/>
+          <w:szCs w:val="24"/>
+          <w:lang w:eastAsia="ru-RU"/>
+        </w:rPr>
+        <w:t>Очистить флажок</w:t>
+      </w:r>
       <w:r>
         <w:rPr>
           <w:rFonts w:ascii="Segoe UI" w:eastAsia="Times New Roman" w:hAnsi="Segoe UI" w:cs="Segoe UI"/>
@@ -459,26 +443,6 @@
           <w:szCs w:val="24"/>
           <w:lang w:eastAsia="ru-RU"/>
         </w:rPr>
-        <w:t>Очистить флажок</w:t>
-      </w:r>
-      <w:r>
-        <w:rPr>
-          <w:rFonts w:ascii="Segoe UI" w:eastAsia="Times New Roman" w:hAnsi="Segoe UI" w:cs="Segoe UI"/>
-          <w:color w:val="000000"/>
-          <w:sz w:val="24"/>
-          <w:szCs w:val="24"/>
-          <w:lang w:eastAsia="ru-RU"/>
-        </w:rPr>
-        <w:t> </w:t>
-      </w:r>
-      <w:r>
-        <w:rPr>
-          <w:rFonts w:ascii="Segoe UI" w:eastAsia="Times New Roman" w:hAnsi="Segoe UI" w:cs="Segoe UI"/>
-          <w:color w:val="000000"/>
-          <w:sz w:val="24"/>
-          <w:szCs w:val="24"/>
-          <w:lang w:eastAsia="ru-RU"/>
-        </w:rPr>
         <w:t>У</w:t>
       </w:r>
       <w:r>
@@ -509,39 +473,17 @@
           <w:szCs w:val="24"/>
           <w:lang w:eastAsia="ru-RU"/>
         </w:rPr>
-        <w:t xml:space="preserve">. Нажмите </w:t>
-      </w:r>
-      <w:proofErr w:type="gramStart"/>
-      <w:r>
-        <w:rPr>
-          <w:rFonts w:ascii="Segoe UI" w:eastAsia="Times New Roman" w:hAnsi="Segoe UI" w:cs="Segoe UI"/>
-          <w:color w:val="000000"/>
-          <w:sz w:val="24"/>
-          <w:szCs w:val="24"/>
-          <w:lang w:eastAsia="ru-RU"/>
-        </w:rPr>
-        <w:t>« </w:t>
-      </w:r>
-      <w:r>
-        <w:rPr>
-          <w:rFonts w:ascii="Segoe UI" w:eastAsia="Times New Roman" w:hAnsi="Segoe UI" w:cs="Segoe UI"/>
-          <w:color w:val="000000"/>
-          <w:sz w:val="24"/>
-          <w:szCs w:val="24"/>
-          <w:lang w:eastAsia="ru-RU"/>
-        </w:rPr>
-        <w:t>ОК</w:t>
-      </w:r>
-      <w:proofErr w:type="gramEnd"/>
-      <w:r>
-        <w:rPr>
-          <w:rFonts w:ascii="Segoe UI" w:eastAsia="Times New Roman" w:hAnsi="Segoe UI" w:cs="Segoe UI"/>
-          <w:color w:val="000000"/>
-          <w:sz w:val="24"/>
-          <w:szCs w:val="24"/>
-          <w:lang w:eastAsia="ru-RU"/>
-        </w:rPr>
-        <w:t>»,</w:t>
+        <w:t>. Нажмите « </w:t>
+      </w:r>
+      <w:r>
+        <w:rPr>
+          <w:rFonts w:ascii="Segoe UI" w:eastAsia="Times New Roman" w:hAnsi="Segoe UI" w:cs="Segoe UI"/>
+          <w:color w:val="000000"/>
+          <w:sz w:val="24"/>
+          <w:szCs w:val="24"/>
+          <w:lang w:eastAsia="ru-RU"/>
+        </w:rPr>
+        <w:t>ОК»,</w:t>
       </w:r>
       <w:r>
         <w:rPr>
@@ -700,7 +642,6 @@
         </w:rPr>
         <w:t>_</w:t>
       </w:r>
-      <w:proofErr w:type="gramStart"/>
       <w:r>
         <w:rPr>
           <w:rFonts w:ascii="Segoe UI" w:hAnsi="Segoe UI" w:cs="Segoe UI"/>
@@ -721,15 +662,7 @@
           <w:rFonts w:ascii="Segoe UI" w:hAnsi="Segoe UI" w:cs="Segoe UI"/>
           <w:color w:val="000000"/>
         </w:rPr>
-        <w:t xml:space="preserve"> и</w:t>
-      </w:r>
-      <w:proofErr w:type="gramEnd"/>
-      <w:r>
-        <w:rPr>
-          <w:rFonts w:ascii="Segoe UI" w:hAnsi="Segoe UI" w:cs="Segoe UI"/>
-          <w:color w:val="000000"/>
-        </w:rPr>
-        <w:t xml:space="preserve"> создать новый элемент</w:t>
+        <w:t xml:space="preserve"> и создать новый элемент</w:t>
       </w:r>
     </w:p>
     <w:p>
@@ -1532,18 +1465,7 @@
           <w:szCs w:val="24"/>
           <w:lang w:eastAsia="ru-RU"/>
         </w:rPr>
-        <w:t xml:space="preserve">Щелкните правой кнопкой мыши папку </w:t>
-      </w:r>
-      <w:proofErr w:type="gramStart"/>
-      <w:r>
-        <w:rPr>
-          <w:rFonts w:ascii="Segoe UI" w:eastAsia="Times New Roman" w:hAnsi="Segoe UI" w:cs="Segoe UI"/>
-          <w:color w:val="000000"/>
-          <w:sz w:val="24"/>
-          <w:szCs w:val="24"/>
-          <w:lang w:eastAsia="ru-RU"/>
-        </w:rPr>
-        <w:t>« </w:t>
+        <w:t>Щелкните правой кнопкой мыши папку « </w:t>
       </w:r>
       <w:r>
         <w:rPr>
@@ -1556,7 +1478,6 @@
         </w:rPr>
         <w:t>Модели</w:t>
       </w:r>
-      <w:proofErr w:type="gramEnd"/>
       <w:r>
         <w:rPr>
           <w:rFonts w:ascii="Segoe UI" w:eastAsia="Times New Roman" w:hAnsi="Segoe UI" w:cs="Segoe UI"/>
@@ -1709,18 +1630,7 @@
           <w:szCs w:val="24"/>
           <w:lang w:eastAsia="ru-RU"/>
         </w:rPr>
-        <w:t xml:space="preserve">В окне «Добавить новый элемент» выберите </w:t>
-      </w:r>
-      <w:proofErr w:type="gramStart"/>
-      <w:r>
-        <w:rPr>
-          <w:rFonts w:ascii="Segoe UI" w:eastAsia="Times New Roman" w:hAnsi="Segoe UI" w:cs="Segoe UI"/>
-          <w:color w:val="000000"/>
-          <w:sz w:val="24"/>
-          <w:szCs w:val="24"/>
-          <w:lang w:eastAsia="ru-RU"/>
-        </w:rPr>
-        <w:t>« </w:t>
+        <w:t>В окне «Добавить новый элемент» выберите « </w:t>
       </w:r>
       <w:r>
         <w:rPr>
@@ -1731,9 +1641,18 @@
           <w:szCs w:val="24"/>
           <w:lang w:eastAsia="ru-RU"/>
         </w:rPr>
-        <w:t>Данные</w:t>
-      </w:r>
-      <w:proofErr w:type="gramEnd"/>
+        <w:t>Данные»</w:t>
+      </w:r>
+      <w:r>
+        <w:rPr>
+          <w:rFonts w:ascii="Segoe UI" w:eastAsia="Times New Roman" w:hAnsi="Segoe UI" w:cs="Segoe UI"/>
+          <w:color w:val="000000"/>
+          <w:sz w:val="24"/>
+          <w:szCs w:val="24"/>
+          <w:lang w:eastAsia="ru-RU"/>
+        </w:rPr>
+        <w:t> в левой панели и « </w:t>
+      </w:r>
       <w:r>
         <w:rPr>
           <w:rFonts w:eastAsia="Times New Roman"/>
@@ -1743,17 +1662,7 @@
           <w:szCs w:val="24"/>
           <w:lang w:eastAsia="ru-RU"/>
         </w:rPr>
-        <w:t>»</w:t>
-      </w:r>
-      <w:r>
-        <w:rPr>
-          <w:rFonts w:ascii="Segoe UI" w:eastAsia="Times New Roman" w:hAnsi="Segoe UI" w:cs="Segoe UI"/>
-          <w:color w:val="000000"/>
-          <w:sz w:val="24"/>
-          <w:szCs w:val="24"/>
-          <w:lang w:eastAsia="ru-RU"/>
-        </w:rPr>
-        <w:t> в левой панели и « </w:t>
+        <w:t>Модель ADO.NET</w:t>
       </w:r>
       <w:r>
         <w:rPr>
@@ -1764,7 +1673,7 @@
           <w:szCs w:val="24"/>
           <w:lang w:eastAsia="ru-RU"/>
         </w:rPr>
-        <w:t>Модель ADO.NET</w:t>
+        <w:t xml:space="preserve"> EDM</w:t>
       </w:r>
       <w:r>
         <w:rPr>
@@ -1775,8 +1684,19 @@
           <w:szCs w:val="24"/>
           <w:lang w:eastAsia="ru-RU"/>
         </w:rPr>
-        <w:t xml:space="preserve"> EDM</w:t>
-      </w:r>
+        <w:t>»</w:t>
+      </w:r>
+      <w:r>
+        <w:rPr>
+          <w:rFonts w:ascii="Segoe UI" w:eastAsia="Times New Roman" w:hAnsi="Segoe UI" w:cs="Segoe UI"/>
+          <w:color w:val="000000"/>
+          <w:sz w:val="24"/>
+          <w:szCs w:val="24"/>
+          <w:lang w:eastAsia="ru-RU"/>
+        </w:rPr>
+        <w:t> из параметров в центральной панели. Назовите новый файл модели </w:t>
+      </w:r>
+      <w:proofErr w:type="spellStart"/>
       <w:r>
         <w:rPr>
           <w:rFonts w:eastAsia="Times New Roman"/>
@@ -1786,29 +1706,6 @@
           <w:szCs w:val="24"/>
           <w:lang w:eastAsia="ru-RU"/>
         </w:rPr>
-        <w:t>»</w:t>
-      </w:r>
-      <w:r>
-        <w:rPr>
-          <w:rFonts w:ascii="Segoe UI" w:eastAsia="Times New Roman" w:hAnsi="Segoe UI" w:cs="Segoe UI"/>
-          <w:color w:val="000000"/>
-          <w:sz w:val="24"/>
-          <w:szCs w:val="24"/>
-          <w:lang w:eastAsia="ru-RU"/>
-        </w:rPr>
-        <w:t> из параметров в центральной панели. Назовите новый файл модели </w:t>
-      </w:r>
-      <w:proofErr w:type="spellStart"/>
-      <w:proofErr w:type="gramStart"/>
-      <w:r>
-        <w:rPr>
-          <w:rFonts w:eastAsia="Times New Roman"/>
-          <w:b/>
-          <w:bCs/>
-          <w:sz w:val="24"/>
-          <w:szCs w:val="24"/>
-          <w:lang w:eastAsia="ru-RU"/>
-        </w:rPr>
         <w:t>ContosoModel</w:t>
       </w:r>
       <w:proofErr w:type="spellEnd"/>
@@ -1822,7 +1719,6 @@
         </w:rPr>
         <w:t> .</w:t>
       </w:r>
-      <w:proofErr w:type="gramEnd"/>
     </w:p>
     <w:p>
       <w:pPr>
@@ -1912,18 +1808,7 @@
           <w:szCs w:val="24"/>
           <w:lang w:eastAsia="ru-RU"/>
         </w:rPr>
-        <w:t xml:space="preserve">Нажмите </w:t>
-      </w:r>
-      <w:proofErr w:type="gramStart"/>
-      <w:r>
-        <w:rPr>
-          <w:rFonts w:ascii="Segoe UI" w:eastAsia="Times New Roman" w:hAnsi="Segoe UI" w:cs="Segoe UI"/>
-          <w:color w:val="000000"/>
-          <w:sz w:val="24"/>
-          <w:szCs w:val="24"/>
-          <w:lang w:eastAsia="ru-RU"/>
-        </w:rPr>
-        <w:t>« </w:t>
+        <w:t>Нажмите « </w:t>
       </w:r>
       <w:r>
         <w:rPr>
@@ -1934,9 +1819,42 @@
           <w:szCs w:val="24"/>
           <w:lang w:eastAsia="ru-RU"/>
         </w:rPr>
-        <w:t>Добавить</w:t>
-      </w:r>
-      <w:proofErr w:type="gramEnd"/>
+        <w:t>Добавить»</w:t>
+      </w:r>
+      <w:r>
+        <w:rPr>
+          <w:rFonts w:ascii="Segoe UI" w:eastAsia="Times New Roman" w:hAnsi="Segoe UI" w:cs="Segoe UI"/>
+          <w:color w:val="000000"/>
+          <w:sz w:val="24"/>
+          <w:szCs w:val="24"/>
+          <w:lang w:eastAsia="ru-RU"/>
+        </w:rPr>
+        <w:t> .</w:t>
+      </w:r>
+    </w:p>
+    <w:p>
+      <w:pPr>
+        <w:shd w:val="clear" w:color="auto" w:fill="FFFFFF"/>
+        <w:spacing w:before="100" w:beforeAutospacing="1" w:after="0" w:line="240" w:lineRule="auto"/>
+        <w:ind w:firstLine="284"/>
+        <w:rPr>
+          <w:rFonts w:ascii="Segoe UI" w:eastAsia="Times New Roman" w:hAnsi="Segoe UI" w:cs="Segoe UI"/>
+          <w:color w:val="000000"/>
+          <w:sz w:val="24"/>
+          <w:szCs w:val="24"/>
+          <w:lang w:eastAsia="ru-RU"/>
+        </w:rPr>
+      </w:pPr>
+      <w:r>
+        <w:rPr>
+          <w:rFonts w:ascii="Segoe UI" w:eastAsia="Times New Roman" w:hAnsi="Segoe UI" w:cs="Segoe UI"/>
+          <w:color w:val="000000"/>
+          <w:sz w:val="24"/>
+          <w:szCs w:val="24"/>
+          <w:lang w:eastAsia="ru-RU"/>
+        </w:rPr>
+        <w:t>В Мастере моделей данных сущностей выберите </w:t>
+      </w:r>
       <w:r>
         <w:rPr>
           <w:rFonts w:eastAsia="Times New Roman"/>
@@ -1946,41 +1864,7 @@
           <w:szCs w:val="24"/>
           <w:lang w:eastAsia="ru-RU"/>
         </w:rPr>
-        <w:t>»</w:t>
-      </w:r>
-      <w:r>
-        <w:rPr>
-          <w:rFonts w:ascii="Segoe UI" w:eastAsia="Times New Roman" w:hAnsi="Segoe UI" w:cs="Segoe UI"/>
-          <w:color w:val="000000"/>
-          <w:sz w:val="24"/>
-          <w:szCs w:val="24"/>
-          <w:lang w:eastAsia="ru-RU"/>
-        </w:rPr>
-        <w:t> .</w:t>
-      </w:r>
-    </w:p>
-    <w:p>
-      <w:pPr>
-        <w:shd w:val="clear" w:color="auto" w:fill="FFFFFF"/>
-        <w:spacing w:before="100" w:beforeAutospacing="1" w:after="0" w:line="240" w:lineRule="auto"/>
-        <w:ind w:firstLine="284"/>
-        <w:rPr>
-          <w:rFonts w:ascii="Segoe UI" w:eastAsia="Times New Roman" w:hAnsi="Segoe UI" w:cs="Segoe UI"/>
-          <w:color w:val="000000"/>
-          <w:sz w:val="24"/>
-          <w:szCs w:val="24"/>
-          <w:lang w:eastAsia="ru-RU"/>
-        </w:rPr>
-      </w:pPr>
-      <w:r>
-        <w:rPr>
-          <w:rFonts w:ascii="Segoe UI" w:eastAsia="Times New Roman" w:hAnsi="Segoe UI" w:cs="Segoe UI"/>
-          <w:color w:val="000000"/>
-          <w:sz w:val="24"/>
-          <w:szCs w:val="24"/>
-          <w:lang w:eastAsia="ru-RU"/>
-        </w:rPr>
-        <w:t>В Мастере моделей данных сущностей выберите </w:t>
+        <w:t xml:space="preserve">конструктор </w:t>
       </w:r>
       <w:r>
         <w:rPr>
@@ -1991,30 +1875,7 @@
           <w:szCs w:val="24"/>
           <w:lang w:eastAsia="ru-RU"/>
         </w:rPr>
-        <w:t xml:space="preserve">конструктор </w:t>
-      </w:r>
-      <w:r>
-        <w:rPr>
-          <w:rFonts w:eastAsia="Times New Roman"/>
-          <w:b/>
-          <w:bCs/>
-          <w:sz w:val="24"/>
-          <w:szCs w:val="24"/>
-          <w:lang w:eastAsia="ru-RU"/>
-        </w:rPr>
-        <w:t xml:space="preserve">EF из базы </w:t>
-      </w:r>
-      <w:proofErr w:type="gramStart"/>
-      <w:r>
-        <w:rPr>
-          <w:rFonts w:eastAsia="Times New Roman"/>
-          <w:b/>
-          <w:bCs/>
-          <w:sz w:val="24"/>
-          <w:szCs w:val="24"/>
-          <w:lang w:eastAsia="ru-RU"/>
-        </w:rPr>
-        <w:t>данных</w:t>
+        <w:t>EF из базы данных</w:t>
       </w:r>
       <w:r>
         <w:rPr>
@@ -2026,7 +1887,6 @@
         </w:rPr>
         <w:t> .</w:t>
       </w:r>
-      <w:proofErr w:type="gramEnd"/>
     </w:p>
     <w:p>
       <w:pPr>
@@ -2117,18 +1977,7 @@
           <w:szCs w:val="24"/>
           <w:lang w:eastAsia="ru-RU"/>
         </w:rPr>
-        <w:t xml:space="preserve">Нажмите </w:t>
-      </w:r>
-      <w:proofErr w:type="gramStart"/>
-      <w:r>
-        <w:rPr>
-          <w:rFonts w:ascii="Segoe UI" w:eastAsia="Times New Roman" w:hAnsi="Segoe UI" w:cs="Segoe UI"/>
-          <w:color w:val="000000"/>
-          <w:sz w:val="24"/>
-          <w:szCs w:val="24"/>
-          <w:lang w:eastAsia="ru-RU"/>
-        </w:rPr>
-        <w:t>« </w:t>
+        <w:t>Нажмите « </w:t>
       </w:r>
       <w:r>
         <w:rPr>
@@ -2139,9 +1988,62 @@
           <w:szCs w:val="24"/>
           <w:lang w:eastAsia="ru-RU"/>
         </w:rPr>
-        <w:t>Далее</w:t>
-      </w:r>
-      <w:proofErr w:type="gramEnd"/>
+        <w:t>Далее»</w:t>
+      </w:r>
+      <w:r>
+        <w:rPr>
+          <w:rFonts w:ascii="Segoe UI" w:eastAsia="Times New Roman" w:hAnsi="Segoe UI" w:cs="Segoe UI"/>
+          <w:color w:val="000000"/>
+          <w:sz w:val="24"/>
+          <w:szCs w:val="24"/>
+          <w:lang w:eastAsia="ru-RU"/>
+        </w:rPr>
+        <w:t> .</w:t>
+      </w:r>
+    </w:p>
+    <w:p>
+      <w:pPr>
+        <w:shd w:val="clear" w:color="auto" w:fill="FFFFFF"/>
+        <w:spacing w:before="100" w:beforeAutospacing="1" w:after="0" w:line="240" w:lineRule="auto"/>
+        <w:ind w:firstLine="284"/>
+        <w:rPr>
+          <w:rFonts w:ascii="Segoe UI" w:eastAsia="Times New Roman" w:hAnsi="Segoe UI" w:cs="Segoe UI"/>
+          <w:color w:val="000000"/>
+          <w:sz w:val="24"/>
+          <w:szCs w:val="24"/>
+          <w:lang w:eastAsia="ru-RU"/>
+        </w:rPr>
+      </w:pPr>
+      <w:r>
+        <w:rPr>
+          <w:rFonts w:ascii="Segoe UI" w:eastAsia="Times New Roman" w:hAnsi="Segoe UI" w:cs="Segoe UI"/>
+          <w:color w:val="000000"/>
+          <w:sz w:val="24"/>
+          <w:szCs w:val="24"/>
+          <w:lang w:eastAsia="ru-RU"/>
+        </w:rPr>
+        <w:t xml:space="preserve">Если у вас есть подключения к базе данных, определенные в вашей среде разработки, вы можете увидеть одно из этих подключений, предварительно выбранных. Однако вы хотите создать новое соединение с базой данных, созданной </w:t>
+      </w:r>
+      <w:r>
+        <w:rPr>
+          <w:rFonts w:ascii="Segoe UI" w:eastAsia="Times New Roman" w:hAnsi="Segoe UI" w:cs="Segoe UI"/>
+          <w:color w:val="000000"/>
+          <w:sz w:val="24"/>
+          <w:szCs w:val="24"/>
+          <w:lang w:eastAsia="ru-RU"/>
+        </w:rPr>
+        <w:t>ранее</w:t>
+      </w:r>
+      <w:r>
+        <w:rPr>
+          <w:rFonts w:ascii="Segoe UI" w:eastAsia="Times New Roman" w:hAnsi="Segoe UI" w:cs="Segoe UI"/>
+          <w:color w:val="000000"/>
+          <w:sz w:val="24"/>
+          <w:szCs w:val="24"/>
+          <w:lang w:eastAsia="ru-RU"/>
+        </w:rPr>
+        <w:t>. Нажмите кнопку « </w:t>
+      </w:r>
       <w:r>
         <w:rPr>
           <w:rFonts w:eastAsia="Times New Roman"/>
@@ -2151,95 +2053,7 @@
           <w:szCs w:val="24"/>
           <w:lang w:eastAsia="ru-RU"/>
         </w:rPr>
-        <w:t>»</w:t>
-      </w:r>
-      <w:r>
-        <w:rPr>
-          <w:rFonts w:ascii="Segoe UI" w:eastAsia="Times New Roman" w:hAnsi="Segoe UI" w:cs="Segoe UI"/>
-          <w:color w:val="000000"/>
-          <w:sz w:val="24"/>
-          <w:szCs w:val="24"/>
-          <w:lang w:eastAsia="ru-RU"/>
-        </w:rPr>
-        <w:t> .</w:t>
-      </w:r>
-    </w:p>
-    <w:p>
-      <w:pPr>
-        <w:shd w:val="clear" w:color="auto" w:fill="FFFFFF"/>
-        <w:spacing w:before="100" w:beforeAutospacing="1" w:after="0" w:line="240" w:lineRule="auto"/>
-        <w:ind w:firstLine="284"/>
-        <w:rPr>
-          <w:rFonts w:ascii="Segoe UI" w:eastAsia="Times New Roman" w:hAnsi="Segoe UI" w:cs="Segoe UI"/>
-          <w:color w:val="000000"/>
-          <w:sz w:val="24"/>
-          <w:szCs w:val="24"/>
-          <w:lang w:eastAsia="ru-RU"/>
-        </w:rPr>
-      </w:pPr>
-      <w:r>
-        <w:rPr>
-          <w:rFonts w:ascii="Segoe UI" w:eastAsia="Times New Roman" w:hAnsi="Segoe UI" w:cs="Segoe UI"/>
-          <w:color w:val="000000"/>
-          <w:sz w:val="24"/>
-          <w:szCs w:val="24"/>
-          <w:lang w:eastAsia="ru-RU"/>
-        </w:rPr>
-        <w:t xml:space="preserve">Если у вас есть подключения к базе данных, определенные в вашей среде разработки, вы можете увидеть одно из этих подключений, предварительно выбранных. Однако вы хотите создать новое соединение с базой данных, созданной </w:t>
-      </w:r>
-      <w:r>
-        <w:rPr>
-          <w:rFonts w:ascii="Segoe UI" w:eastAsia="Times New Roman" w:hAnsi="Segoe UI" w:cs="Segoe UI"/>
-          <w:color w:val="000000"/>
-          <w:sz w:val="24"/>
-          <w:szCs w:val="24"/>
-          <w:lang w:eastAsia="ru-RU"/>
-        </w:rPr>
-        <w:t>ранее</w:t>
-      </w:r>
-      <w:r>
-        <w:rPr>
-          <w:rFonts w:ascii="Segoe UI" w:eastAsia="Times New Roman" w:hAnsi="Segoe UI" w:cs="Segoe UI"/>
-          <w:color w:val="000000"/>
-          <w:sz w:val="24"/>
-          <w:szCs w:val="24"/>
-          <w:lang w:eastAsia="ru-RU"/>
-        </w:rPr>
-        <w:t xml:space="preserve">. Нажмите кнопку </w:t>
-      </w:r>
-      <w:proofErr w:type="gramStart"/>
-      <w:r>
-        <w:rPr>
-          <w:rFonts w:ascii="Segoe UI" w:eastAsia="Times New Roman" w:hAnsi="Segoe UI" w:cs="Segoe UI"/>
-          <w:color w:val="000000"/>
-          <w:sz w:val="24"/>
-          <w:szCs w:val="24"/>
-          <w:lang w:eastAsia="ru-RU"/>
-        </w:rPr>
-        <w:t>« </w:t>
-      </w:r>
-      <w:r>
-        <w:rPr>
-          <w:rFonts w:eastAsia="Times New Roman"/>
-          <w:b/>
-          <w:bCs/>
-          <w:sz w:val="24"/>
-          <w:szCs w:val="24"/>
-          <w:lang w:eastAsia="ru-RU"/>
-        </w:rPr>
-        <w:t>Новое</w:t>
-      </w:r>
-      <w:proofErr w:type="gramEnd"/>
-      <w:r>
-        <w:rPr>
-          <w:rFonts w:eastAsia="Times New Roman"/>
-          <w:b/>
-          <w:bCs/>
-          <w:sz w:val="24"/>
-          <w:szCs w:val="24"/>
-          <w:lang w:eastAsia="ru-RU"/>
-        </w:rPr>
-        <w:t xml:space="preserve"> соединение»</w:t>
+        <w:t>Новое соединение»</w:t>
       </w:r>
       <w:r>
         <w:rPr>
@@ -2381,15 +2195,7 @@
           <w:rFonts w:ascii="Segoe UI" w:hAnsi="Segoe UI" w:cs="Segoe UI"/>
           <w:color w:val="000000"/>
         </w:rPr>
-        <w:t xml:space="preserve">Нажмите </w:t>
-      </w:r>
-      <w:proofErr w:type="gramStart"/>
-      <w:r>
-        <w:rPr>
-          <w:rFonts w:ascii="Segoe UI" w:hAnsi="Segoe UI" w:cs="Segoe UI"/>
-          <w:color w:val="000000"/>
-        </w:rPr>
-        <w:t>« </w:t>
+        <w:t>Нажмите « </w:t>
       </w:r>
       <w:r>
         <w:rPr>
@@ -2397,16 +2203,7 @@
           <w:rFonts w:ascii="Segoe UI" w:hAnsi="Segoe UI" w:cs="Segoe UI"/>
           <w:color w:val="000000"/>
         </w:rPr>
-        <w:t>Далее</w:t>
-      </w:r>
-      <w:proofErr w:type="gramEnd"/>
-      <w:r>
-        <w:rPr>
-          <w:rStyle w:val="a4"/>
-          <w:rFonts w:ascii="Segoe UI" w:hAnsi="Segoe UI" w:cs="Segoe UI"/>
-          <w:color w:val="000000"/>
-        </w:rPr>
-        <w:t>»</w:t>
+        <w:t>Далее»</w:t>
       </w:r>
       <w:r>
         <w:rPr>
@@ -2431,15 +2228,7 @@
           <w:rFonts w:ascii="Segoe UI" w:hAnsi="Segoe UI" w:cs="Segoe UI"/>
           <w:color w:val="000000"/>
         </w:rPr>
-        <w:t xml:space="preserve">Выберите </w:t>
-      </w:r>
-      <w:proofErr w:type="gramStart"/>
-      <w:r>
-        <w:rPr>
-          <w:rFonts w:ascii="Segoe UI" w:hAnsi="Segoe UI" w:cs="Segoe UI"/>
-          <w:color w:val="000000"/>
-        </w:rPr>
-        <w:t>« </w:t>
+        <w:t>Выберите « </w:t>
       </w:r>
       <w:r>
         <w:rPr>
@@ -2447,16 +2236,7 @@
           <w:rFonts w:ascii="Segoe UI" w:hAnsi="Segoe UI" w:cs="Segoe UI"/>
           <w:color w:val="000000"/>
         </w:rPr>
-        <w:t>Таблицы</w:t>
-      </w:r>
-      <w:proofErr w:type="gramEnd"/>
-      <w:r>
-        <w:rPr>
-          <w:rStyle w:val="a4"/>
-          <w:rFonts w:ascii="Segoe UI" w:hAnsi="Segoe UI" w:cs="Segoe UI"/>
-          <w:color w:val="000000"/>
-        </w:rPr>
-        <w:t>»</w:t>
+        <w:t>Таблицы»</w:t>
       </w:r>
       <w:r>
         <w:rPr>
@@ -2555,18 +2335,7 @@
           <w:szCs w:val="24"/>
           <w:lang w:eastAsia="ru-RU"/>
         </w:rPr>
-        <w:t xml:space="preserve">Нажмите </w:t>
-      </w:r>
-      <w:proofErr w:type="gramStart"/>
-      <w:r>
-        <w:rPr>
-          <w:rFonts w:ascii="Segoe UI" w:eastAsia="Times New Roman" w:hAnsi="Segoe UI" w:cs="Segoe UI"/>
-          <w:color w:val="000000"/>
-          <w:sz w:val="24"/>
-          <w:szCs w:val="24"/>
-          <w:lang w:eastAsia="ru-RU"/>
-        </w:rPr>
-        <w:t>« </w:t>
+        <w:t>Нажмите « </w:t>
       </w:r>
       <w:r>
         <w:rPr>
@@ -2577,9 +2346,42 @@
           <w:szCs w:val="24"/>
           <w:lang w:eastAsia="ru-RU"/>
         </w:rPr>
-        <w:t>Готово</w:t>
-      </w:r>
-      <w:proofErr w:type="gramEnd"/>
+        <w:t>Готово»</w:t>
+      </w:r>
+      <w:r>
+        <w:rPr>
+          <w:rFonts w:ascii="Segoe UI" w:eastAsia="Times New Roman" w:hAnsi="Segoe UI" w:cs="Segoe UI"/>
+          <w:color w:val="000000"/>
+          <w:sz w:val="24"/>
+          <w:szCs w:val="24"/>
+          <w:lang w:eastAsia="ru-RU"/>
+        </w:rPr>
+        <w:t> .</w:t>
+      </w:r>
+    </w:p>
+    <w:p>
+      <w:pPr>
+        <w:shd w:val="clear" w:color="auto" w:fill="FFFFFF"/>
+        <w:spacing w:before="100" w:beforeAutospacing="1" w:after="0" w:line="240" w:lineRule="auto"/>
+        <w:ind w:firstLine="284"/>
+        <w:rPr>
+          <w:rFonts w:ascii="Segoe UI" w:eastAsia="Times New Roman" w:hAnsi="Segoe UI" w:cs="Segoe UI"/>
+          <w:color w:val="000000"/>
+          <w:sz w:val="24"/>
+          <w:szCs w:val="24"/>
+          <w:lang w:eastAsia="ru-RU"/>
+        </w:rPr>
+      </w:pPr>
+      <w:r>
+        <w:rPr>
+          <w:rFonts w:ascii="Segoe UI" w:eastAsia="Times New Roman" w:hAnsi="Segoe UI" w:cs="Segoe UI"/>
+          <w:color w:val="000000"/>
+          <w:sz w:val="24"/>
+          <w:szCs w:val="24"/>
+          <w:lang w:eastAsia="ru-RU"/>
+        </w:rPr>
+        <w:t>Если вы получили предупреждение о безопасности, выберите « </w:t>
+      </w:r>
       <w:r>
         <w:rPr>
           <w:rFonts w:eastAsia="Times New Roman"/>
@@ -2589,75 +2391,7 @@
           <w:szCs w:val="24"/>
           <w:lang w:eastAsia="ru-RU"/>
         </w:rPr>
-        <w:t>»</w:t>
-      </w:r>
-      <w:r>
-        <w:rPr>
-          <w:rFonts w:ascii="Segoe UI" w:eastAsia="Times New Roman" w:hAnsi="Segoe UI" w:cs="Segoe UI"/>
-          <w:color w:val="000000"/>
-          <w:sz w:val="24"/>
-          <w:szCs w:val="24"/>
-          <w:lang w:eastAsia="ru-RU"/>
-        </w:rPr>
-        <w:t> .</w:t>
-      </w:r>
-    </w:p>
-    <w:p>
-      <w:pPr>
-        <w:shd w:val="clear" w:color="auto" w:fill="FFFFFF"/>
-        <w:spacing w:before="100" w:beforeAutospacing="1" w:after="0" w:line="240" w:lineRule="auto"/>
-        <w:ind w:firstLine="284"/>
-        <w:rPr>
-          <w:rFonts w:ascii="Segoe UI" w:eastAsia="Times New Roman" w:hAnsi="Segoe UI" w:cs="Segoe UI"/>
-          <w:color w:val="000000"/>
-          <w:sz w:val="24"/>
-          <w:szCs w:val="24"/>
-          <w:lang w:eastAsia="ru-RU"/>
-        </w:rPr>
-      </w:pPr>
-      <w:r>
-        <w:rPr>
-          <w:rFonts w:ascii="Segoe UI" w:eastAsia="Times New Roman" w:hAnsi="Segoe UI" w:cs="Segoe UI"/>
-          <w:color w:val="000000"/>
-          <w:sz w:val="24"/>
-          <w:szCs w:val="24"/>
-          <w:lang w:eastAsia="ru-RU"/>
-        </w:rPr>
-        <w:t xml:space="preserve">Если вы получили предупреждение о безопасности, выберите </w:t>
-      </w:r>
-      <w:proofErr w:type="gramStart"/>
-      <w:r>
-        <w:rPr>
-          <w:rFonts w:ascii="Segoe UI" w:eastAsia="Times New Roman" w:hAnsi="Segoe UI" w:cs="Segoe UI"/>
-          <w:color w:val="000000"/>
-          <w:sz w:val="24"/>
-          <w:szCs w:val="24"/>
-          <w:lang w:eastAsia="ru-RU"/>
-        </w:rPr>
-        <w:t>« </w:t>
-      </w:r>
-      <w:r>
-        <w:rPr>
-          <w:rFonts w:eastAsia="Times New Roman"/>
-          <w:b/>
-          <w:bCs/>
-          <w:sz w:val="24"/>
-          <w:szCs w:val="24"/>
-          <w:lang w:eastAsia="ru-RU"/>
-        </w:rPr>
-        <w:t>ОК</w:t>
-      </w:r>
-      <w:proofErr w:type="gramEnd"/>
-      <w:r>
-        <w:rPr>
-          <w:rFonts w:eastAsia="Times New Roman"/>
-          <w:b/>
-          <w:bCs/>
-          <w:sz w:val="24"/>
-          <w:szCs w:val="24"/>
-          <w:lang w:eastAsia="ru-RU"/>
-        </w:rPr>
-        <w:t>»,</w:t>
+        <w:t>ОК»,</w:t>
       </w:r>
       <w:r>
         <w:rPr>
@@ -2867,7 +2601,6 @@
         </w:rPr>
       </w:pPr>
       <w:proofErr w:type="spellStart"/>
-      <w:proofErr w:type="gramStart"/>
       <w:r>
         <w:rPr>
           <w:rFonts w:eastAsia="Times New Roman"/>
@@ -2908,18 +2641,7 @@
           <w:szCs w:val="24"/>
           <w:lang w:eastAsia="ru-RU"/>
         </w:rPr>
-        <w:t>файл</w:t>
-      </w:r>
-      <w:proofErr w:type="gramEnd"/>
-      <w:r>
-        <w:rPr>
-          <w:rFonts w:ascii="Segoe UI" w:eastAsia="Times New Roman" w:hAnsi="Segoe UI" w:cs="Segoe UI"/>
-          <w:color w:val="000000"/>
-          <w:sz w:val="24"/>
-          <w:szCs w:val="24"/>
-          <w:lang w:eastAsia="ru-RU"/>
-        </w:rPr>
-        <w:t xml:space="preserve"> содержит класс, производный от </w:t>
+        <w:t>файл содержит класс, производный от </w:t>
       </w:r>
       <w:proofErr w:type="spellStart"/>
       <w:r>
@@ -2945,7 +2667,6 @@
         <w:t> класса, а также предоставляет свойство для каждого класса модели , которая соответствует таблице базы данных. В </w:t>
       </w:r>
       <w:proofErr w:type="spellStart"/>
-      <w:proofErr w:type="gramStart"/>
       <w:r>
         <w:rPr>
           <w:rFonts w:eastAsia="Times New Roman"/>
@@ -2966,18 +2687,7 @@
           <w:szCs w:val="24"/>
           <w:lang w:eastAsia="ru-RU"/>
         </w:rPr>
-        <w:t> ,</w:t>
-      </w:r>
-      <w:proofErr w:type="gramEnd"/>
-      <w:r>
-        <w:rPr>
-          <w:rFonts w:ascii="Segoe UI" w:eastAsia="Times New Roman" w:hAnsi="Segoe UI" w:cs="Segoe UI"/>
-          <w:color w:val="000000"/>
-          <w:sz w:val="24"/>
-          <w:szCs w:val="24"/>
-          <w:lang w:eastAsia="ru-RU"/>
-        </w:rPr>
-        <w:t> </w:t>
+        <w:t> , </w:t>
       </w:r>
       <w:proofErr w:type="spellStart"/>
       <w:r>
@@ -3238,7 +2948,6 @@
         <w:t xml:space="preserve"> новый контроллер в существующую папку </w:t>
       </w:r>
       <w:proofErr w:type="spellStart"/>
-      <w:proofErr w:type="gramStart"/>
       <w:r>
         <w:rPr>
           <w:rFonts w:ascii="Segoe UI" w:eastAsia="Times New Roman" w:hAnsi="Segoe UI" w:cs="Segoe UI"/>
@@ -3258,111 +2967,88 @@
           <w:szCs w:val="24"/>
           <w:lang w:eastAsia="ru-RU"/>
         </w:rPr>
+        <w:t> . Щелкните правой кнопкой мыши </w:t>
+      </w:r>
+      <w:r>
+        <w:rPr>
+          <w:rFonts w:ascii="Segoe UI" w:eastAsia="Times New Roman" w:hAnsi="Segoe UI" w:cs="Segoe UI"/>
+          <w:color w:val="000000"/>
+          <w:sz w:val="24"/>
+          <w:szCs w:val="24"/>
+          <w:lang w:eastAsia="ru-RU"/>
+        </w:rPr>
+        <w:t>Контроллеры</w:t>
+      </w:r>
+      <w:r>
+        <w:rPr>
+          <w:rFonts w:ascii="Segoe UI" w:eastAsia="Times New Roman" w:hAnsi="Segoe UI" w:cs="Segoe UI"/>
+          <w:color w:val="000000"/>
+          <w:sz w:val="24"/>
+          <w:szCs w:val="24"/>
+          <w:lang w:eastAsia="ru-RU"/>
+        </w:rPr>
+        <w:t> папку и выберите </w:t>
+      </w:r>
+      <w:r>
+        <w:rPr>
+          <w:rFonts w:ascii="Segoe UI" w:eastAsia="Times New Roman" w:hAnsi="Segoe UI" w:cs="Segoe UI"/>
+          <w:color w:val="000000"/>
+          <w:sz w:val="24"/>
+          <w:szCs w:val="24"/>
+          <w:lang w:eastAsia="ru-RU"/>
+        </w:rPr>
+        <w:t>Добавить</w:t>
+      </w:r>
+      <w:r>
+        <w:rPr>
+          <w:rFonts w:ascii="Segoe UI" w:eastAsia="Times New Roman" w:hAnsi="Segoe UI" w:cs="Segoe UI"/>
+          <w:color w:val="000000"/>
+          <w:sz w:val="24"/>
+          <w:szCs w:val="24"/>
+          <w:lang w:eastAsia="ru-RU"/>
+        </w:rPr>
+        <w:t> </w:t>
+      </w:r>
+      <w:r>
+        <w:rPr>
+          <w:rFonts w:ascii="Segoe UI" w:eastAsia="Times New Roman" w:hAnsi="Segoe UI" w:cs="Segoe UI"/>
+          <w:color w:val="000000"/>
+          <w:sz w:val="24"/>
+          <w:szCs w:val="24"/>
+          <w:lang w:eastAsia="ru-RU"/>
+        </w:rPr>
+        <w:t>–</w:t>
+      </w:r>
+      <w:r>
+        <w:rPr>
+          <w:rFonts w:ascii="Segoe UI" w:eastAsia="Times New Roman" w:hAnsi="Segoe UI" w:cs="Segoe UI"/>
+          <w:color w:val="000000"/>
+          <w:sz w:val="24"/>
+          <w:szCs w:val="24"/>
+          <w:lang w:eastAsia="ru-RU"/>
+        </w:rPr>
+        <w:t> </w:t>
+      </w:r>
+      <w:r>
+        <w:rPr>
+          <w:rFonts w:ascii="Segoe UI" w:eastAsia="Times New Roman" w:hAnsi="Segoe UI" w:cs="Segoe UI"/>
+          <w:color w:val="000000"/>
+          <w:sz w:val="24"/>
+          <w:szCs w:val="24"/>
+          <w:lang w:eastAsia="ru-RU"/>
+        </w:rPr>
+        <w:t>Новый Шаблонный элемент</w:t>
+      </w:r>
+      <w:r>
+        <w:rPr>
+          <w:rFonts w:ascii="Segoe UI" w:eastAsia="Times New Roman" w:hAnsi="Segoe UI" w:cs="Segoe UI"/>
+          <w:color w:val="000000"/>
+          <w:sz w:val="24"/>
+          <w:szCs w:val="24"/>
+          <w:lang w:eastAsia="ru-RU"/>
+        </w:rPr>
         <w:t> .</w:t>
       </w:r>
-      <w:proofErr w:type="gramEnd"/>
-      <w:r>
-        <w:rPr>
-          <w:rFonts w:ascii="Segoe UI" w:eastAsia="Times New Roman" w:hAnsi="Segoe UI" w:cs="Segoe UI"/>
-          <w:color w:val="000000"/>
-          <w:sz w:val="24"/>
-          <w:szCs w:val="24"/>
-          <w:lang w:eastAsia="ru-RU"/>
-        </w:rPr>
-        <w:t> Щелкните правой кнопкой мыши </w:t>
-      </w:r>
-      <w:r>
-        <w:rPr>
-          <w:rFonts w:ascii="Segoe UI" w:eastAsia="Times New Roman" w:hAnsi="Segoe UI" w:cs="Segoe UI"/>
-          <w:color w:val="000000"/>
-          <w:sz w:val="24"/>
-          <w:szCs w:val="24"/>
-          <w:lang w:eastAsia="ru-RU"/>
-        </w:rPr>
-        <w:t>Контроллеры</w:t>
-      </w:r>
-      <w:r>
-        <w:rPr>
-          <w:rFonts w:ascii="Segoe UI" w:eastAsia="Times New Roman" w:hAnsi="Segoe UI" w:cs="Segoe UI"/>
-          <w:color w:val="000000"/>
-          <w:sz w:val="24"/>
-          <w:szCs w:val="24"/>
-          <w:lang w:eastAsia="ru-RU"/>
-        </w:rPr>
-        <w:t> папку и выберите </w:t>
-      </w:r>
-      <w:r>
-        <w:rPr>
-          <w:rFonts w:ascii="Segoe UI" w:eastAsia="Times New Roman" w:hAnsi="Segoe UI" w:cs="Segoe UI"/>
-          <w:color w:val="000000"/>
-          <w:sz w:val="24"/>
-          <w:szCs w:val="24"/>
-          <w:lang w:eastAsia="ru-RU"/>
-        </w:rPr>
-        <w:t>Добавить</w:t>
-      </w:r>
-      <w:r>
-        <w:rPr>
-          <w:rFonts w:ascii="Segoe UI" w:eastAsia="Times New Roman" w:hAnsi="Segoe UI" w:cs="Segoe UI"/>
-          <w:color w:val="000000"/>
-          <w:sz w:val="24"/>
-          <w:szCs w:val="24"/>
-          <w:lang w:eastAsia="ru-RU"/>
-        </w:rPr>
-        <w:t> </w:t>
-      </w:r>
-      <w:r>
-        <w:rPr>
-          <w:rFonts w:ascii="Segoe UI" w:eastAsia="Times New Roman" w:hAnsi="Segoe UI" w:cs="Segoe UI"/>
-          <w:color w:val="000000"/>
-          <w:sz w:val="24"/>
-          <w:szCs w:val="24"/>
-          <w:lang w:eastAsia="ru-RU"/>
-        </w:rPr>
-        <w:t>–</w:t>
-      </w:r>
-      <w:r>
-        <w:rPr>
-          <w:rFonts w:ascii="Segoe UI" w:eastAsia="Times New Roman" w:hAnsi="Segoe UI" w:cs="Segoe UI"/>
-          <w:color w:val="000000"/>
-          <w:sz w:val="24"/>
-          <w:szCs w:val="24"/>
-          <w:lang w:eastAsia="ru-RU"/>
-        </w:rPr>
-        <w:t> </w:t>
-      </w:r>
-      <w:r>
-        <w:rPr>
-          <w:rFonts w:ascii="Segoe UI" w:eastAsia="Times New Roman" w:hAnsi="Segoe UI" w:cs="Segoe UI"/>
-          <w:color w:val="000000"/>
-          <w:sz w:val="24"/>
-          <w:szCs w:val="24"/>
-          <w:lang w:eastAsia="ru-RU"/>
-        </w:rPr>
-        <w:t xml:space="preserve">Новый Шаблонный </w:t>
-      </w:r>
-      <w:proofErr w:type="gramStart"/>
-      <w:r>
-        <w:rPr>
-          <w:rFonts w:ascii="Segoe UI" w:eastAsia="Times New Roman" w:hAnsi="Segoe UI" w:cs="Segoe UI"/>
-          <w:color w:val="000000"/>
-          <w:sz w:val="24"/>
-          <w:szCs w:val="24"/>
-          <w:lang w:eastAsia="ru-RU"/>
-        </w:rPr>
-        <w:t>элемент</w:t>
-      </w:r>
-      <w:r>
-        <w:rPr>
-          <w:rFonts w:ascii="Segoe UI" w:eastAsia="Times New Roman" w:hAnsi="Segoe UI" w:cs="Segoe UI"/>
-          <w:color w:val="000000"/>
-          <w:sz w:val="24"/>
-          <w:szCs w:val="24"/>
-          <w:lang w:eastAsia="ru-RU"/>
-        </w:rPr>
-        <w:t> .</w:t>
-      </w:r>
-      <w:proofErr w:type="gramEnd"/>
     </w:p>
     <w:p>
       <w:pPr>
@@ -3512,39 +3198,17 @@
           <w:szCs w:val="24"/>
           <w:lang w:eastAsia="ru-RU"/>
         </w:rPr>
-        <w:t xml:space="preserve"> </w:t>
-      </w:r>
-      <w:proofErr w:type="gramStart"/>
-      <w:r>
-        <w:rPr>
-          <w:rFonts w:ascii="Segoe UI" w:eastAsia="Times New Roman" w:hAnsi="Segoe UI" w:cs="Segoe UI"/>
-          <w:color w:val="000000"/>
-          <w:sz w:val="24"/>
-          <w:szCs w:val="24"/>
-          <w:lang w:eastAsia="ru-RU"/>
-        </w:rPr>
-        <w:t>Framework</w:t>
-      </w:r>
-      <w:r>
-        <w:rPr>
-          <w:rFonts w:ascii="Segoe UI" w:eastAsia="Times New Roman" w:hAnsi="Segoe UI" w:cs="Segoe UI"/>
-          <w:color w:val="000000"/>
-          <w:sz w:val="24"/>
-          <w:szCs w:val="24"/>
-          <w:lang w:eastAsia="ru-RU"/>
-        </w:rPr>
-        <w:t> .</w:t>
-      </w:r>
-      <w:proofErr w:type="gramEnd"/>
-      <w:r>
-        <w:rPr>
-          <w:rFonts w:ascii="Segoe UI" w:eastAsia="Times New Roman" w:hAnsi="Segoe UI" w:cs="Segoe UI"/>
-          <w:color w:val="000000"/>
-          <w:sz w:val="24"/>
-          <w:szCs w:val="24"/>
-          <w:lang w:eastAsia="ru-RU"/>
-        </w:rPr>
-        <w:t> Эта опция генерирует контроллер и представления для обновления, удаления, создания и отображения данных в вашей модели.</w:t>
+        <w:t xml:space="preserve"> Framework</w:t>
+      </w:r>
+      <w:r>
+        <w:rPr>
+          <w:rFonts w:ascii="Segoe UI" w:eastAsia="Times New Roman" w:hAnsi="Segoe UI" w:cs="Segoe UI"/>
+          <w:color w:val="000000"/>
+          <w:sz w:val="24"/>
+          <w:szCs w:val="24"/>
+          <w:lang w:eastAsia="ru-RU"/>
+        </w:rPr>
+        <w:t> . Эта опция генерирует контроллер и представления для обновления, удаления, создания и отображения данных в вашей модели.</w:t>
       </w:r>
     </w:p>
     <w:p>
@@ -3640,39 +3304,17 @@
           <w:szCs w:val="24"/>
           <w:lang w:eastAsia="ru-RU"/>
         </w:rPr>
-        <w:t xml:space="preserve">Выберите </w:t>
-      </w:r>
-      <w:proofErr w:type="gramStart"/>
-      <w:r>
-        <w:rPr>
-          <w:rFonts w:ascii="Segoe UI" w:eastAsia="Times New Roman" w:hAnsi="Segoe UI" w:cs="Segoe UI"/>
-          <w:color w:val="000000"/>
-          <w:sz w:val="24"/>
-          <w:szCs w:val="24"/>
-          <w:lang w:eastAsia="ru-RU"/>
-        </w:rPr>
-        <w:t>« </w:t>
-      </w:r>
-      <w:r>
-        <w:rPr>
-          <w:rFonts w:ascii="Segoe UI" w:eastAsia="Times New Roman" w:hAnsi="Segoe UI" w:cs="Segoe UI"/>
-          <w:color w:val="000000"/>
-          <w:sz w:val="24"/>
-          <w:szCs w:val="24"/>
-          <w:lang w:eastAsia="ru-RU"/>
-        </w:rPr>
-        <w:t>Студент</w:t>
-      </w:r>
-      <w:proofErr w:type="gramEnd"/>
-      <w:r>
-        <w:rPr>
-          <w:rFonts w:ascii="Segoe UI" w:eastAsia="Times New Roman" w:hAnsi="Segoe UI" w:cs="Segoe UI"/>
-          <w:color w:val="000000"/>
-          <w:sz w:val="24"/>
-          <w:szCs w:val="24"/>
-          <w:lang w:eastAsia="ru-RU"/>
-        </w:rPr>
-        <w:t>»</w:t>
+        <w:t>Выберите « </w:t>
+      </w:r>
+      <w:r>
+        <w:rPr>
+          <w:rFonts w:ascii="Segoe UI" w:eastAsia="Times New Roman" w:hAnsi="Segoe UI" w:cs="Segoe UI"/>
+          <w:color w:val="000000"/>
+          <w:sz w:val="24"/>
+          <w:szCs w:val="24"/>
+          <w:lang w:eastAsia="ru-RU"/>
+        </w:rPr>
+        <w:t>Студент»</w:t>
       </w:r>
       <w:r>
         <w:rPr>
@@ -3707,7 +3349,6 @@
         <w:t> для класса контекста. Сохраните имя контроллера как </w:t>
       </w:r>
       <w:proofErr w:type="spellStart"/>
-      <w:proofErr w:type="gramStart"/>
       <w:r>
         <w:rPr>
           <w:rFonts w:ascii="Segoe UI" w:eastAsia="Times New Roman" w:hAnsi="Segoe UI" w:cs="Segoe UI"/>
@@ -3729,7 +3370,6 @@
         </w:rPr>
         <w:t> ,</w:t>
       </w:r>
-      <w:proofErr w:type="gramEnd"/>
     </w:p>
     <w:p>
       <w:pPr>
@@ -3824,39 +3464,17 @@
           <w:szCs w:val="24"/>
           <w:lang w:eastAsia="ru-RU"/>
         </w:rPr>
-        <w:t xml:space="preserve">Нажмите </w:t>
-      </w:r>
-      <w:proofErr w:type="gramStart"/>
-      <w:r>
-        <w:rPr>
-          <w:rFonts w:ascii="Segoe UI" w:eastAsia="Times New Roman" w:hAnsi="Segoe UI" w:cs="Segoe UI"/>
-          <w:color w:val="000000"/>
-          <w:sz w:val="24"/>
-          <w:szCs w:val="24"/>
-          <w:lang w:eastAsia="ru-RU"/>
-        </w:rPr>
-        <w:t>« </w:t>
-      </w:r>
-      <w:r>
-        <w:rPr>
-          <w:rFonts w:ascii="Segoe UI" w:eastAsia="Times New Roman" w:hAnsi="Segoe UI" w:cs="Segoe UI"/>
-          <w:color w:val="000000"/>
-          <w:sz w:val="24"/>
-          <w:szCs w:val="24"/>
-          <w:lang w:eastAsia="ru-RU"/>
-        </w:rPr>
-        <w:t>Добавить</w:t>
-      </w:r>
-      <w:proofErr w:type="gramEnd"/>
-      <w:r>
-        <w:rPr>
-          <w:rFonts w:ascii="Segoe UI" w:eastAsia="Times New Roman" w:hAnsi="Segoe UI" w:cs="Segoe UI"/>
-          <w:color w:val="000000"/>
-          <w:sz w:val="24"/>
-          <w:szCs w:val="24"/>
-          <w:lang w:eastAsia="ru-RU"/>
-        </w:rPr>
-        <w:t>»</w:t>
+        <w:t>Нажмите « </w:t>
+      </w:r>
+      <w:r>
+        <w:rPr>
+          <w:rFonts w:ascii="Segoe UI" w:eastAsia="Times New Roman" w:hAnsi="Segoe UI" w:cs="Segoe UI"/>
+          <w:color w:val="000000"/>
+          <w:sz w:val="24"/>
+          <w:szCs w:val="24"/>
+          <w:lang w:eastAsia="ru-RU"/>
+        </w:rPr>
+        <w:t>Добавить»</w:t>
       </w:r>
       <w:r>
         <w:rPr>
@@ -4465,29 +4083,7 @@
           <w:szCs w:val="24"/>
           <w:lang w:eastAsia="ru-RU"/>
         </w:rPr>
-        <w:t xml:space="preserve">Новый столбец существует в таблице базы данных, но в настоящее время он не существует в классе модели данных. Вы должны обновить модель, чтобы добавить новый столбец. В папке </w:t>
-      </w:r>
-      <w:proofErr w:type="gramStart"/>
-      <w:r>
-        <w:rPr>
-          <w:rFonts w:ascii="Segoe UI" w:eastAsia="Times New Roman" w:hAnsi="Segoe UI" w:cs="Segoe UI"/>
-          <w:color w:val="000000"/>
-          <w:sz w:val="24"/>
-          <w:szCs w:val="24"/>
-          <w:lang w:eastAsia="ru-RU"/>
-        </w:rPr>
-        <w:t>« Модели</w:t>
-      </w:r>
-      <w:proofErr w:type="gramEnd"/>
-      <w:r>
-        <w:rPr>
-          <w:rFonts w:ascii="Segoe UI" w:eastAsia="Times New Roman" w:hAnsi="Segoe UI" w:cs="Segoe UI"/>
-          <w:color w:val="000000"/>
-          <w:sz w:val="24"/>
-          <w:szCs w:val="24"/>
-          <w:lang w:eastAsia="ru-RU"/>
-        </w:rPr>
-        <w:t> » откройте файл </w:t>
+        <w:t>Новый столбец существует в таблице базы данных, но в настоящее время он не существует в классе модели данных. Вы должны обновить модель, чтобы добавить новый столбец. В папке « Модели » откройте файл </w:t>
       </w:r>
       <w:proofErr w:type="spellStart"/>
       <w:r>
@@ -4564,18 +4160,7 @@
           <w:szCs w:val="24"/>
           <w:lang w:eastAsia="ru-RU"/>
         </w:rPr>
-        <w:t xml:space="preserve">. Щелкните правой кнопкой мыши в любом месте проектной поверхности и выберите </w:t>
-      </w:r>
-      <w:proofErr w:type="gramStart"/>
-      <w:r>
-        <w:rPr>
-          <w:rFonts w:ascii="Segoe UI" w:eastAsia="Times New Roman" w:hAnsi="Segoe UI" w:cs="Segoe UI"/>
-          <w:color w:val="000000"/>
-          <w:sz w:val="24"/>
-          <w:szCs w:val="24"/>
-          <w:lang w:eastAsia="ru-RU"/>
-        </w:rPr>
-        <w:t>« </w:t>
+        <w:t>. Щелкните правой кнопкой мыши в любом месте проектной поверхности и выберите « </w:t>
       </w:r>
       <w:r>
         <w:rPr>
@@ -4586,19 +4171,7 @@
           <w:szCs w:val="24"/>
           <w:lang w:eastAsia="ru-RU"/>
         </w:rPr>
-        <w:t>Обновить</w:t>
-      </w:r>
-      <w:proofErr w:type="gramEnd"/>
-      <w:r>
-        <w:rPr>
-          <w:rFonts w:eastAsia="Times New Roman"/>
-          <w:b/>
-          <w:bCs/>
-          <w:sz w:val="24"/>
-          <w:szCs w:val="24"/>
-          <w:lang w:eastAsia="ru-RU"/>
-        </w:rPr>
-        <w:t xml:space="preserve"> модель из базы данных»</w:t>
+        <w:t>Обновить модель из базы данных»</w:t>
       </w:r>
       <w:r>
         <w:rPr>
@@ -4693,15 +4266,7 @@
           <w:rFonts w:ascii="Segoe UI" w:hAnsi="Segoe UI" w:cs="Segoe UI"/>
           <w:color w:val="000000"/>
         </w:rPr>
-        <w:t xml:space="preserve">В мастере обновления выберите вкладку </w:t>
-      </w:r>
-      <w:proofErr w:type="gramStart"/>
-      <w:r>
-        <w:rPr>
-          <w:rFonts w:ascii="Segoe UI" w:hAnsi="Segoe UI" w:cs="Segoe UI"/>
-          <w:color w:val="000000"/>
-        </w:rPr>
-        <w:t>« </w:t>
+        <w:t>В мастере обновления выберите вкладку « </w:t>
       </w:r>
       <w:r>
         <w:rPr>
@@ -4711,7 +4276,6 @@
         </w:rPr>
         <w:t>Обновить</w:t>
       </w:r>
-      <w:proofErr w:type="gramEnd"/>
       <w:r>
         <w:rPr>
           <w:rFonts w:ascii="Segoe UI" w:hAnsi="Segoe UI" w:cs="Segoe UI"/>
@@ -4824,18 +4388,7 @@
           <w:szCs w:val="24"/>
           <w:lang w:eastAsia="ru-RU"/>
         </w:rPr>
-        <w:t xml:space="preserve">Нажмите </w:t>
-      </w:r>
-      <w:proofErr w:type="gramStart"/>
-      <w:r>
-        <w:rPr>
-          <w:rFonts w:ascii="Segoe UI" w:eastAsia="Times New Roman" w:hAnsi="Segoe UI" w:cs="Segoe UI"/>
-          <w:color w:val="000000"/>
-          <w:sz w:val="24"/>
-          <w:szCs w:val="24"/>
-          <w:lang w:eastAsia="ru-RU"/>
-        </w:rPr>
-        <w:t>« </w:t>
+        <w:t>Нажмите « </w:t>
       </w:r>
       <w:r>
         <w:rPr>
@@ -4846,9 +4399,42 @@
           <w:szCs w:val="24"/>
           <w:lang w:eastAsia="ru-RU"/>
         </w:rPr>
-        <w:t>Готово</w:t>
-      </w:r>
-      <w:proofErr w:type="gramEnd"/>
+        <w:t>Готово»</w:t>
+      </w:r>
+      <w:r>
+        <w:rPr>
+          <w:rFonts w:ascii="Segoe UI" w:eastAsia="Times New Roman" w:hAnsi="Segoe UI" w:cs="Segoe UI"/>
+          <w:color w:val="000000"/>
+          <w:sz w:val="24"/>
+          <w:szCs w:val="24"/>
+          <w:lang w:eastAsia="ru-RU"/>
+        </w:rPr>
+        <w:t> .</w:t>
+      </w:r>
+    </w:p>
+    <w:p>
+      <w:pPr>
+        <w:shd w:val="clear" w:color="auto" w:fill="FFFFFF"/>
+        <w:spacing w:before="100" w:beforeAutospacing="1" w:after="0" w:line="240" w:lineRule="auto"/>
+        <w:ind w:firstLine="284"/>
+        <w:rPr>
+          <w:rFonts w:ascii="Segoe UI" w:eastAsia="Times New Roman" w:hAnsi="Segoe UI" w:cs="Segoe UI"/>
+          <w:color w:val="000000"/>
+          <w:sz w:val="24"/>
+          <w:szCs w:val="24"/>
+          <w:lang w:eastAsia="ru-RU"/>
+        </w:rPr>
+      </w:pPr>
+      <w:r>
+        <w:rPr>
+          <w:rFonts w:ascii="Segoe UI" w:eastAsia="Times New Roman" w:hAnsi="Segoe UI" w:cs="Segoe UI"/>
+          <w:color w:val="000000"/>
+          <w:sz w:val="24"/>
+          <w:szCs w:val="24"/>
+          <w:lang w:eastAsia="ru-RU"/>
+        </w:rPr>
+        <w:t>По завершении процесса обновления диаграмма базы данных включает новое свойство </w:t>
+      </w:r>
       <w:r>
         <w:rPr>
           <w:rFonts w:eastAsia="Times New Roman"/>
@@ -4858,17 +4444,61 @@
           <w:szCs w:val="24"/>
           <w:lang w:eastAsia="ru-RU"/>
         </w:rPr>
-        <w:t>»</w:t>
-      </w:r>
-      <w:r>
-        <w:rPr>
-          <w:rFonts w:ascii="Segoe UI" w:eastAsia="Times New Roman" w:hAnsi="Segoe UI" w:cs="Segoe UI"/>
-          <w:color w:val="000000"/>
-          <w:sz w:val="24"/>
-          <w:szCs w:val="24"/>
-          <w:lang w:eastAsia="ru-RU"/>
-        </w:rPr>
-        <w:t> .</w:t>
+        <w:t>MiddleName</w:t>
+      </w:r>
+      <w:r>
+        <w:rPr>
+          <w:rFonts w:ascii="Segoe UI" w:eastAsia="Times New Roman" w:hAnsi="Segoe UI" w:cs="Segoe UI"/>
+          <w:color w:val="000000"/>
+          <w:sz w:val="24"/>
+          <w:szCs w:val="24"/>
+          <w:lang w:eastAsia="ru-RU"/>
+        </w:rPr>
+        <w:t> . Сохраните файл </w:t>
+      </w:r>
+      <w:r>
+        <w:rPr>
+          <w:rFonts w:eastAsia="Times New Roman"/>
+          <w:b/>
+          <w:bCs/>
+          <w:sz w:val="24"/>
+          <w:szCs w:val="24"/>
+          <w:lang w:eastAsia="ru-RU"/>
+        </w:rPr>
+        <w:t>ContosoModel.edmx</w:t>
+      </w:r>
+      <w:r>
+        <w:rPr>
+          <w:rFonts w:ascii="Segoe UI" w:eastAsia="Times New Roman" w:hAnsi="Segoe UI" w:cs="Segoe UI"/>
+          <w:color w:val="000000"/>
+          <w:sz w:val="24"/>
+          <w:szCs w:val="24"/>
+          <w:lang w:eastAsia="ru-RU"/>
+        </w:rPr>
+        <w:t> . Вы должны сохранить этот файл для нового свойства, которое будет распространено в классе </w:t>
+      </w:r>
+      <w:proofErr w:type="spellStart"/>
+      <w:r>
+        <w:rPr>
+          <w:rFonts w:eastAsia="Times New Roman"/>
+          <w:b/>
+          <w:bCs/>
+          <w:sz w:val="24"/>
+          <w:szCs w:val="24"/>
+          <w:lang w:eastAsia="ru-RU"/>
+        </w:rPr>
+        <w:t>Student.cs</w:t>
+      </w:r>
+      <w:proofErr w:type="spellEnd"/>
+      <w:r>
+        <w:rPr>
+          <w:rFonts w:ascii="Segoe UI" w:eastAsia="Times New Roman" w:hAnsi="Segoe UI" w:cs="Segoe UI"/>
+          <w:color w:val="000000"/>
+          <w:sz w:val="24"/>
+          <w:szCs w:val="24"/>
+          <w:lang w:eastAsia="ru-RU"/>
+        </w:rPr>
+        <w:t> . Теперь вы обновили базу данных и модель.</w:t>
       </w:r>
     </w:p>
     <w:p>
@@ -4892,9 +4522,119 @@
           <w:szCs w:val="24"/>
           <w:lang w:eastAsia="ru-RU"/>
         </w:rPr>
-        <w:t>По завершении процесса обновления диаграмма базы данных включает новое свойство </w:t>
-      </w:r>
-      <w:proofErr w:type="gramStart"/>
+        <w:t>Постройте решение.</w:t>
+      </w:r>
+    </w:p>
+    <w:p>
+      <w:pPr>
+        <w:shd w:val="clear" w:color="auto" w:fill="FFFFFF"/>
+        <w:spacing w:before="100" w:beforeAutospacing="1" w:after="0" w:line="240" w:lineRule="auto"/>
+        <w:ind w:firstLine="284"/>
+        <w:rPr>
+          <w:rFonts w:ascii="Segoe UI" w:eastAsia="Times New Roman" w:hAnsi="Segoe UI" w:cs="Segoe UI"/>
+          <w:color w:val="000000"/>
+          <w:sz w:val="24"/>
+          <w:szCs w:val="24"/>
+          <w:lang w:eastAsia="ru-RU"/>
+        </w:rPr>
+      </w:pPr>
+      <w:r>
+        <w:rPr>
+          <w:rFonts w:ascii="Segoe UI" w:eastAsia="Times New Roman" w:hAnsi="Segoe UI" w:cs="Segoe UI"/>
+          <w:color w:val="000000"/>
+          <w:sz w:val="24"/>
+          <w:szCs w:val="24"/>
+          <w:lang w:eastAsia="ru-RU"/>
+        </w:rPr>
+        <w:t xml:space="preserve">К сожалению, в представлениях все еще нет нового свойства. Чтобы обновить представления, у вас есть два варианта: вы можете повторно сгенерировать представления, добавив снова </w:t>
+      </w:r>
+      <w:r>
+        <w:rPr>
+          <w:rFonts w:ascii="Segoe UI" w:eastAsia="Times New Roman" w:hAnsi="Segoe UI" w:cs="Segoe UI"/>
+          <w:color w:val="000000"/>
+          <w:sz w:val="24"/>
+          <w:szCs w:val="24"/>
+          <w:lang w:eastAsia="ru-RU"/>
+        </w:rPr>
+        <w:t>шаблоны</w:t>
+      </w:r>
+      <w:r>
+        <w:rPr>
+          <w:rFonts w:ascii="Segoe UI" w:eastAsia="Times New Roman" w:hAnsi="Segoe UI" w:cs="Segoe UI"/>
+          <w:color w:val="000000"/>
+          <w:sz w:val="24"/>
+          <w:szCs w:val="24"/>
+          <w:lang w:eastAsia="ru-RU"/>
+        </w:rPr>
+        <w:t xml:space="preserve"> для класса </w:t>
+      </w:r>
+      <w:proofErr w:type="spellStart"/>
+      <w:r>
+        <w:rPr>
+          <w:rFonts w:ascii="Segoe UI" w:eastAsia="Times New Roman" w:hAnsi="Segoe UI" w:cs="Segoe UI"/>
+          <w:color w:val="000000"/>
+          <w:sz w:val="24"/>
+          <w:szCs w:val="24"/>
+          <w:lang w:eastAsia="ru-RU"/>
+        </w:rPr>
+        <w:t>Student</w:t>
+      </w:r>
+      <w:proofErr w:type="spellEnd"/>
+      <w:r>
+        <w:rPr>
+          <w:rFonts w:ascii="Segoe UI" w:eastAsia="Times New Roman" w:hAnsi="Segoe UI" w:cs="Segoe UI"/>
+          <w:color w:val="000000"/>
+          <w:sz w:val="24"/>
+          <w:szCs w:val="24"/>
+          <w:lang w:eastAsia="ru-RU"/>
+        </w:rPr>
+        <w:t xml:space="preserve">, или вы можете вручную добавить новое свойство к существующим представлениям. В этом уроке вы снова добавите </w:t>
+      </w:r>
+      <w:r>
+        <w:rPr>
+          <w:rFonts w:ascii="Segoe UI" w:eastAsia="Times New Roman" w:hAnsi="Segoe UI" w:cs="Segoe UI"/>
+          <w:color w:val="000000"/>
+          <w:sz w:val="24"/>
+          <w:szCs w:val="24"/>
+          <w:lang w:eastAsia="ru-RU"/>
+        </w:rPr>
+        <w:t>шаблоны</w:t>
+      </w:r>
+      <w:r>
+        <w:rPr>
+          <w:rFonts w:ascii="Segoe UI" w:eastAsia="Times New Roman" w:hAnsi="Segoe UI" w:cs="Segoe UI"/>
+          <w:color w:val="000000"/>
+          <w:sz w:val="24"/>
+          <w:szCs w:val="24"/>
+          <w:lang w:eastAsia="ru-RU"/>
+        </w:rPr>
+        <w:t>, потому что вы не внесли никаких изменений в автоматически создаваемые представления. Вы можете вручную добавить свойство, когда вы внесли изменения в представления, и не хотите терять эти изменения.</w:t>
+      </w:r>
+    </w:p>
+    <w:p>
+      <w:pPr>
+        <w:shd w:val="clear" w:color="auto" w:fill="FFFFFF"/>
+        <w:spacing w:before="100" w:beforeAutospacing="1" w:after="0" w:line="240" w:lineRule="auto"/>
+        <w:ind w:firstLine="284"/>
+        <w:rPr>
+          <w:rFonts w:ascii="Segoe UI" w:eastAsia="Times New Roman" w:hAnsi="Segoe UI" w:cs="Segoe UI"/>
+          <w:color w:val="000000"/>
+          <w:sz w:val="24"/>
+          <w:szCs w:val="24"/>
+          <w:lang w:eastAsia="ru-RU"/>
+        </w:rPr>
+      </w:pPr>
+      <w:r>
+        <w:rPr>
+          <w:rFonts w:ascii="Segoe UI" w:eastAsia="Times New Roman" w:hAnsi="Segoe UI" w:cs="Segoe UI"/>
+          <w:color w:val="000000"/>
+          <w:sz w:val="24"/>
+          <w:szCs w:val="24"/>
+          <w:lang w:eastAsia="ru-RU"/>
+        </w:rPr>
+        <w:lastRenderedPageBreak/>
+        <w:t>Чтобы обеспечить повторное создание представлений, удалите папку « </w:t>
+      </w:r>
       <w:r>
         <w:rPr>
           <w:rFonts w:eastAsia="Times New Roman"/>
@@ -4904,30 +4644,18 @@
           <w:szCs w:val="24"/>
           <w:lang w:eastAsia="ru-RU"/>
         </w:rPr>
-        <w:t>MiddleName</w:t>
-      </w:r>
-      <w:r>
-        <w:rPr>
-          <w:rFonts w:ascii="Segoe UI" w:eastAsia="Times New Roman" w:hAnsi="Segoe UI" w:cs="Segoe UI"/>
-          <w:color w:val="000000"/>
-          <w:sz w:val="24"/>
-          <w:szCs w:val="24"/>
-          <w:lang w:eastAsia="ru-RU"/>
-        </w:rPr>
-        <w:t> .</w:t>
-      </w:r>
-      <w:proofErr w:type="gramEnd"/>
-      <w:r>
-        <w:rPr>
-          <w:rFonts w:ascii="Segoe UI" w:eastAsia="Times New Roman" w:hAnsi="Segoe UI" w:cs="Segoe UI"/>
-          <w:color w:val="000000"/>
-          <w:sz w:val="24"/>
-          <w:szCs w:val="24"/>
-          <w:lang w:eastAsia="ru-RU"/>
-        </w:rPr>
-        <w:t> Сохраните файл </w:t>
-      </w:r>
-      <w:proofErr w:type="gramStart"/>
+        <w:t>Студенты</w:t>
+      </w:r>
+      <w:r>
+        <w:rPr>
+          <w:rFonts w:ascii="Segoe UI" w:eastAsia="Times New Roman" w:hAnsi="Segoe UI" w:cs="Segoe UI"/>
+          <w:color w:val="000000"/>
+          <w:sz w:val="24"/>
+          <w:szCs w:val="24"/>
+          <w:lang w:eastAsia="ru-RU"/>
+        </w:rPr>
+        <w:t> » в разделе « </w:t>
+      </w:r>
       <w:r>
         <w:rPr>
           <w:rFonts w:eastAsia="Times New Roman"/>
@@ -4937,31 +4665,8 @@
           <w:szCs w:val="24"/>
           <w:lang w:eastAsia="ru-RU"/>
         </w:rPr>
-        <w:t>ContosoModel.edmx</w:t>
-      </w:r>
-      <w:r>
-        <w:rPr>
-          <w:rFonts w:ascii="Segoe UI" w:eastAsia="Times New Roman" w:hAnsi="Segoe UI" w:cs="Segoe UI"/>
-          <w:color w:val="000000"/>
-          <w:sz w:val="24"/>
-          <w:szCs w:val="24"/>
-          <w:lang w:eastAsia="ru-RU"/>
-        </w:rPr>
-        <w:t> .</w:t>
-      </w:r>
-      <w:proofErr w:type="gramEnd"/>
-      <w:r>
-        <w:rPr>
-          <w:rFonts w:ascii="Segoe UI" w:eastAsia="Times New Roman" w:hAnsi="Segoe UI" w:cs="Segoe UI"/>
-          <w:color w:val="000000"/>
-          <w:sz w:val="24"/>
-          <w:szCs w:val="24"/>
-          <w:lang w:eastAsia="ru-RU"/>
-        </w:rPr>
-        <w:t> Вы должны сохранить этот файл для нового свойства, которое будет распространено в классе </w:t>
-      </w:r>
-      <w:proofErr w:type="spellStart"/>
-      <w:proofErr w:type="gramStart"/>
+        <w:t>View</w:t>
+      </w:r>
       <w:r>
         <w:rPr>
           <w:rFonts w:eastAsia="Times New Roman"/>
@@ -4971,176 +4676,19 @@
           <w:szCs w:val="24"/>
           <w:lang w:eastAsia="ru-RU"/>
         </w:rPr>
-        <w:t>Student.cs</w:t>
-      </w:r>
-      <w:proofErr w:type="spellEnd"/>
-      <w:r>
-        <w:rPr>
-          <w:rFonts w:ascii="Segoe UI" w:eastAsia="Times New Roman" w:hAnsi="Segoe UI" w:cs="Segoe UI"/>
-          <w:color w:val="000000"/>
-          <w:sz w:val="24"/>
-          <w:szCs w:val="24"/>
-          <w:lang w:eastAsia="ru-RU"/>
-        </w:rPr>
-        <w:t> .</w:t>
-      </w:r>
-      <w:proofErr w:type="gramEnd"/>
-      <w:r>
-        <w:rPr>
-          <w:rFonts w:ascii="Segoe UI" w:eastAsia="Times New Roman" w:hAnsi="Segoe UI" w:cs="Segoe UI"/>
-          <w:color w:val="000000"/>
-          <w:sz w:val="24"/>
-          <w:szCs w:val="24"/>
-          <w:lang w:eastAsia="ru-RU"/>
-        </w:rPr>
-        <w:t> Теперь вы обновили базу данных и модель.</w:t>
-      </w:r>
-    </w:p>
-    <w:p>
-      <w:pPr>
-        <w:shd w:val="clear" w:color="auto" w:fill="FFFFFF"/>
-        <w:spacing w:before="100" w:beforeAutospacing="1" w:after="0" w:line="240" w:lineRule="auto"/>
-        <w:ind w:firstLine="284"/>
-        <w:rPr>
-          <w:rFonts w:ascii="Segoe UI" w:eastAsia="Times New Roman" w:hAnsi="Segoe UI" w:cs="Segoe UI"/>
-          <w:color w:val="000000"/>
-          <w:sz w:val="24"/>
-          <w:szCs w:val="24"/>
-          <w:lang w:eastAsia="ru-RU"/>
-        </w:rPr>
-      </w:pPr>
-      <w:r>
-        <w:rPr>
-          <w:rFonts w:ascii="Segoe UI" w:eastAsia="Times New Roman" w:hAnsi="Segoe UI" w:cs="Segoe UI"/>
-          <w:color w:val="000000"/>
-          <w:sz w:val="24"/>
-          <w:szCs w:val="24"/>
-          <w:lang w:eastAsia="ru-RU"/>
-        </w:rPr>
-        <w:t>Постройте решение.</w:t>
-      </w:r>
-    </w:p>
-    <w:p>
-      <w:pPr>
-        <w:shd w:val="clear" w:color="auto" w:fill="FFFFFF"/>
-        <w:spacing w:before="100" w:beforeAutospacing="1" w:after="0" w:line="240" w:lineRule="auto"/>
-        <w:ind w:firstLine="284"/>
-        <w:rPr>
-          <w:rFonts w:ascii="Segoe UI" w:eastAsia="Times New Roman" w:hAnsi="Segoe UI" w:cs="Segoe UI"/>
-          <w:color w:val="000000"/>
-          <w:sz w:val="24"/>
-          <w:szCs w:val="24"/>
-          <w:lang w:eastAsia="ru-RU"/>
-        </w:rPr>
-      </w:pPr>
-      <w:r>
-        <w:rPr>
-          <w:rFonts w:ascii="Segoe UI" w:eastAsia="Times New Roman" w:hAnsi="Segoe UI" w:cs="Segoe UI"/>
-          <w:color w:val="000000"/>
-          <w:sz w:val="24"/>
-          <w:szCs w:val="24"/>
-          <w:lang w:eastAsia="ru-RU"/>
-        </w:rPr>
-        <w:t xml:space="preserve">К сожалению, в представлениях все еще нет нового свойства. Чтобы обновить представления, у вас есть два варианта: вы можете повторно сгенерировать представления, добавив снова </w:t>
-      </w:r>
-      <w:r>
-        <w:rPr>
-          <w:rFonts w:ascii="Segoe UI" w:eastAsia="Times New Roman" w:hAnsi="Segoe UI" w:cs="Segoe UI"/>
-          <w:color w:val="000000"/>
-          <w:sz w:val="24"/>
-          <w:szCs w:val="24"/>
-          <w:lang w:eastAsia="ru-RU"/>
-        </w:rPr>
-        <w:t>шаблоны</w:t>
-      </w:r>
-      <w:r>
-        <w:rPr>
-          <w:rFonts w:ascii="Segoe UI" w:eastAsia="Times New Roman" w:hAnsi="Segoe UI" w:cs="Segoe UI"/>
-          <w:color w:val="000000"/>
-          <w:sz w:val="24"/>
-          <w:szCs w:val="24"/>
-          <w:lang w:eastAsia="ru-RU"/>
-        </w:rPr>
-        <w:t xml:space="preserve"> для класса </w:t>
+        <w:t>»</w:t>
+      </w:r>
+      <w:r>
+        <w:rPr>
+          <w:rFonts w:ascii="Segoe UI" w:eastAsia="Times New Roman" w:hAnsi="Segoe UI" w:cs="Segoe UI"/>
+          <w:color w:val="000000"/>
+          <w:sz w:val="24"/>
+          <w:szCs w:val="24"/>
+          <w:lang w:eastAsia="ru-RU"/>
+        </w:rPr>
+        <w:t> и удалите « </w:t>
       </w:r>
       <w:proofErr w:type="spellStart"/>
-      <w:r>
-        <w:rPr>
-          <w:rFonts w:ascii="Segoe UI" w:eastAsia="Times New Roman" w:hAnsi="Segoe UI" w:cs="Segoe UI"/>
-          <w:color w:val="000000"/>
-          <w:sz w:val="24"/>
-          <w:szCs w:val="24"/>
-          <w:lang w:eastAsia="ru-RU"/>
-        </w:rPr>
-        <w:t>Student</w:t>
-      </w:r>
-      <w:proofErr w:type="spellEnd"/>
-      <w:r>
-        <w:rPr>
-          <w:rFonts w:ascii="Segoe UI" w:eastAsia="Times New Roman" w:hAnsi="Segoe UI" w:cs="Segoe UI"/>
-          <w:color w:val="000000"/>
-          <w:sz w:val="24"/>
-          <w:szCs w:val="24"/>
-          <w:lang w:eastAsia="ru-RU"/>
-        </w:rPr>
-        <w:t xml:space="preserve">, или вы можете вручную добавить новое свойство к существующим представлениям. В этом уроке вы снова добавите </w:t>
-      </w:r>
-      <w:r>
-        <w:rPr>
-          <w:rFonts w:ascii="Segoe UI" w:eastAsia="Times New Roman" w:hAnsi="Segoe UI" w:cs="Segoe UI"/>
-          <w:color w:val="000000"/>
-          <w:sz w:val="24"/>
-          <w:szCs w:val="24"/>
-          <w:lang w:eastAsia="ru-RU"/>
-        </w:rPr>
-        <w:t>шаблоны</w:t>
-      </w:r>
-      <w:r>
-        <w:rPr>
-          <w:rFonts w:ascii="Segoe UI" w:eastAsia="Times New Roman" w:hAnsi="Segoe UI" w:cs="Segoe UI"/>
-          <w:color w:val="000000"/>
-          <w:sz w:val="24"/>
-          <w:szCs w:val="24"/>
-          <w:lang w:eastAsia="ru-RU"/>
-        </w:rPr>
-        <w:t>, потому что вы не внесли никаких изменений в автоматически создаваемые представления. Вы можете вручную добавить свойство, когда вы внесли изменения в представления, и не хотите терять эти изменения.</w:t>
-      </w:r>
-    </w:p>
-    <w:p>
-      <w:pPr>
-        <w:shd w:val="clear" w:color="auto" w:fill="FFFFFF"/>
-        <w:spacing w:before="100" w:beforeAutospacing="1" w:after="0" w:line="240" w:lineRule="auto"/>
-        <w:ind w:firstLine="284"/>
-        <w:rPr>
-          <w:rFonts w:ascii="Segoe UI" w:eastAsia="Times New Roman" w:hAnsi="Segoe UI" w:cs="Segoe UI"/>
-          <w:color w:val="000000"/>
-          <w:sz w:val="24"/>
-          <w:szCs w:val="24"/>
-          <w:lang w:eastAsia="ru-RU"/>
-        </w:rPr>
-      </w:pPr>
-      <w:r>
-        <w:rPr>
-          <w:rFonts w:ascii="Segoe UI" w:eastAsia="Times New Roman" w:hAnsi="Segoe UI" w:cs="Segoe UI"/>
-          <w:color w:val="000000"/>
-          <w:sz w:val="24"/>
-          <w:szCs w:val="24"/>
-          <w:lang w:eastAsia="ru-RU"/>
-        </w:rPr>
-        <w:lastRenderedPageBreak/>
-        <w:t xml:space="preserve">Чтобы обеспечить повторное создание представлений, удалите папку </w:t>
-      </w:r>
-      <w:proofErr w:type="gramStart"/>
-      <w:r>
-        <w:rPr>
-          <w:rFonts w:ascii="Segoe UI" w:eastAsia="Times New Roman" w:hAnsi="Segoe UI" w:cs="Segoe UI"/>
-          <w:color w:val="000000"/>
-          <w:sz w:val="24"/>
-          <w:szCs w:val="24"/>
-          <w:lang w:eastAsia="ru-RU"/>
-        </w:rPr>
-        <w:t>« </w:t>
-      </w:r>
       <w:r>
         <w:rPr>
           <w:rFonts w:eastAsia="Times New Roman"/>
@@ -5150,18 +4698,18 @@
           <w:szCs w:val="24"/>
           <w:lang w:eastAsia="ru-RU"/>
         </w:rPr>
-        <w:t>Студенты</w:t>
-      </w:r>
-      <w:proofErr w:type="gramEnd"/>
-      <w:r>
-        <w:rPr>
-          <w:rFonts w:ascii="Segoe UI" w:eastAsia="Times New Roman" w:hAnsi="Segoe UI" w:cs="Segoe UI"/>
-          <w:color w:val="000000"/>
-          <w:sz w:val="24"/>
-          <w:szCs w:val="24"/>
-          <w:lang w:eastAsia="ru-RU"/>
-        </w:rPr>
-        <w:t> » в разделе « </w:t>
+        <w:t>StudentsController</w:t>
+      </w:r>
+      <w:proofErr w:type="spellEnd"/>
+      <w:r>
+        <w:rPr>
+          <w:rFonts w:ascii="Segoe UI" w:eastAsia="Times New Roman" w:hAnsi="Segoe UI" w:cs="Segoe UI"/>
+          <w:color w:val="000000"/>
+          <w:sz w:val="24"/>
+          <w:szCs w:val="24"/>
+          <w:lang w:eastAsia="ru-RU"/>
+        </w:rPr>
+        <w:t> </w:t>
       </w:r>
       <w:r>
         <w:rPr>
@@ -5172,8 +4720,19 @@
           <w:szCs w:val="24"/>
           <w:lang w:eastAsia="ru-RU"/>
         </w:rPr>
-        <w:t>View</w:t>
-      </w:r>
+        <w:t>»</w:t>
+      </w:r>
+      <w:r>
+        <w:rPr>
+          <w:rFonts w:ascii="Segoe UI" w:eastAsia="Times New Roman" w:hAnsi="Segoe UI" w:cs="Segoe UI"/>
+          <w:color w:val="000000"/>
+          <w:sz w:val="24"/>
+          <w:szCs w:val="24"/>
+          <w:lang w:eastAsia="ru-RU"/>
+        </w:rPr>
+        <w:t> . Затем щелкните правой кнопкой мыши папку </w:t>
+      </w:r>
+      <w:proofErr w:type="spellStart"/>
       <w:r>
         <w:rPr>
           <w:rFonts w:eastAsia="Times New Roman"/>
@@ -5183,17 +4742,38 @@
           <w:szCs w:val="24"/>
           <w:lang w:eastAsia="ru-RU"/>
         </w:rPr>
-        <w:t>»</w:t>
-      </w:r>
-      <w:r>
-        <w:rPr>
-          <w:rFonts w:ascii="Segoe UI" w:eastAsia="Times New Roman" w:hAnsi="Segoe UI" w:cs="Segoe UI"/>
-          <w:color w:val="000000"/>
-          <w:sz w:val="24"/>
-          <w:szCs w:val="24"/>
-          <w:lang w:eastAsia="ru-RU"/>
-        </w:rPr>
-        <w:t> и удалите « </w:t>
+        <w:t>Controllers</w:t>
+      </w:r>
+      <w:proofErr w:type="spellEnd"/>
+      <w:r>
+        <w:rPr>
+          <w:rFonts w:ascii="Segoe UI" w:eastAsia="Times New Roman" w:hAnsi="Segoe UI" w:cs="Segoe UI"/>
+          <w:color w:val="000000"/>
+          <w:sz w:val="24"/>
+          <w:szCs w:val="24"/>
+          <w:lang w:eastAsia="ru-RU"/>
+        </w:rPr>
+        <w:t xml:space="preserve"> и добавьте </w:t>
+      </w:r>
+      <w:r>
+        <w:rPr>
+          <w:rFonts w:ascii="Segoe UI" w:eastAsia="Times New Roman" w:hAnsi="Segoe UI" w:cs="Segoe UI"/>
+          <w:color w:val="000000"/>
+          <w:sz w:val="24"/>
+          <w:szCs w:val="24"/>
+          <w:lang w:eastAsia="ru-RU"/>
+        </w:rPr>
+        <w:t>шаблон</w:t>
+      </w:r>
+      <w:r>
+        <w:rPr>
+          <w:rFonts w:ascii="Segoe UI" w:eastAsia="Times New Roman" w:hAnsi="Segoe UI" w:cs="Segoe UI"/>
+          <w:color w:val="000000"/>
+          <w:sz w:val="24"/>
+          <w:szCs w:val="24"/>
+          <w:lang w:eastAsia="ru-RU"/>
+        </w:rPr>
+        <w:t xml:space="preserve"> для модели </w:t>
       </w:r>
       <w:proofErr w:type="spellStart"/>
       <w:r>
@@ -5205,7 +4785,7 @@
           <w:szCs w:val="24"/>
           <w:lang w:eastAsia="ru-RU"/>
         </w:rPr>
-        <w:t>StudentsController</w:t>
+        <w:t>Student</w:t>
       </w:r>
       <w:proofErr w:type="spellEnd"/>
       <w:r>
@@ -5216,8 +4796,9 @@
           <w:szCs w:val="24"/>
           <w:lang w:eastAsia="ru-RU"/>
         </w:rPr>
-        <w:t> </w:t>
-      </w:r>
+        <w:t> . Опять же, назовите контроллер </w:t>
+      </w:r>
+      <w:proofErr w:type="spellStart"/>
       <w:r>
         <w:rPr>
           <w:rFonts w:eastAsia="Times New Roman"/>
@@ -5227,19 +4808,19 @@
           <w:szCs w:val="24"/>
           <w:lang w:eastAsia="ru-RU"/>
         </w:rPr>
-        <w:t>»</w:t>
-      </w:r>
-      <w:r>
-        <w:rPr>
-          <w:rFonts w:ascii="Segoe UI" w:eastAsia="Times New Roman" w:hAnsi="Segoe UI" w:cs="Segoe UI"/>
-          <w:color w:val="000000"/>
-          <w:sz w:val="24"/>
-          <w:szCs w:val="24"/>
-          <w:lang w:eastAsia="ru-RU"/>
-        </w:rPr>
-        <w:t> . Затем щелкните правой кнопкой мыши папку </w:t>
-      </w:r>
-      <w:proofErr w:type="spellStart"/>
+        <w:t>StudentsController</w:t>
+      </w:r>
+      <w:proofErr w:type="spellEnd"/>
+      <w:r>
+        <w:rPr>
+          <w:rFonts w:ascii="Segoe UI" w:eastAsia="Times New Roman" w:hAnsi="Segoe UI" w:cs="Segoe UI"/>
+          <w:color w:val="000000"/>
+          <w:sz w:val="24"/>
+          <w:szCs w:val="24"/>
+          <w:lang w:eastAsia="ru-RU"/>
+        </w:rPr>
+        <w:t> . Выберите </w:t>
+      </w:r>
       <w:r>
         <w:rPr>
           <w:rFonts w:eastAsia="Times New Roman"/>
@@ -5249,53 +4830,8 @@
           <w:szCs w:val="24"/>
           <w:lang w:eastAsia="ru-RU"/>
         </w:rPr>
-        <w:t>Controllers</w:t>
-      </w:r>
-      <w:proofErr w:type="spellEnd"/>
-      <w:r>
-        <w:rPr>
-          <w:rFonts w:ascii="Segoe UI" w:eastAsia="Times New Roman" w:hAnsi="Segoe UI" w:cs="Segoe UI"/>
-          <w:color w:val="000000"/>
-          <w:sz w:val="24"/>
-          <w:szCs w:val="24"/>
-          <w:lang w:eastAsia="ru-RU"/>
-        </w:rPr>
-        <w:t xml:space="preserve"> и добавьте </w:t>
-      </w:r>
-      <w:r>
-        <w:rPr>
-          <w:rFonts w:ascii="Segoe UI" w:eastAsia="Times New Roman" w:hAnsi="Segoe UI" w:cs="Segoe UI"/>
-          <w:color w:val="000000"/>
-          <w:sz w:val="24"/>
-          <w:szCs w:val="24"/>
-          <w:lang w:eastAsia="ru-RU"/>
-        </w:rPr>
-        <w:t>шаблон</w:t>
-      </w:r>
-      <w:r>
-        <w:rPr>
-          <w:rFonts w:ascii="Segoe UI" w:eastAsia="Times New Roman" w:hAnsi="Segoe UI" w:cs="Segoe UI"/>
-          <w:color w:val="000000"/>
-          <w:sz w:val="24"/>
-          <w:szCs w:val="24"/>
-          <w:lang w:eastAsia="ru-RU"/>
-        </w:rPr>
-        <w:t xml:space="preserve"> для модели </w:t>
-      </w:r>
-      <w:proofErr w:type="spellStart"/>
-      <w:proofErr w:type="gramStart"/>
-      <w:r>
-        <w:rPr>
-          <w:rFonts w:eastAsia="Times New Roman"/>
-          <w:b/>
-          <w:bCs/>
-          <w:sz w:val="24"/>
-          <w:szCs w:val="24"/>
-          <w:lang w:eastAsia="ru-RU"/>
-        </w:rPr>
-        <w:t>Student</w:t>
-      </w:r>
-      <w:proofErr w:type="spellEnd"/>
+        <w:t>ОК</w:t>
+      </w:r>
       <w:r>
         <w:rPr>
           <w:rFonts w:ascii="Segoe UI" w:eastAsia="Times New Roman" w:hAnsi="Segoe UI" w:cs="Segoe UI"/>
@@ -5306,75 +4842,6 @@
         </w:rPr>
         <w:t> .</w:t>
       </w:r>
-      <w:proofErr w:type="gramEnd"/>
-      <w:r>
-        <w:rPr>
-          <w:rFonts w:ascii="Segoe UI" w:eastAsia="Times New Roman" w:hAnsi="Segoe UI" w:cs="Segoe UI"/>
-          <w:color w:val="000000"/>
-          <w:sz w:val="24"/>
-          <w:szCs w:val="24"/>
-          <w:lang w:eastAsia="ru-RU"/>
-        </w:rPr>
-        <w:t> Опять же, назовите контроллер </w:t>
-      </w:r>
-      <w:proofErr w:type="spellStart"/>
-      <w:proofErr w:type="gramStart"/>
-      <w:r>
-        <w:rPr>
-          <w:rFonts w:eastAsia="Times New Roman"/>
-          <w:b/>
-          <w:bCs/>
-          <w:sz w:val="24"/>
-          <w:szCs w:val="24"/>
-          <w:lang w:eastAsia="ru-RU"/>
-        </w:rPr>
-        <w:t>StudentsController</w:t>
-      </w:r>
-      <w:proofErr w:type="spellEnd"/>
-      <w:r>
-        <w:rPr>
-          <w:rFonts w:ascii="Segoe UI" w:eastAsia="Times New Roman" w:hAnsi="Segoe UI" w:cs="Segoe UI"/>
-          <w:color w:val="000000"/>
-          <w:sz w:val="24"/>
-          <w:szCs w:val="24"/>
-          <w:lang w:eastAsia="ru-RU"/>
-        </w:rPr>
-        <w:t> .</w:t>
-      </w:r>
-      <w:proofErr w:type="gramEnd"/>
-      <w:r>
-        <w:rPr>
-          <w:rFonts w:ascii="Segoe UI" w:eastAsia="Times New Roman" w:hAnsi="Segoe UI" w:cs="Segoe UI"/>
-          <w:color w:val="000000"/>
-          <w:sz w:val="24"/>
-          <w:szCs w:val="24"/>
-          <w:lang w:eastAsia="ru-RU"/>
-        </w:rPr>
-        <w:t> Выберите </w:t>
-      </w:r>
-      <w:proofErr w:type="gramStart"/>
-      <w:r>
-        <w:rPr>
-          <w:rFonts w:eastAsia="Times New Roman"/>
-          <w:b/>
-          <w:bCs/>
-          <w:sz w:val="24"/>
-          <w:szCs w:val="24"/>
-          <w:lang w:eastAsia="ru-RU"/>
-        </w:rPr>
-        <w:t>ОК</w:t>
-      </w:r>
-      <w:r>
-        <w:rPr>
-          <w:rFonts w:ascii="Segoe UI" w:eastAsia="Times New Roman" w:hAnsi="Segoe UI" w:cs="Segoe UI"/>
-          <w:color w:val="000000"/>
-          <w:sz w:val="24"/>
-          <w:szCs w:val="24"/>
-          <w:lang w:eastAsia="ru-RU"/>
-        </w:rPr>
-        <w:t> .</w:t>
-      </w:r>
-      <w:proofErr w:type="gramEnd"/>
     </w:p>
     <w:p>
       <w:pPr>
@@ -6543,21 +6010,8 @@
           <w:bdr w:val="none" w:sz="0" w:space="0" w:color="auto" w:frame="1"/>
           <w:lang w:val="en-US" w:eastAsia="ru-RU"/>
         </w:rPr>
-        <w:t>@</w:t>
-      </w:r>
-      <w:proofErr w:type="gramStart"/>
-      <w:r>
-        <w:rPr>
-          <w:rFonts w:ascii="Courier New" w:eastAsia="Times New Roman" w:hAnsi="Courier New" w:cs="Courier New"/>
-          <w:color w:val="0101FD"/>
-          <w:sz w:val="20"/>
-          <w:szCs w:val="20"/>
-          <w:bdr w:val="none" w:sz="0" w:space="0" w:color="auto" w:frame="1"/>
-          <w:lang w:val="en-US" w:eastAsia="ru-RU"/>
-        </w:rPr>
-        <w:t>foreach</w:t>
-      </w:r>
-      <w:proofErr w:type="gramEnd"/>
+        <w:t>@foreach</w:t>
+      </w:r>
       <w:r>
         <w:rPr>
           <w:rFonts w:ascii="Courier New" w:eastAsia="Times New Roman" w:hAnsi="Courier New" w:cs="Courier New"/>
@@ -6861,7 +6315,6 @@
         <w:t xml:space="preserve">Html.DisplayFor(modelItem =&gt; </w:t>
       </w:r>
       <w:proofErr w:type="spellStart"/>
-      <w:proofErr w:type="gramStart"/>
       <w:r>
         <w:rPr>
           <w:rFonts w:ascii="Courier New" w:eastAsia="Times New Roman" w:hAnsi="Courier New" w:cs="Courier New"/>
@@ -6874,7 +6327,6 @@
         <w:t>item.Course.Title</w:t>
       </w:r>
       <w:proofErr w:type="spellEnd"/>
-      <w:proofErr w:type="gramEnd"/>
       <w:r>
         <w:rPr>
           <w:rFonts w:ascii="Courier New" w:eastAsia="Times New Roman" w:hAnsi="Courier New" w:cs="Courier New"/>
@@ -7057,7 +6509,6 @@
         <w:t xml:space="preserve">Html.DisplayFor(modelItem =&gt; </w:t>
       </w:r>
       <w:proofErr w:type="spellStart"/>
-      <w:proofErr w:type="gramStart"/>
       <w:r>
         <w:rPr>
           <w:rFonts w:ascii="Courier New" w:eastAsia="Times New Roman" w:hAnsi="Courier New" w:cs="Courier New"/>
@@ -7070,7 +6521,6 @@
         <w:t>item.Grade</w:t>
       </w:r>
       <w:proofErr w:type="spellEnd"/>
-      <w:proofErr w:type="gramEnd"/>
       <w:r>
         <w:rPr>
           <w:rFonts w:ascii="Courier New" w:eastAsia="Times New Roman" w:hAnsi="Courier New" w:cs="Courier New"/>
@@ -7253,7 +6703,6 @@
         <w:t xml:space="preserve">Html.DisplayFor(modelItem =&gt; </w:t>
       </w:r>
       <w:proofErr w:type="spellStart"/>
-      <w:proofErr w:type="gramStart"/>
       <w:r>
         <w:rPr>
           <w:rFonts w:ascii="Courier New" w:eastAsia="Times New Roman" w:hAnsi="Courier New" w:cs="Courier New"/>
@@ -7266,7 +6715,6 @@
         <w:t>item.Course.Credits</w:t>
       </w:r>
       <w:proofErr w:type="spellEnd"/>
-      <w:proofErr w:type="gramEnd"/>
       <w:r>
         <w:rPr>
           <w:rFonts w:ascii="Courier New" w:eastAsia="Times New Roman" w:hAnsi="Courier New" w:cs="Courier New"/>
@@ -7615,29 +7063,7 @@
           <w:szCs w:val="24"/>
           <w:lang w:eastAsia="ru-RU"/>
         </w:rPr>
-        <w:t xml:space="preserve">), который представляет выражение. Вы используете метод Display (а не просто вставляете значение свойства в код), чтобы убедиться, что значение отформатировано правильно в зависимости от его типа и шаблона для этого типа. В этом примере каждое выражение возвращает одно свойство из текущей записи в цикле, а значения </w:t>
-      </w:r>
-      <w:proofErr w:type="gramStart"/>
-      <w:r>
-        <w:rPr>
-          <w:rFonts w:ascii="Segoe UI" w:eastAsia="Times New Roman" w:hAnsi="Segoe UI" w:cs="Segoe UI"/>
-          <w:color w:val="000000"/>
-          <w:sz w:val="24"/>
-          <w:szCs w:val="24"/>
-          <w:lang w:eastAsia="ru-RU"/>
-        </w:rPr>
-        <w:t>- это</w:t>
-      </w:r>
-      <w:proofErr w:type="gramEnd"/>
-      <w:r>
-        <w:rPr>
-          <w:rFonts w:ascii="Segoe UI" w:eastAsia="Times New Roman" w:hAnsi="Segoe UI" w:cs="Segoe UI"/>
-          <w:color w:val="000000"/>
-          <w:sz w:val="24"/>
-          <w:szCs w:val="24"/>
-          <w:lang w:eastAsia="ru-RU"/>
-        </w:rPr>
-        <w:t xml:space="preserve"> примитивные типы, которые отображаются как текст.</w:t>
+        <w:t>), который представляет выражение. Вы используете метод Display (а не просто вставляете значение свойства в код), чтобы убедиться, что значение отформатировано правильно в зависимости от его типа и шаблона для этого типа. В этом примере каждое выражение возвращает одно свойство из текущей записи в цикле, а значения - это примитивные типы, которые отображаются как текст.</w:t>
       </w:r>
     </w:p>
     <w:p>
@@ -7661,39 +7087,17 @@
           <w:szCs w:val="24"/>
           <w:lang w:eastAsia="ru-RU"/>
         </w:rPr>
-        <w:t xml:space="preserve">Перейдите к разделу «Студенты / Индекс» и выберите </w:t>
-      </w:r>
-      <w:proofErr w:type="gramStart"/>
-      <w:r>
-        <w:rPr>
-          <w:rFonts w:ascii="Segoe UI" w:eastAsia="Times New Roman" w:hAnsi="Segoe UI" w:cs="Segoe UI"/>
-          <w:color w:val="000000"/>
-          <w:sz w:val="24"/>
-          <w:szCs w:val="24"/>
-          <w:lang w:eastAsia="ru-RU"/>
-        </w:rPr>
-        <w:t>« </w:t>
-      </w:r>
-      <w:r>
-        <w:rPr>
-          <w:rFonts w:ascii="Segoe UI" w:eastAsia="Times New Roman" w:hAnsi="Segoe UI" w:cs="Segoe UI"/>
-          <w:color w:val="000000"/>
-          <w:sz w:val="24"/>
-          <w:szCs w:val="24"/>
-          <w:lang w:eastAsia="ru-RU"/>
-        </w:rPr>
-        <w:t>Подробности</w:t>
-      </w:r>
-      <w:proofErr w:type="gramEnd"/>
-      <w:r>
-        <w:rPr>
-          <w:rFonts w:ascii="Segoe UI" w:eastAsia="Times New Roman" w:hAnsi="Segoe UI" w:cs="Segoe UI"/>
-          <w:color w:val="000000"/>
-          <w:sz w:val="24"/>
-          <w:szCs w:val="24"/>
-          <w:lang w:eastAsia="ru-RU"/>
-        </w:rPr>
-        <w:t>»</w:t>
+        <w:t>Перейдите к разделу «Студенты / Индекс» и выберите « </w:t>
+      </w:r>
+      <w:r>
+        <w:rPr>
+          <w:rFonts w:ascii="Segoe UI" w:eastAsia="Times New Roman" w:hAnsi="Segoe UI" w:cs="Segoe UI"/>
+          <w:color w:val="000000"/>
+          <w:sz w:val="24"/>
+          <w:szCs w:val="24"/>
+          <w:lang w:eastAsia="ru-RU"/>
+        </w:rPr>
+        <w:t>Подробности»</w:t>
       </w:r>
       <w:r>
         <w:rPr>
@@ -7912,18 +7316,7 @@
           <w:szCs w:val="24"/>
           <w:lang w:eastAsia="ru-RU"/>
         </w:rPr>
-        <w:t xml:space="preserve"> в папке </w:t>
-      </w:r>
-      <w:proofErr w:type="gramStart"/>
-      <w:r>
-        <w:rPr>
-          <w:rFonts w:ascii="Segoe UI" w:eastAsia="Times New Roman" w:hAnsi="Segoe UI" w:cs="Segoe UI"/>
-          <w:color w:val="000000"/>
-          <w:sz w:val="24"/>
-          <w:szCs w:val="24"/>
-          <w:lang w:eastAsia="ru-RU"/>
-        </w:rPr>
-        <w:t>« </w:t>
+        <w:t> в папке « </w:t>
       </w:r>
       <w:r>
         <w:rPr>
@@ -7935,7 +7328,6 @@
         </w:rPr>
         <w:t>Модели</w:t>
       </w:r>
-      <w:proofErr w:type="gramEnd"/>
       <w:r>
         <w:rPr>
           <w:rFonts w:ascii="Segoe UI" w:eastAsia="Times New Roman" w:hAnsi="Segoe UI" w:cs="Segoe UI"/>
@@ -8217,7 +7609,6 @@
         <w:t xml:space="preserve"> </w:t>
       </w:r>
       <w:proofErr w:type="spellStart"/>
-      <w:proofErr w:type="gramStart"/>
       <w:r>
         <w:rPr>
           <w:rFonts w:ascii="Courier New" w:eastAsia="Times New Roman" w:hAnsi="Courier New" w:cs="Courier New"/>
@@ -8230,7 +7621,6 @@
         <w:t>System.Collections.Generic</w:t>
       </w:r>
       <w:proofErr w:type="spellEnd"/>
-      <w:proofErr w:type="gramEnd"/>
       <w:r>
         <w:rPr>
           <w:rFonts w:ascii="Courier New" w:eastAsia="Times New Roman" w:hAnsi="Courier New" w:cs="Courier New"/>
@@ -8310,7 +7700,6 @@
         <w:t xml:space="preserve"> </w:t>
       </w:r>
       <w:proofErr w:type="spellStart"/>
-      <w:proofErr w:type="gramStart"/>
       <w:r>
         <w:rPr>
           <w:rFonts w:ascii="Courier New" w:eastAsia="Times New Roman" w:hAnsi="Courier New" w:cs="Courier New"/>
@@ -8324,7 +7713,6 @@
         <w:t>System.ComponentModel.DataAnnotations</w:t>
       </w:r>
       <w:proofErr w:type="spellEnd"/>
-      <w:proofErr w:type="gramEnd"/>
       <w:r>
         <w:rPr>
           <w:rFonts w:ascii="Courier New" w:eastAsia="Times New Roman" w:hAnsi="Courier New" w:cs="Courier New"/>
@@ -8604,7 +7992,6 @@
         </w:rPr>
         <w:t xml:space="preserve"> </w:t>
       </w:r>
-      <w:proofErr w:type="gramStart"/>
       <w:r>
         <w:rPr>
           <w:rFonts w:ascii="Courier New" w:eastAsia="Times New Roman" w:hAnsi="Courier New" w:cs="Courier New"/>
@@ -8625,19 +8012,7 @@
           <w:bdr w:val="none" w:sz="0" w:space="0" w:color="auto" w:frame="1"/>
           <w:lang w:val="en-US" w:eastAsia="ru-RU"/>
         </w:rPr>
-        <w:t>(</w:t>
-      </w:r>
-      <w:proofErr w:type="gramEnd"/>
-      <w:r>
-        <w:rPr>
-          <w:rFonts w:ascii="Courier New" w:eastAsia="Times New Roman" w:hAnsi="Courier New" w:cs="Courier New"/>
-          <w:color w:val="000000"/>
-          <w:sz w:val="20"/>
-          <w:szCs w:val="20"/>
-          <w:bdr w:val="none" w:sz="0" w:space="0" w:color="auto" w:frame="1"/>
-          <w:lang w:val="en-US" w:eastAsia="ru-RU"/>
-        </w:rPr>
-        <w:t>)</w:t>
+        <w:t>()</w:t>
       </w:r>
     </w:p>
     <w:p>
@@ -8724,7 +8099,6 @@
         <w:t xml:space="preserve">            </w:t>
       </w:r>
       <w:proofErr w:type="spellStart"/>
-      <w:proofErr w:type="gramStart"/>
       <w:r>
         <w:rPr>
           <w:rFonts w:ascii="Courier New" w:eastAsia="Times New Roman" w:hAnsi="Courier New" w:cs="Courier New"/>
@@ -8748,7 +8122,6 @@
         <w:t>.Enrollments</w:t>
       </w:r>
       <w:proofErr w:type="spellEnd"/>
-      <w:proofErr w:type="gramEnd"/>
       <w:r>
         <w:rPr>
           <w:rFonts w:ascii="Courier New" w:eastAsia="Times New Roman" w:hAnsi="Courier New" w:cs="Courier New"/>
@@ -8974,32 +8347,19 @@
           <w:bdr w:val="none" w:sz="0" w:space="0" w:color="auto" w:frame="1"/>
           <w:lang w:val="en-US" w:eastAsia="ru-RU"/>
         </w:rPr>
-        <w:t xml:space="preserve"> </w:t>
-      </w:r>
-      <w:proofErr w:type="gramStart"/>
-      <w:r>
-        <w:rPr>
-          <w:rFonts w:ascii="Courier New" w:eastAsia="Times New Roman" w:hAnsi="Courier New" w:cs="Courier New"/>
-          <w:color w:val="000000"/>
+        <w:t xml:space="preserve"> { </w:t>
+      </w:r>
+      <w:r>
+        <w:rPr>
+          <w:rFonts w:ascii="Courier New" w:eastAsia="Times New Roman" w:hAnsi="Courier New" w:cs="Courier New"/>
+          <w:color w:val="0101FD"/>
           <w:sz w:val="20"/>
           <w:szCs w:val="20"/>
           <w:bdr w:val="none" w:sz="0" w:space="0" w:color="auto" w:frame="1"/>
           <w:lang w:val="en-US" w:eastAsia="ru-RU"/>
         </w:rPr>
-        <w:t xml:space="preserve">{ </w:t>
-      </w:r>
-      <w:r>
-        <w:rPr>
-          <w:rFonts w:ascii="Courier New" w:eastAsia="Times New Roman" w:hAnsi="Courier New" w:cs="Courier New"/>
-          <w:color w:val="0101FD"/>
-          <w:sz w:val="20"/>
-          <w:szCs w:val="20"/>
-          <w:bdr w:val="none" w:sz="0" w:space="0" w:color="auto" w:frame="1"/>
-          <w:lang w:val="en-US" w:eastAsia="ru-RU"/>
-        </w:rPr>
         <w:t>get</w:t>
       </w:r>
-      <w:proofErr w:type="gramEnd"/>
       <w:r>
         <w:rPr>
           <w:rFonts w:ascii="Courier New" w:eastAsia="Times New Roman" w:hAnsi="Courier New" w:cs="Courier New"/>
@@ -9078,7 +8438,6 @@
         <w:t xml:space="preserve">        [</w:t>
       </w:r>
       <w:proofErr w:type="spellStart"/>
-      <w:proofErr w:type="gramStart"/>
       <w:r>
         <w:rPr>
           <w:rFonts w:ascii="Courier New" w:eastAsia="Times New Roman" w:hAnsi="Courier New" w:cs="Courier New"/>
@@ -9102,20 +8461,7 @@
           <w:shd w:val="clear" w:color="auto" w:fill="FFFFCC"/>
           <w:lang w:val="en-US" w:eastAsia="ru-RU"/>
         </w:rPr>
-        <w:t>(</w:t>
-      </w:r>
-      <w:proofErr w:type="gramEnd"/>
-      <w:r>
-        <w:rPr>
-          <w:rFonts w:ascii="Courier New" w:eastAsia="Times New Roman" w:hAnsi="Courier New" w:cs="Courier New"/>
-          <w:color w:val="007D9A"/>
-          <w:sz w:val="20"/>
-          <w:szCs w:val="20"/>
-          <w:bdr w:val="none" w:sz="0" w:space="0" w:color="auto" w:frame="1"/>
-          <w:shd w:val="clear" w:color="auto" w:fill="FFFFCC"/>
-          <w:lang w:val="en-US" w:eastAsia="ru-RU"/>
-        </w:rPr>
-        <w:t>50)</w:t>
+        <w:t>(50)</w:t>
       </w:r>
       <w:r>
         <w:rPr>
@@ -9237,32 +8583,19 @@
           <w:bdr w:val="none" w:sz="0" w:space="0" w:color="auto" w:frame="1"/>
           <w:lang w:val="en-US" w:eastAsia="ru-RU"/>
         </w:rPr>
-        <w:t xml:space="preserve"> </w:t>
-      </w:r>
-      <w:proofErr w:type="gramStart"/>
-      <w:r>
-        <w:rPr>
-          <w:rFonts w:ascii="Courier New" w:eastAsia="Times New Roman" w:hAnsi="Courier New" w:cs="Courier New"/>
-          <w:color w:val="000000"/>
+        <w:t xml:space="preserve"> { </w:t>
+      </w:r>
+      <w:r>
+        <w:rPr>
+          <w:rFonts w:ascii="Courier New" w:eastAsia="Times New Roman" w:hAnsi="Courier New" w:cs="Courier New"/>
+          <w:color w:val="0101FD"/>
           <w:sz w:val="20"/>
           <w:szCs w:val="20"/>
           <w:bdr w:val="none" w:sz="0" w:space="0" w:color="auto" w:frame="1"/>
           <w:lang w:val="en-US" w:eastAsia="ru-RU"/>
         </w:rPr>
-        <w:t xml:space="preserve">{ </w:t>
-      </w:r>
-      <w:r>
-        <w:rPr>
-          <w:rFonts w:ascii="Courier New" w:eastAsia="Times New Roman" w:hAnsi="Courier New" w:cs="Courier New"/>
-          <w:color w:val="0101FD"/>
-          <w:sz w:val="20"/>
-          <w:szCs w:val="20"/>
-          <w:bdr w:val="none" w:sz="0" w:space="0" w:color="auto" w:frame="1"/>
-          <w:lang w:val="en-US" w:eastAsia="ru-RU"/>
-        </w:rPr>
         <w:t>get</w:t>
       </w:r>
-      <w:proofErr w:type="gramEnd"/>
       <w:r>
         <w:rPr>
           <w:rFonts w:ascii="Courier New" w:eastAsia="Times New Roman" w:hAnsi="Courier New" w:cs="Courier New"/>
@@ -9340,7 +8673,6 @@
         <w:t xml:space="preserve">        [</w:t>
       </w:r>
       <w:proofErr w:type="spellStart"/>
-      <w:proofErr w:type="gramStart"/>
       <w:r>
         <w:rPr>
           <w:rFonts w:ascii="Courier New" w:eastAsia="Times New Roman" w:hAnsi="Courier New" w:cs="Courier New"/>
@@ -9364,20 +8696,7 @@
           <w:shd w:val="clear" w:color="auto" w:fill="FFFFCC"/>
           <w:lang w:val="en-US" w:eastAsia="ru-RU"/>
         </w:rPr>
-        <w:t>(</w:t>
-      </w:r>
-      <w:proofErr w:type="gramEnd"/>
-      <w:r>
-        <w:rPr>
-          <w:rFonts w:ascii="Courier New" w:eastAsia="Times New Roman" w:hAnsi="Courier New" w:cs="Courier New"/>
-          <w:color w:val="007D9A"/>
-          <w:sz w:val="20"/>
-          <w:szCs w:val="20"/>
-          <w:bdr w:val="none" w:sz="0" w:space="0" w:color="auto" w:frame="1"/>
-          <w:shd w:val="clear" w:color="auto" w:fill="FFFFCC"/>
-          <w:lang w:val="en-US" w:eastAsia="ru-RU"/>
-        </w:rPr>
-        <w:t>50)</w:t>
+        <w:t>(50)</w:t>
       </w:r>
       <w:r>
         <w:rPr>
@@ -9475,32 +8794,19 @@
           <w:bdr w:val="none" w:sz="0" w:space="0" w:color="auto" w:frame="1"/>
           <w:lang w:val="en-US" w:eastAsia="ru-RU"/>
         </w:rPr>
-        <w:t xml:space="preserve"> FirstName </w:t>
-      </w:r>
-      <w:proofErr w:type="gramStart"/>
-      <w:r>
-        <w:rPr>
-          <w:rFonts w:ascii="Courier New" w:eastAsia="Times New Roman" w:hAnsi="Courier New" w:cs="Courier New"/>
-          <w:color w:val="000000"/>
+        <w:t xml:space="preserve"> FirstName { </w:t>
+      </w:r>
+      <w:r>
+        <w:rPr>
+          <w:rFonts w:ascii="Courier New" w:eastAsia="Times New Roman" w:hAnsi="Courier New" w:cs="Courier New"/>
+          <w:color w:val="0101FD"/>
           <w:sz w:val="20"/>
           <w:szCs w:val="20"/>
           <w:bdr w:val="none" w:sz="0" w:space="0" w:color="auto" w:frame="1"/>
           <w:lang w:val="en-US" w:eastAsia="ru-RU"/>
         </w:rPr>
-        <w:t xml:space="preserve">{ </w:t>
-      </w:r>
-      <w:r>
-        <w:rPr>
-          <w:rFonts w:ascii="Courier New" w:eastAsia="Times New Roman" w:hAnsi="Courier New" w:cs="Courier New"/>
-          <w:color w:val="0101FD"/>
-          <w:sz w:val="20"/>
-          <w:szCs w:val="20"/>
-          <w:bdr w:val="none" w:sz="0" w:space="0" w:color="auto" w:frame="1"/>
-          <w:lang w:val="en-US" w:eastAsia="ru-RU"/>
-        </w:rPr>
         <w:t>get</w:t>
       </w:r>
-      <w:proofErr w:type="gramEnd"/>
       <w:r>
         <w:rPr>
           <w:rFonts w:ascii="Courier New" w:eastAsia="Times New Roman" w:hAnsi="Courier New" w:cs="Courier New"/>
@@ -9644,32 +8950,19 @@
           <w:bdr w:val="none" w:sz="0" w:space="0" w:color="auto" w:frame="1"/>
           <w:lang w:val="en-US" w:eastAsia="ru-RU"/>
         </w:rPr>
-        <w:t xml:space="preserve"> </w:t>
-      </w:r>
-      <w:proofErr w:type="gramStart"/>
-      <w:r>
-        <w:rPr>
-          <w:rFonts w:ascii="Courier New" w:eastAsia="Times New Roman" w:hAnsi="Courier New" w:cs="Courier New"/>
-          <w:color w:val="000000"/>
+        <w:t xml:space="preserve"> { </w:t>
+      </w:r>
+      <w:r>
+        <w:rPr>
+          <w:rFonts w:ascii="Courier New" w:eastAsia="Times New Roman" w:hAnsi="Courier New" w:cs="Courier New"/>
+          <w:color w:val="0101FD"/>
           <w:sz w:val="20"/>
           <w:szCs w:val="20"/>
           <w:bdr w:val="none" w:sz="0" w:space="0" w:color="auto" w:frame="1"/>
           <w:lang w:val="en-US" w:eastAsia="ru-RU"/>
         </w:rPr>
-        <w:t xml:space="preserve">{ </w:t>
-      </w:r>
-      <w:r>
-        <w:rPr>
-          <w:rFonts w:ascii="Courier New" w:eastAsia="Times New Roman" w:hAnsi="Courier New" w:cs="Courier New"/>
-          <w:color w:val="0101FD"/>
-          <w:sz w:val="20"/>
-          <w:szCs w:val="20"/>
-          <w:bdr w:val="none" w:sz="0" w:space="0" w:color="auto" w:frame="1"/>
-          <w:lang w:val="en-US" w:eastAsia="ru-RU"/>
-        </w:rPr>
         <w:t>get</w:t>
       </w:r>
-      <w:proofErr w:type="gramEnd"/>
       <w:r>
         <w:rPr>
           <w:rFonts w:ascii="Courier New" w:eastAsia="Times New Roman" w:hAnsi="Courier New" w:cs="Courier New"/>
@@ -9747,7 +9040,6 @@
         <w:t xml:space="preserve">        [</w:t>
       </w:r>
       <w:proofErr w:type="spellStart"/>
-      <w:proofErr w:type="gramStart"/>
       <w:r>
         <w:rPr>
           <w:rFonts w:ascii="Courier New" w:eastAsia="Times New Roman" w:hAnsi="Courier New" w:cs="Courier New"/>
@@ -9771,20 +9063,7 @@
           <w:shd w:val="clear" w:color="auto" w:fill="FFFFCC"/>
           <w:lang w:val="en-US" w:eastAsia="ru-RU"/>
         </w:rPr>
-        <w:t>(</w:t>
-      </w:r>
-      <w:proofErr w:type="gramEnd"/>
-      <w:r>
-        <w:rPr>
-          <w:rFonts w:ascii="Courier New" w:eastAsia="Times New Roman" w:hAnsi="Courier New" w:cs="Courier New"/>
-          <w:color w:val="007D9A"/>
-          <w:sz w:val="20"/>
-          <w:szCs w:val="20"/>
-          <w:bdr w:val="none" w:sz="0" w:space="0" w:color="auto" w:frame="1"/>
-          <w:shd w:val="clear" w:color="auto" w:fill="FFFFCC"/>
-          <w:lang w:val="en-US" w:eastAsia="ru-RU"/>
-        </w:rPr>
-        <w:t>50)</w:t>
+        <w:t>(50)</w:t>
       </w:r>
       <w:r>
         <w:rPr>
@@ -9906,32 +9185,19 @@
           <w:bdr w:val="none" w:sz="0" w:space="0" w:color="auto" w:frame="1"/>
           <w:lang w:val="en-US" w:eastAsia="ru-RU"/>
         </w:rPr>
-        <w:t xml:space="preserve"> </w:t>
-      </w:r>
-      <w:proofErr w:type="gramStart"/>
-      <w:r>
-        <w:rPr>
-          <w:rFonts w:ascii="Courier New" w:eastAsia="Times New Roman" w:hAnsi="Courier New" w:cs="Courier New"/>
-          <w:color w:val="000000"/>
+        <w:t xml:space="preserve"> { </w:t>
+      </w:r>
+      <w:r>
+        <w:rPr>
+          <w:rFonts w:ascii="Courier New" w:eastAsia="Times New Roman" w:hAnsi="Courier New" w:cs="Courier New"/>
+          <w:color w:val="0101FD"/>
           <w:sz w:val="20"/>
           <w:szCs w:val="20"/>
           <w:bdr w:val="none" w:sz="0" w:space="0" w:color="auto" w:frame="1"/>
           <w:lang w:val="en-US" w:eastAsia="ru-RU"/>
         </w:rPr>
-        <w:t xml:space="preserve">{ </w:t>
-      </w:r>
-      <w:r>
-        <w:rPr>
-          <w:rFonts w:ascii="Courier New" w:eastAsia="Times New Roman" w:hAnsi="Courier New" w:cs="Courier New"/>
-          <w:color w:val="0101FD"/>
-          <w:sz w:val="20"/>
-          <w:szCs w:val="20"/>
-          <w:bdr w:val="none" w:sz="0" w:space="0" w:color="auto" w:frame="1"/>
-          <w:lang w:val="en-US" w:eastAsia="ru-RU"/>
-        </w:rPr>
         <w:t>get</w:t>
       </w:r>
-      <w:proofErr w:type="gramEnd"/>
       <w:r>
         <w:rPr>
           <w:rFonts w:ascii="Courier New" w:eastAsia="Times New Roman" w:hAnsi="Courier New" w:cs="Courier New"/>
@@ -10115,32 +9381,19 @@
           <w:bdr w:val="none" w:sz="0" w:space="0" w:color="auto" w:frame="1"/>
           <w:lang w:val="en-US" w:eastAsia="ru-RU"/>
         </w:rPr>
-        <w:t xml:space="preserve">&lt;Enrollment&gt; Enrollments </w:t>
-      </w:r>
-      <w:proofErr w:type="gramStart"/>
-      <w:r>
-        <w:rPr>
-          <w:rFonts w:ascii="Courier New" w:eastAsia="Times New Roman" w:hAnsi="Courier New" w:cs="Courier New"/>
-          <w:color w:val="000000"/>
+        <w:t xml:space="preserve">&lt;Enrollment&gt; Enrollments { </w:t>
+      </w:r>
+      <w:r>
+        <w:rPr>
+          <w:rFonts w:ascii="Courier New" w:eastAsia="Times New Roman" w:hAnsi="Courier New" w:cs="Courier New"/>
+          <w:color w:val="0101FD"/>
           <w:sz w:val="20"/>
           <w:szCs w:val="20"/>
           <w:bdr w:val="none" w:sz="0" w:space="0" w:color="auto" w:frame="1"/>
           <w:lang w:val="en-US" w:eastAsia="ru-RU"/>
         </w:rPr>
-        <w:t xml:space="preserve">{ </w:t>
-      </w:r>
-      <w:r>
-        <w:rPr>
-          <w:rFonts w:ascii="Courier New" w:eastAsia="Times New Roman" w:hAnsi="Courier New" w:cs="Courier New"/>
-          <w:color w:val="0101FD"/>
-          <w:sz w:val="20"/>
-          <w:szCs w:val="20"/>
-          <w:bdr w:val="none" w:sz="0" w:space="0" w:color="auto" w:frame="1"/>
-          <w:lang w:val="en-US" w:eastAsia="ru-RU"/>
-        </w:rPr>
         <w:t>get</w:t>
       </w:r>
-      <w:proofErr w:type="gramEnd"/>
       <w:r>
         <w:rPr>
           <w:rFonts w:ascii="Courier New" w:eastAsia="Times New Roman" w:hAnsi="Courier New" w:cs="Courier New"/>
@@ -10583,7 +9836,6 @@
         <w:t xml:space="preserve"> </w:t>
       </w:r>
       <w:proofErr w:type="spellStart"/>
-      <w:proofErr w:type="gramStart"/>
       <w:r>
         <w:rPr>
           <w:rFonts w:ascii="Courier New" w:eastAsia="Times New Roman" w:hAnsi="Courier New" w:cs="Courier New"/>
@@ -10596,7 +9848,6 @@
         <w:t>System.Collections.Generic</w:t>
       </w:r>
       <w:proofErr w:type="spellEnd"/>
-      <w:proofErr w:type="gramEnd"/>
       <w:r>
         <w:rPr>
           <w:rFonts w:ascii="Courier New" w:eastAsia="Times New Roman" w:hAnsi="Courier New" w:cs="Courier New"/>
@@ -10676,7 +9927,6 @@
         <w:t xml:space="preserve"> </w:t>
       </w:r>
       <w:proofErr w:type="spellStart"/>
-      <w:proofErr w:type="gramStart"/>
       <w:r>
         <w:rPr>
           <w:rFonts w:ascii="Courier New" w:eastAsia="Times New Roman" w:hAnsi="Courier New" w:cs="Courier New"/>
@@ -10690,7 +9940,6 @@
         <w:t>System.ComponentModel.DataAnnotations</w:t>
       </w:r>
       <w:proofErr w:type="spellEnd"/>
-      <w:proofErr w:type="gramEnd"/>
       <w:r>
         <w:rPr>
           <w:rFonts w:ascii="Courier New" w:eastAsia="Times New Roman" w:hAnsi="Courier New" w:cs="Courier New"/>
@@ -11014,32 +10263,19 @@
           <w:bdr w:val="none" w:sz="0" w:space="0" w:color="auto" w:frame="1"/>
           <w:lang w:val="en-US" w:eastAsia="ru-RU"/>
         </w:rPr>
-        <w:t xml:space="preserve"> </w:t>
-      </w:r>
-      <w:proofErr w:type="gramStart"/>
-      <w:r>
-        <w:rPr>
-          <w:rFonts w:ascii="Courier New" w:eastAsia="Times New Roman" w:hAnsi="Courier New" w:cs="Courier New"/>
-          <w:color w:val="000000"/>
+        <w:t xml:space="preserve"> { </w:t>
+      </w:r>
+      <w:r>
+        <w:rPr>
+          <w:rFonts w:ascii="Courier New" w:eastAsia="Times New Roman" w:hAnsi="Courier New" w:cs="Courier New"/>
+          <w:color w:val="0101FD"/>
           <w:sz w:val="20"/>
           <w:szCs w:val="20"/>
           <w:bdr w:val="none" w:sz="0" w:space="0" w:color="auto" w:frame="1"/>
           <w:lang w:val="en-US" w:eastAsia="ru-RU"/>
         </w:rPr>
-        <w:t xml:space="preserve">{ </w:t>
-      </w:r>
-      <w:r>
-        <w:rPr>
-          <w:rFonts w:ascii="Courier New" w:eastAsia="Times New Roman" w:hAnsi="Courier New" w:cs="Courier New"/>
-          <w:color w:val="0101FD"/>
-          <w:sz w:val="20"/>
-          <w:szCs w:val="20"/>
-          <w:bdr w:val="none" w:sz="0" w:space="0" w:color="auto" w:frame="1"/>
-          <w:lang w:val="en-US" w:eastAsia="ru-RU"/>
-        </w:rPr>
         <w:t>get</w:t>
       </w:r>
-      <w:proofErr w:type="gramEnd"/>
       <w:r>
         <w:rPr>
           <w:rFonts w:ascii="Courier New" w:eastAsia="Times New Roman" w:hAnsi="Courier New" w:cs="Courier New"/>
@@ -11116,7 +10352,6 @@
         </w:rPr>
         <w:t xml:space="preserve">        [</w:t>
       </w:r>
-      <w:proofErr w:type="gramStart"/>
       <w:r>
         <w:rPr>
           <w:rFonts w:ascii="Courier New" w:eastAsia="Times New Roman" w:hAnsi="Courier New" w:cs="Courier New"/>
@@ -11127,20 +10362,7 @@
           <w:shd w:val="clear" w:color="auto" w:fill="FFFFCC"/>
           <w:lang w:val="en-US" w:eastAsia="ru-RU"/>
         </w:rPr>
-        <w:t>Range(</w:t>
-      </w:r>
-      <w:proofErr w:type="gramEnd"/>
-      <w:r>
-        <w:rPr>
-          <w:rFonts w:ascii="Courier New" w:eastAsia="Times New Roman" w:hAnsi="Courier New" w:cs="Courier New"/>
-          <w:color w:val="007D9A"/>
-          <w:sz w:val="20"/>
-          <w:szCs w:val="20"/>
-          <w:bdr w:val="none" w:sz="0" w:space="0" w:color="auto" w:frame="1"/>
-          <w:shd w:val="clear" w:color="auto" w:fill="FFFFCC"/>
-          <w:lang w:val="en-US" w:eastAsia="ru-RU"/>
-        </w:rPr>
-        <w:t>0, 4)</w:t>
+        <w:t>Range(0, 4)</w:t>
       </w:r>
       <w:r>
         <w:rPr>
@@ -11238,32 +10460,19 @@
           <w:bdr w:val="none" w:sz="0" w:space="0" w:color="auto" w:frame="1"/>
           <w:lang w:val="en-US" w:eastAsia="ru-RU"/>
         </w:rPr>
-        <w:t xml:space="preserve">&gt; Grade </w:t>
-      </w:r>
-      <w:proofErr w:type="gramStart"/>
-      <w:r>
-        <w:rPr>
-          <w:rFonts w:ascii="Courier New" w:eastAsia="Times New Roman" w:hAnsi="Courier New" w:cs="Courier New"/>
-          <w:color w:val="000000"/>
+        <w:t xml:space="preserve">&gt; Grade { </w:t>
+      </w:r>
+      <w:r>
+        <w:rPr>
+          <w:rFonts w:ascii="Courier New" w:eastAsia="Times New Roman" w:hAnsi="Courier New" w:cs="Courier New"/>
+          <w:color w:val="0101FD"/>
           <w:sz w:val="20"/>
           <w:szCs w:val="20"/>
           <w:bdr w:val="none" w:sz="0" w:space="0" w:color="auto" w:frame="1"/>
           <w:lang w:val="en-US" w:eastAsia="ru-RU"/>
         </w:rPr>
-        <w:t xml:space="preserve">{ </w:t>
-      </w:r>
-      <w:r>
-        <w:rPr>
-          <w:rFonts w:ascii="Courier New" w:eastAsia="Times New Roman" w:hAnsi="Courier New" w:cs="Courier New"/>
-          <w:color w:val="0101FD"/>
-          <w:sz w:val="20"/>
-          <w:szCs w:val="20"/>
-          <w:bdr w:val="none" w:sz="0" w:space="0" w:color="auto" w:frame="1"/>
-          <w:lang w:val="en-US" w:eastAsia="ru-RU"/>
-        </w:rPr>
         <w:t>get</w:t>
       </w:r>
-      <w:proofErr w:type="gramEnd"/>
       <w:r>
         <w:rPr>
           <w:rFonts w:ascii="Courier New" w:eastAsia="Times New Roman" w:hAnsi="Courier New" w:cs="Courier New"/>
@@ -11405,32 +10614,19 @@
           <w:bdr w:val="none" w:sz="0" w:space="0" w:color="auto" w:frame="1"/>
           <w:lang w:val="en-US" w:eastAsia="ru-RU"/>
         </w:rPr>
-        <w:t xml:space="preserve"> </w:t>
-      </w:r>
-      <w:proofErr w:type="gramStart"/>
-      <w:r>
-        <w:rPr>
-          <w:rFonts w:ascii="Courier New" w:eastAsia="Times New Roman" w:hAnsi="Courier New" w:cs="Courier New"/>
-          <w:color w:val="000000"/>
+        <w:t xml:space="preserve"> { </w:t>
+      </w:r>
+      <w:r>
+        <w:rPr>
+          <w:rFonts w:ascii="Courier New" w:eastAsia="Times New Roman" w:hAnsi="Courier New" w:cs="Courier New"/>
+          <w:color w:val="0101FD"/>
           <w:sz w:val="20"/>
           <w:szCs w:val="20"/>
           <w:bdr w:val="none" w:sz="0" w:space="0" w:color="auto" w:frame="1"/>
           <w:lang w:val="en-US" w:eastAsia="ru-RU"/>
         </w:rPr>
-        <w:t xml:space="preserve">{ </w:t>
-      </w:r>
-      <w:r>
-        <w:rPr>
-          <w:rFonts w:ascii="Courier New" w:eastAsia="Times New Roman" w:hAnsi="Courier New" w:cs="Courier New"/>
-          <w:color w:val="0101FD"/>
-          <w:sz w:val="20"/>
-          <w:szCs w:val="20"/>
-          <w:bdr w:val="none" w:sz="0" w:space="0" w:color="auto" w:frame="1"/>
-          <w:lang w:val="en-US" w:eastAsia="ru-RU"/>
-        </w:rPr>
         <w:t>get</w:t>
       </w:r>
-      <w:proofErr w:type="gramEnd"/>
       <w:r>
         <w:rPr>
           <w:rFonts w:ascii="Courier New" w:eastAsia="Times New Roman" w:hAnsi="Courier New" w:cs="Courier New"/>
@@ -11572,32 +10768,19 @@
           <w:bdr w:val="none" w:sz="0" w:space="0" w:color="auto" w:frame="1"/>
           <w:lang w:val="en-US" w:eastAsia="ru-RU"/>
         </w:rPr>
-        <w:t xml:space="preserve"> </w:t>
-      </w:r>
-      <w:proofErr w:type="gramStart"/>
-      <w:r>
-        <w:rPr>
-          <w:rFonts w:ascii="Courier New" w:eastAsia="Times New Roman" w:hAnsi="Courier New" w:cs="Courier New"/>
-          <w:color w:val="000000"/>
+        <w:t xml:space="preserve"> { </w:t>
+      </w:r>
+      <w:r>
+        <w:rPr>
+          <w:rFonts w:ascii="Courier New" w:eastAsia="Times New Roman" w:hAnsi="Courier New" w:cs="Courier New"/>
+          <w:color w:val="0101FD"/>
           <w:sz w:val="20"/>
           <w:szCs w:val="20"/>
           <w:bdr w:val="none" w:sz="0" w:space="0" w:color="auto" w:frame="1"/>
           <w:lang w:val="en-US" w:eastAsia="ru-RU"/>
         </w:rPr>
-        <w:t xml:space="preserve">{ </w:t>
-      </w:r>
-      <w:r>
-        <w:rPr>
-          <w:rFonts w:ascii="Courier New" w:eastAsia="Times New Roman" w:hAnsi="Courier New" w:cs="Courier New"/>
-          <w:color w:val="0101FD"/>
-          <w:sz w:val="20"/>
-          <w:szCs w:val="20"/>
-          <w:bdr w:val="none" w:sz="0" w:space="0" w:color="auto" w:frame="1"/>
-          <w:lang w:val="en-US" w:eastAsia="ru-RU"/>
-        </w:rPr>
         <w:t>get</w:t>
       </w:r>
-      <w:proofErr w:type="gramEnd"/>
       <w:r>
         <w:rPr>
           <w:rFonts w:ascii="Courier New" w:eastAsia="Times New Roman" w:hAnsi="Courier New" w:cs="Courier New"/>
@@ -11781,32 +10964,19 @@
           <w:bdr w:val="none" w:sz="0" w:space="0" w:color="auto" w:frame="1"/>
           <w:lang w:val="en-US" w:eastAsia="ru-RU"/>
         </w:rPr>
-        <w:t xml:space="preserve"> </w:t>
-      </w:r>
-      <w:proofErr w:type="gramStart"/>
-      <w:r>
-        <w:rPr>
-          <w:rFonts w:ascii="Courier New" w:eastAsia="Times New Roman" w:hAnsi="Courier New" w:cs="Courier New"/>
-          <w:color w:val="000000"/>
+        <w:t xml:space="preserve"> { </w:t>
+      </w:r>
+      <w:r>
+        <w:rPr>
+          <w:rFonts w:ascii="Courier New" w:eastAsia="Times New Roman" w:hAnsi="Courier New" w:cs="Courier New"/>
+          <w:color w:val="0101FD"/>
           <w:sz w:val="20"/>
           <w:szCs w:val="20"/>
           <w:bdr w:val="none" w:sz="0" w:space="0" w:color="auto" w:frame="1"/>
           <w:lang w:val="en-US" w:eastAsia="ru-RU"/>
         </w:rPr>
-        <w:t xml:space="preserve">{ </w:t>
-      </w:r>
-      <w:r>
-        <w:rPr>
-          <w:rFonts w:ascii="Courier New" w:eastAsia="Times New Roman" w:hAnsi="Courier New" w:cs="Courier New"/>
-          <w:color w:val="0101FD"/>
-          <w:sz w:val="20"/>
-          <w:szCs w:val="20"/>
-          <w:bdr w:val="none" w:sz="0" w:space="0" w:color="auto" w:frame="1"/>
-          <w:lang w:val="en-US" w:eastAsia="ru-RU"/>
-        </w:rPr>
         <w:t>get</w:t>
       </w:r>
-      <w:proofErr w:type="gramEnd"/>
       <w:r>
         <w:rPr>
           <w:rFonts w:ascii="Courier New" w:eastAsia="Times New Roman" w:hAnsi="Courier New" w:cs="Courier New"/>
@@ -11948,32 +11118,19 @@
           <w:bdr w:val="none" w:sz="0" w:space="0" w:color="auto" w:frame="1"/>
           <w:lang w:val="en-US" w:eastAsia="ru-RU"/>
         </w:rPr>
-        <w:t xml:space="preserve"> </w:t>
-      </w:r>
-      <w:proofErr w:type="gramStart"/>
-      <w:r>
-        <w:rPr>
-          <w:rFonts w:ascii="Courier New" w:eastAsia="Times New Roman" w:hAnsi="Courier New" w:cs="Courier New"/>
-          <w:color w:val="000000"/>
+        <w:t xml:space="preserve"> { </w:t>
+      </w:r>
+      <w:r>
+        <w:rPr>
+          <w:rFonts w:ascii="Courier New" w:eastAsia="Times New Roman" w:hAnsi="Courier New" w:cs="Courier New"/>
+          <w:color w:val="0101FD"/>
           <w:sz w:val="20"/>
           <w:szCs w:val="20"/>
           <w:bdr w:val="none" w:sz="0" w:space="0" w:color="auto" w:frame="1"/>
           <w:lang w:val="en-US" w:eastAsia="ru-RU"/>
         </w:rPr>
-        <w:t xml:space="preserve">{ </w:t>
-      </w:r>
-      <w:r>
-        <w:rPr>
-          <w:rFonts w:ascii="Courier New" w:eastAsia="Times New Roman" w:hAnsi="Courier New" w:cs="Courier New"/>
-          <w:color w:val="0101FD"/>
-          <w:sz w:val="20"/>
-          <w:szCs w:val="20"/>
-          <w:bdr w:val="none" w:sz="0" w:space="0" w:color="auto" w:frame="1"/>
-          <w:lang w:val="en-US" w:eastAsia="ru-RU"/>
-        </w:rPr>
         <w:t>get</w:t>
       </w:r>
-      <w:proofErr w:type="gramEnd"/>
       <w:r>
         <w:rPr>
           <w:rFonts w:ascii="Courier New" w:eastAsia="Times New Roman" w:hAnsi="Courier New" w:cs="Courier New"/>
@@ -12341,29 +11498,7 @@
           <w:szCs w:val="24"/>
           <w:lang w:eastAsia="ru-RU"/>
         </w:rPr>
-        <w:t xml:space="preserve">Полный список аннотаций проверки данных, которые вы можете применить к свойствам и классам, </w:t>
-      </w:r>
-      <w:proofErr w:type="gramStart"/>
-      <w:r>
-        <w:rPr>
-          <w:rFonts w:ascii="Segoe UI" w:eastAsia="Times New Roman" w:hAnsi="Segoe UI" w:cs="Segoe UI"/>
-          <w:color w:val="000000"/>
-          <w:sz w:val="24"/>
-          <w:szCs w:val="24"/>
-          <w:lang w:eastAsia="ru-RU"/>
-        </w:rPr>
-        <w:t>см .</w:t>
-      </w:r>
-      <w:proofErr w:type="gramEnd"/>
-      <w:r>
-        <w:rPr>
-          <w:rFonts w:ascii="Segoe UI" w:eastAsia="Times New Roman" w:hAnsi="Segoe UI" w:cs="Segoe UI"/>
-          <w:color w:val="000000"/>
-          <w:sz w:val="24"/>
-          <w:szCs w:val="24"/>
-          <w:lang w:eastAsia="ru-RU"/>
-        </w:rPr>
-        <w:t xml:space="preserve"> В разделе </w:t>
+        <w:t>Полный список аннотаций проверки данных, которые вы можете применить к свойствам и классам, см . В разделе </w:t>
       </w:r>
       <w:proofErr w:type="spellStart"/>
       <w:r>
@@ -12545,18 +11680,7 @@
           <w:szCs w:val="24"/>
           <w:lang w:eastAsia="ru-RU"/>
         </w:rPr>
-        <w:t xml:space="preserve">В папке </w:t>
-      </w:r>
-      <w:proofErr w:type="gramStart"/>
-      <w:r>
-        <w:rPr>
-          <w:rFonts w:ascii="Segoe UI" w:eastAsia="Times New Roman" w:hAnsi="Segoe UI" w:cs="Segoe UI"/>
-          <w:color w:val="000000"/>
-          <w:sz w:val="24"/>
-          <w:szCs w:val="24"/>
-          <w:lang w:eastAsia="ru-RU"/>
-        </w:rPr>
-        <w:t>« </w:t>
+        <w:t>В папке « </w:t>
       </w:r>
       <w:r>
         <w:rPr>
@@ -12568,7 +11692,6 @@
         </w:rPr>
         <w:t>Модели</w:t>
       </w:r>
-      <w:proofErr w:type="gramEnd"/>
       <w:r>
         <w:rPr>
           <w:rFonts w:ascii="Segoe UI" w:eastAsia="Times New Roman" w:hAnsi="Segoe UI" w:cs="Segoe UI"/>
@@ -12858,7 +11981,6 @@
         <w:t xml:space="preserve"> </w:t>
       </w:r>
       <w:proofErr w:type="spellStart"/>
-      <w:proofErr w:type="gramStart"/>
       <w:r>
         <w:rPr>
           <w:rFonts w:ascii="Courier New" w:eastAsia="Times New Roman" w:hAnsi="Courier New" w:cs="Courier New"/>
@@ -12871,7 +11993,6 @@
         <w:t>System.ComponentModel.DataAnnotations</w:t>
       </w:r>
       <w:proofErr w:type="spellEnd"/>
-      <w:proofErr w:type="gramEnd"/>
       <w:r>
         <w:rPr>
           <w:rFonts w:ascii="Courier New" w:eastAsia="Times New Roman" w:hAnsi="Courier New" w:cs="Courier New"/>
@@ -13206,7 +12327,6 @@
         <w:t xml:space="preserve">        [</w:t>
       </w:r>
       <w:proofErr w:type="spellStart"/>
-      <w:proofErr w:type="gramStart"/>
       <w:r>
         <w:rPr>
           <w:rFonts w:ascii="Courier New" w:eastAsia="Times New Roman" w:hAnsi="Courier New" w:cs="Courier New"/>
@@ -13228,19 +12348,7 @@
           <w:bdr w:val="none" w:sz="0" w:space="0" w:color="auto" w:frame="1"/>
           <w:lang w:val="en-US" w:eastAsia="ru-RU"/>
         </w:rPr>
-        <w:t>(</w:t>
-      </w:r>
-      <w:proofErr w:type="gramEnd"/>
-      <w:r>
-        <w:rPr>
-          <w:rFonts w:ascii="Courier New" w:eastAsia="Times New Roman" w:hAnsi="Courier New" w:cs="Courier New"/>
-          <w:color w:val="007D9A"/>
-          <w:sz w:val="20"/>
-          <w:szCs w:val="20"/>
-          <w:bdr w:val="none" w:sz="0" w:space="0" w:color="auto" w:frame="1"/>
-          <w:lang w:val="en-US" w:eastAsia="ru-RU"/>
-        </w:rPr>
-        <w:t>50)</w:t>
+        <w:t>(50)</w:t>
       </w:r>
       <w:r>
         <w:rPr>
@@ -13295,7 +12403,6 @@
         </w:rPr>
         <w:t xml:space="preserve">        [</w:t>
       </w:r>
-      <w:proofErr w:type="gramStart"/>
       <w:r>
         <w:rPr>
           <w:rFonts w:ascii="Courier New" w:eastAsia="Times New Roman" w:hAnsi="Courier New" w:cs="Courier New"/>
@@ -13305,19 +12412,7 @@
           <w:bdr w:val="none" w:sz="0" w:space="0" w:color="auto" w:frame="1"/>
           <w:lang w:val="en-US" w:eastAsia="ru-RU"/>
         </w:rPr>
-        <w:t>Display(</w:t>
-      </w:r>
-      <w:proofErr w:type="gramEnd"/>
-      <w:r>
-        <w:rPr>
-          <w:rFonts w:ascii="Courier New" w:eastAsia="Times New Roman" w:hAnsi="Courier New" w:cs="Courier New"/>
-          <w:color w:val="007D9A"/>
-          <w:sz w:val="20"/>
-          <w:szCs w:val="20"/>
-          <w:bdr w:val="none" w:sz="0" w:space="0" w:color="auto" w:frame="1"/>
-          <w:lang w:val="en-US" w:eastAsia="ru-RU"/>
-        </w:rPr>
-        <w:t>Name=</w:t>
+        <w:t>Display(Name=</w:t>
       </w:r>
       <w:r>
         <w:rPr>
@@ -13536,7 +12631,6 @@
         <w:t xml:space="preserve">        [</w:t>
       </w:r>
       <w:proofErr w:type="spellStart"/>
-      <w:proofErr w:type="gramStart"/>
       <w:r>
         <w:rPr>
           <w:rFonts w:ascii="Courier New" w:eastAsia="Times New Roman" w:hAnsi="Courier New" w:cs="Courier New"/>
@@ -13558,19 +12652,7 @@
           <w:bdr w:val="none" w:sz="0" w:space="0" w:color="auto" w:frame="1"/>
           <w:lang w:val="en-US" w:eastAsia="ru-RU"/>
         </w:rPr>
-        <w:t>(</w:t>
-      </w:r>
-      <w:proofErr w:type="gramEnd"/>
-      <w:r>
-        <w:rPr>
-          <w:rFonts w:ascii="Courier New" w:eastAsia="Times New Roman" w:hAnsi="Courier New" w:cs="Courier New"/>
-          <w:color w:val="007D9A"/>
-          <w:sz w:val="20"/>
-          <w:szCs w:val="20"/>
-          <w:bdr w:val="none" w:sz="0" w:space="0" w:color="auto" w:frame="1"/>
-          <w:lang w:val="en-US" w:eastAsia="ru-RU"/>
-        </w:rPr>
-        <w:t>50)</w:t>
+        <w:t>(50)</w:t>
       </w:r>
       <w:r>
         <w:rPr>
@@ -13625,7 +12707,6 @@
         </w:rPr>
         <w:t xml:space="preserve">        [</w:t>
       </w:r>
-      <w:proofErr w:type="gramStart"/>
       <w:r>
         <w:rPr>
           <w:rFonts w:ascii="Courier New" w:eastAsia="Times New Roman" w:hAnsi="Courier New" w:cs="Courier New"/>
@@ -13635,19 +12716,7 @@
           <w:bdr w:val="none" w:sz="0" w:space="0" w:color="auto" w:frame="1"/>
           <w:lang w:val="en-US" w:eastAsia="ru-RU"/>
         </w:rPr>
-        <w:t>Display(</w:t>
-      </w:r>
-      <w:proofErr w:type="gramEnd"/>
-      <w:r>
-        <w:rPr>
-          <w:rFonts w:ascii="Courier New" w:eastAsia="Times New Roman" w:hAnsi="Courier New" w:cs="Courier New"/>
-          <w:color w:val="007D9A"/>
-          <w:sz w:val="20"/>
-          <w:szCs w:val="20"/>
-          <w:bdr w:val="none" w:sz="0" w:space="0" w:color="auto" w:frame="1"/>
-          <w:lang w:val="en-US" w:eastAsia="ru-RU"/>
-        </w:rPr>
-        <w:t>Name=</w:t>
+        <w:t>Display(Name=</w:t>
       </w:r>
       <w:r>
         <w:rPr>
@@ -13842,7 +12911,6 @@
         <w:t xml:space="preserve">        [</w:t>
       </w:r>
       <w:proofErr w:type="spellStart"/>
-      <w:proofErr w:type="gramStart"/>
       <w:r>
         <w:rPr>
           <w:rFonts w:ascii="Courier New" w:eastAsia="Times New Roman" w:hAnsi="Courier New" w:cs="Courier New"/>
@@ -13864,19 +12932,7 @@
           <w:bdr w:val="none" w:sz="0" w:space="0" w:color="auto" w:frame="1"/>
           <w:lang w:val="en-US" w:eastAsia="ru-RU"/>
         </w:rPr>
-        <w:t>(</w:t>
-      </w:r>
-      <w:proofErr w:type="gramEnd"/>
-      <w:r>
-        <w:rPr>
-          <w:rFonts w:ascii="Courier New" w:eastAsia="Times New Roman" w:hAnsi="Courier New" w:cs="Courier New"/>
-          <w:color w:val="007D9A"/>
-          <w:sz w:val="20"/>
-          <w:szCs w:val="20"/>
-          <w:bdr w:val="none" w:sz="0" w:space="0" w:color="auto" w:frame="1"/>
-          <w:lang w:val="en-US" w:eastAsia="ru-RU"/>
-        </w:rPr>
-        <w:t>50)</w:t>
+        <w:t>(50)</w:t>
       </w:r>
       <w:r>
         <w:rPr>
@@ -13931,7 +12987,6 @@
         </w:rPr>
         <w:t xml:space="preserve">        [</w:t>
       </w:r>
-      <w:proofErr w:type="gramStart"/>
       <w:r>
         <w:rPr>
           <w:rFonts w:ascii="Courier New" w:eastAsia="Times New Roman" w:hAnsi="Courier New" w:cs="Courier New"/>
@@ -13941,19 +12996,7 @@
           <w:bdr w:val="none" w:sz="0" w:space="0" w:color="auto" w:frame="1"/>
           <w:lang w:val="en-US" w:eastAsia="ru-RU"/>
         </w:rPr>
-        <w:t>Display(</w:t>
-      </w:r>
-      <w:proofErr w:type="gramEnd"/>
-      <w:r>
-        <w:rPr>
-          <w:rFonts w:ascii="Courier New" w:eastAsia="Times New Roman" w:hAnsi="Courier New" w:cs="Courier New"/>
-          <w:color w:val="007D9A"/>
-          <w:sz w:val="20"/>
-          <w:szCs w:val="20"/>
-          <w:bdr w:val="none" w:sz="0" w:space="0" w:color="auto" w:frame="1"/>
-          <w:lang w:val="en-US" w:eastAsia="ru-RU"/>
-        </w:rPr>
-        <w:t>Name=</w:t>
+        <w:t>Display(Name=</w:t>
       </w:r>
       <w:r>
         <w:rPr>
@@ -14171,7 +13214,6 @@
         </w:rPr>
         <w:t xml:space="preserve">        [</w:t>
       </w:r>
-      <w:proofErr w:type="gramStart"/>
       <w:r>
         <w:rPr>
           <w:rFonts w:ascii="Courier New" w:eastAsia="Times New Roman" w:hAnsi="Courier New" w:cs="Courier New"/>
@@ -14181,19 +13223,7 @@
           <w:bdr w:val="none" w:sz="0" w:space="0" w:color="auto" w:frame="1"/>
           <w:lang w:val="en-US" w:eastAsia="ru-RU"/>
         </w:rPr>
-        <w:t>Display(</w:t>
-      </w:r>
-      <w:proofErr w:type="gramEnd"/>
-      <w:r>
-        <w:rPr>
-          <w:rFonts w:ascii="Courier New" w:eastAsia="Times New Roman" w:hAnsi="Courier New" w:cs="Courier New"/>
-          <w:color w:val="007D9A"/>
-          <w:sz w:val="20"/>
-          <w:szCs w:val="20"/>
-          <w:bdr w:val="none" w:sz="0" w:space="0" w:color="auto" w:frame="1"/>
-          <w:lang w:val="en-US" w:eastAsia="ru-RU"/>
-        </w:rPr>
-        <w:t xml:space="preserve">Name = </w:t>
+        <w:t xml:space="preserve">Display(Name = </w:t>
       </w:r>
       <w:r>
         <w:rPr>
@@ -14597,7 +13627,6 @@
         </w:rPr>
         <w:t xml:space="preserve">        [</w:t>
       </w:r>
-      <w:proofErr w:type="gramStart"/>
       <w:r>
         <w:rPr>
           <w:rFonts w:ascii="Courier New" w:eastAsia="Times New Roman" w:hAnsi="Courier New" w:cs="Courier New"/>
@@ -14607,19 +13636,7 @@
           <w:bdr w:val="none" w:sz="0" w:space="0" w:color="auto" w:frame="1"/>
           <w:lang w:val="en-US" w:eastAsia="ru-RU"/>
         </w:rPr>
-        <w:t>Range(</w:t>
-      </w:r>
-      <w:proofErr w:type="gramEnd"/>
-      <w:r>
-        <w:rPr>
-          <w:rFonts w:ascii="Courier New" w:eastAsia="Times New Roman" w:hAnsi="Courier New" w:cs="Courier New"/>
-          <w:color w:val="007D9A"/>
-          <w:sz w:val="20"/>
-          <w:szCs w:val="20"/>
-          <w:bdr w:val="none" w:sz="0" w:space="0" w:color="auto" w:frame="1"/>
-          <w:lang w:val="en-US" w:eastAsia="ru-RU"/>
-        </w:rPr>
-        <w:t>0, 4)</w:t>
+        <w:t>Range(0, 4)</w:t>
       </w:r>
       <w:r>
         <w:rPr>
@@ -14903,18 +13920,7 @@
           <w:szCs w:val="24"/>
           <w:lang w:eastAsia="ru-RU"/>
         </w:rPr>
-        <w:t xml:space="preserve">В папке </w:t>
-      </w:r>
-      <w:proofErr w:type="gramStart"/>
-      <w:r>
-        <w:rPr>
-          <w:rFonts w:ascii="Segoe UI" w:eastAsia="Times New Roman" w:hAnsi="Segoe UI" w:cs="Segoe UI"/>
-          <w:color w:val="000000"/>
-          <w:sz w:val="24"/>
-          <w:szCs w:val="24"/>
-          <w:lang w:eastAsia="ru-RU"/>
-        </w:rPr>
-        <w:t>« </w:t>
+        <w:t>В папке « </w:t>
       </w:r>
       <w:r>
         <w:rPr>
@@ -14926,7 +13932,6 @@
         </w:rPr>
         <w:t>Модели</w:t>
       </w:r>
-      <w:proofErr w:type="gramEnd"/>
       <w:r>
         <w:rPr>
           <w:rFonts w:ascii="Segoe UI" w:eastAsia="Times New Roman" w:hAnsi="Segoe UI" w:cs="Segoe UI"/>
@@ -15121,7 +14126,6 @@
         <w:t xml:space="preserve"> </w:t>
       </w:r>
       <w:proofErr w:type="spellStart"/>
-      <w:proofErr w:type="gramStart"/>
       <w:r>
         <w:rPr>
           <w:rFonts w:ascii="Courier New" w:eastAsia="Times New Roman" w:hAnsi="Courier New" w:cs="Courier New"/>
@@ -15134,7 +14138,6 @@
         <w:t>System.ComponentModel.DataAnnotations</w:t>
       </w:r>
       <w:proofErr w:type="spellEnd"/>
-      <w:proofErr w:type="gramEnd"/>
       <w:r>
         <w:rPr>
           <w:rFonts w:ascii="Courier New" w:eastAsia="Times New Roman" w:hAnsi="Courier New" w:cs="Courier New"/>
@@ -15352,7 +14355,6 @@
         <w:t>(</w:t>
       </w:r>
       <w:proofErr w:type="spellStart"/>
-      <w:proofErr w:type="gramStart"/>
       <w:r>
         <w:rPr>
           <w:rFonts w:ascii="Courier New" w:eastAsia="Times New Roman" w:hAnsi="Courier New" w:cs="Courier New"/>
@@ -15377,7 +14379,6 @@
         <w:t>(</w:t>
       </w:r>
       <w:proofErr w:type="spellStart"/>
-      <w:proofErr w:type="gramEnd"/>
       <w:r>
         <w:rPr>
           <w:rFonts w:ascii="Courier New" w:eastAsia="Times New Roman" w:hAnsi="Courier New" w:cs="Courier New"/>
@@ -15713,7 +14714,6 @@
         <w:t>(</w:t>
       </w:r>
       <w:proofErr w:type="spellStart"/>
-      <w:proofErr w:type="gramStart"/>
       <w:r>
         <w:rPr>
           <w:rFonts w:ascii="Courier New" w:eastAsia="Times New Roman" w:hAnsi="Courier New" w:cs="Courier New"/>
@@ -15738,7 +14738,6 @@
         <w:t>(</w:t>
       </w:r>
       <w:proofErr w:type="spellStart"/>
-      <w:proofErr w:type="gramEnd"/>
       <w:r>
         <w:rPr>
           <w:rFonts w:ascii="Courier New" w:eastAsia="Times New Roman" w:hAnsi="Courier New" w:cs="Courier New"/>
@@ -15801,19 +14800,41 @@
           <w:sz w:val="20"/>
           <w:szCs w:val="20"/>
           <w:bdr w:val="none" w:sz="0" w:space="0" w:color="auto" w:frame="1"/>
+          <w:lang w:eastAsia="ru-RU"/>
+        </w:rPr>
+      </w:pPr>
+      <w:r>
+        <w:rPr>
+          <w:rFonts w:ascii="Courier New" w:eastAsia="Times New Roman" w:hAnsi="Courier New" w:cs="Courier New"/>
+          <w:color w:val="000000"/>
+          <w:sz w:val="20"/>
+          <w:szCs w:val="20"/>
+          <w:bdr w:val="none" w:sz="0" w:space="0" w:color="auto" w:frame="1"/>
           <w:lang w:val="en-US" w:eastAsia="ru-RU"/>
         </w:rPr>
-      </w:pPr>
-      <w:r>
-        <w:rPr>
-          <w:rFonts w:ascii="Courier New" w:eastAsia="Times New Roman" w:hAnsi="Courier New" w:cs="Courier New"/>
-          <w:color w:val="000000"/>
+        <w:t xml:space="preserve">    </w:t>
+      </w:r>
+      <w:r>
+        <w:rPr>
+          <w:rFonts w:ascii="Courier New" w:eastAsia="Times New Roman" w:hAnsi="Courier New" w:cs="Courier New"/>
+          <w:color w:val="0101FD"/>
           <w:sz w:val="20"/>
           <w:szCs w:val="20"/>
           <w:bdr w:val="none" w:sz="0" w:space="0" w:color="auto" w:frame="1"/>
           <w:lang w:val="en-US" w:eastAsia="ru-RU"/>
         </w:rPr>
-        <w:t xml:space="preserve">    </w:t>
+        <w:t>public</w:t>
+      </w:r>
+      <w:r>
+        <w:rPr>
+          <w:rFonts w:ascii="Courier New" w:eastAsia="Times New Roman" w:hAnsi="Courier New" w:cs="Courier New"/>
+          <w:color w:val="000000"/>
+          <w:sz w:val="20"/>
+          <w:szCs w:val="20"/>
+          <w:bdr w:val="none" w:sz="0" w:space="0" w:color="auto" w:frame="1"/>
+          <w:lang w:eastAsia="ru-RU"/>
+        </w:rPr>
+        <w:t xml:space="preserve"> </w:t>
       </w:r>
       <w:r>
         <w:rPr>
@@ -15824,50 +14845,28 @@
           <w:bdr w:val="none" w:sz="0" w:space="0" w:color="auto" w:frame="1"/>
           <w:lang w:val="en-US" w:eastAsia="ru-RU"/>
         </w:rPr>
-        <w:t>public</w:t>
-      </w:r>
-      <w:r>
-        <w:rPr>
-          <w:rFonts w:ascii="Courier New" w:eastAsia="Times New Roman" w:hAnsi="Courier New" w:cs="Courier New"/>
-          <w:color w:val="000000"/>
+        <w:t>partial</w:t>
+      </w:r>
+      <w:r>
+        <w:rPr>
+          <w:rFonts w:ascii="Courier New" w:eastAsia="Times New Roman" w:hAnsi="Courier New" w:cs="Courier New"/>
+          <w:color w:val="000000"/>
+          <w:sz w:val="20"/>
+          <w:szCs w:val="20"/>
+          <w:bdr w:val="none" w:sz="0" w:space="0" w:color="auto" w:frame="1"/>
+          <w:lang w:eastAsia="ru-RU"/>
+        </w:rPr>
+        <w:t xml:space="preserve"> </w:t>
+      </w:r>
+      <w:r>
+        <w:rPr>
+          <w:rFonts w:ascii="Courier New" w:eastAsia="Times New Roman" w:hAnsi="Courier New" w:cs="Courier New"/>
+          <w:color w:val="0101FD"/>
           <w:sz w:val="20"/>
           <w:szCs w:val="20"/>
           <w:bdr w:val="none" w:sz="0" w:space="0" w:color="auto" w:frame="1"/>
           <w:lang w:val="en-US" w:eastAsia="ru-RU"/>
         </w:rPr>
-        <w:t xml:space="preserve"> </w:t>
-      </w:r>
-      <w:r>
-        <w:rPr>
-          <w:rFonts w:ascii="Courier New" w:eastAsia="Times New Roman" w:hAnsi="Courier New" w:cs="Courier New"/>
-          <w:color w:val="0101FD"/>
-          <w:sz w:val="20"/>
-          <w:szCs w:val="20"/>
-          <w:bdr w:val="none" w:sz="0" w:space="0" w:color="auto" w:frame="1"/>
-          <w:lang w:val="en-US" w:eastAsia="ru-RU"/>
-        </w:rPr>
-        <w:t>partial</w:t>
-      </w:r>
-      <w:r>
-        <w:rPr>
-          <w:rFonts w:ascii="Courier New" w:eastAsia="Times New Roman" w:hAnsi="Courier New" w:cs="Courier New"/>
-          <w:color w:val="000000"/>
-          <w:sz w:val="20"/>
-          <w:szCs w:val="20"/>
-          <w:bdr w:val="none" w:sz="0" w:space="0" w:color="auto" w:frame="1"/>
-          <w:lang w:val="en-US" w:eastAsia="ru-RU"/>
-        </w:rPr>
-        <w:t xml:space="preserve"> </w:t>
-      </w:r>
-      <w:r>
-        <w:rPr>
-          <w:rFonts w:ascii="Courier New" w:eastAsia="Times New Roman" w:hAnsi="Courier New" w:cs="Courier New"/>
-          <w:color w:val="0101FD"/>
-          <w:sz w:val="20"/>
-          <w:szCs w:val="20"/>
-          <w:bdr w:val="none" w:sz="0" w:space="0" w:color="auto" w:frame="1"/>
-          <w:lang w:val="en-US" w:eastAsia="ru-RU"/>
-        </w:rPr>
         <w:t>class</w:t>
       </w:r>
       <w:r>
@@ -15877,7 +14876,7 @@
           <w:sz w:val="20"/>
           <w:szCs w:val="20"/>
           <w:bdr w:val="none" w:sz="0" w:space="0" w:color="auto" w:frame="1"/>
-          <w:lang w:val="en-US" w:eastAsia="ru-RU"/>
+          <w:lang w:eastAsia="ru-RU"/>
         </w:rPr>
         <w:t xml:space="preserve"> </w:t>
       </w:r>
@@ -15930,7 +14929,7 @@
           <w:sz w:val="20"/>
           <w:szCs w:val="20"/>
           <w:bdr w:val="none" w:sz="0" w:space="0" w:color="auto" w:frame="1"/>
-          <w:lang w:val="en-US" w:eastAsia="ru-RU"/>
+          <w:lang w:eastAsia="ru-RU"/>
         </w:rPr>
         <w:t xml:space="preserve">    </w:t>
       </w:r>
@@ -16129,18 +15128,27 @@
           <w:szCs w:val="24"/>
           <w:lang w:eastAsia="ru-RU"/>
         </w:rPr>
-        <w:t xml:space="preserve">. Еще раз щелкните правой кнопкой мыши по поверхности дизайна и выберите </w:t>
-      </w:r>
-      <w:proofErr w:type="gramStart"/>
-      <w:r>
-        <w:rPr>
-          <w:rFonts w:ascii="Segoe UI" w:eastAsia="Times New Roman" w:hAnsi="Segoe UI" w:cs="Segoe UI"/>
-          <w:color w:val="000000"/>
-          <w:sz w:val="24"/>
-          <w:szCs w:val="24"/>
-          <w:lang w:eastAsia="ru-RU"/>
-        </w:rPr>
-        <w:t>« </w:t>
+        <w:t>. Еще раз щелкните правой кнопкой мыши по поверхности дизайна и выберите « </w:t>
+      </w:r>
+      <w:r>
+        <w:rPr>
+          <w:rFonts w:ascii="Segoe UI" w:eastAsia="Times New Roman" w:hAnsi="Segoe UI" w:cs="Segoe UI"/>
+          <w:color w:val="000000"/>
+          <w:sz w:val="24"/>
+          <w:szCs w:val="24"/>
+          <w:lang w:eastAsia="ru-RU"/>
+        </w:rPr>
+        <w:t>Обновить модель из базы данных»</w:t>
+      </w:r>
+      <w:r>
+        <w:rPr>
+          <w:rFonts w:ascii="Segoe UI" w:eastAsia="Times New Roman" w:hAnsi="Segoe UI" w:cs="Segoe UI"/>
+          <w:color w:val="000000"/>
+          <w:sz w:val="24"/>
+          <w:szCs w:val="24"/>
+          <w:lang w:eastAsia="ru-RU"/>
+        </w:rPr>
+        <w:t> . Несмотря на то, что вы не изменили базу данных, этот процесс будет восстанавливать классы. На вкладке « </w:t>
       </w:r>
       <w:r>
         <w:rPr>
@@ -16152,49 +15160,6 @@
         </w:rPr>
         <w:t>Обновить</w:t>
       </w:r>
-      <w:proofErr w:type="gramEnd"/>
-      <w:r>
-        <w:rPr>
-          <w:rFonts w:ascii="Segoe UI" w:eastAsia="Times New Roman" w:hAnsi="Segoe UI" w:cs="Segoe UI"/>
-          <w:color w:val="000000"/>
-          <w:sz w:val="24"/>
-          <w:szCs w:val="24"/>
-          <w:lang w:eastAsia="ru-RU"/>
-        </w:rPr>
-        <w:t xml:space="preserve"> модель из базы данных»</w:t>
-      </w:r>
-      <w:r>
-        <w:rPr>
-          <w:rFonts w:ascii="Segoe UI" w:eastAsia="Times New Roman" w:hAnsi="Segoe UI" w:cs="Segoe UI"/>
-          <w:color w:val="000000"/>
-          <w:sz w:val="24"/>
-          <w:szCs w:val="24"/>
-          <w:lang w:eastAsia="ru-RU"/>
-        </w:rPr>
-        <w:t xml:space="preserve"> . Несмотря на то, что вы не изменили базу данных, этот процесс будет восстанавливать классы. На вкладке </w:t>
-      </w:r>
-      <w:proofErr w:type="gramStart"/>
-      <w:r>
-        <w:rPr>
-          <w:rFonts w:ascii="Segoe UI" w:eastAsia="Times New Roman" w:hAnsi="Segoe UI" w:cs="Segoe UI"/>
-          <w:color w:val="000000"/>
-          <w:sz w:val="24"/>
-          <w:szCs w:val="24"/>
-          <w:lang w:eastAsia="ru-RU"/>
-        </w:rPr>
-        <w:t>« </w:t>
-      </w:r>
-      <w:r>
-        <w:rPr>
-          <w:rFonts w:ascii="Segoe UI" w:eastAsia="Times New Roman" w:hAnsi="Segoe UI" w:cs="Segoe UI"/>
-          <w:color w:val="000000"/>
-          <w:sz w:val="24"/>
-          <w:szCs w:val="24"/>
-          <w:lang w:eastAsia="ru-RU"/>
-        </w:rPr>
-        <w:t>Обновить</w:t>
-      </w:r>
-      <w:proofErr w:type="gramEnd"/>
       <w:r>
         <w:rPr>
           <w:rFonts w:ascii="Segoe UI" w:eastAsia="Times New Roman" w:hAnsi="Segoe UI" w:cs="Segoe UI"/>
@@ -16620,7 +15585,6 @@
         <w:t xml:space="preserve"> / Home / </w:t>
       </w:r>
       <w:proofErr w:type="spellStart"/>
-      <w:proofErr w:type="gramStart"/>
       <w:r>
         <w:rPr>
           <w:rFonts w:ascii="Segoe UI" w:eastAsia="Times New Roman" w:hAnsi="Segoe UI" w:cs="Segoe UI"/>
@@ -16640,18 +15604,7 @@
           <w:szCs w:val="24"/>
           <w:lang w:eastAsia="ru-RU"/>
         </w:rPr>
-        <w:t> ,</w:t>
-      </w:r>
-      <w:proofErr w:type="gramEnd"/>
-      <w:r>
-        <w:rPr>
-          <w:rFonts w:ascii="Segoe UI" w:eastAsia="Times New Roman" w:hAnsi="Segoe UI" w:cs="Segoe UI"/>
-          <w:color w:val="000000"/>
-          <w:sz w:val="24"/>
-          <w:szCs w:val="24"/>
-          <w:lang w:eastAsia="ru-RU"/>
-        </w:rPr>
-        <w:t xml:space="preserve"> который является домашней страницей вашего сайта. Добавьте</w:t>
+        <w:t> , который является домашней страницей вашего сайта. Добавьте</w:t>
       </w:r>
       <w:r>
         <w:rPr>
@@ -16916,44 +15869,31 @@
           <w:bdr w:val="none" w:sz="0" w:space="0" w:color="auto" w:frame="1"/>
           <w:lang w:val="en-US" w:eastAsia="ru-RU"/>
         </w:rPr>
-        <w:t>"Students</w:t>
-      </w:r>
-      <w:proofErr w:type="gramStart"/>
-      <w:r>
-        <w:rPr>
-          <w:rFonts w:ascii="Courier New" w:eastAsia="Times New Roman" w:hAnsi="Courier New" w:cs="Courier New"/>
-          <w:color w:val="A31515"/>
+        <w:t>"Students"</w:t>
+      </w:r>
+      <w:r>
+        <w:rPr>
+          <w:rFonts w:ascii="Courier New" w:eastAsia="Times New Roman" w:hAnsi="Courier New" w:cs="Courier New"/>
+          <w:color w:val="000000"/>
           <w:sz w:val="20"/>
           <w:szCs w:val="20"/>
           <w:bdr w:val="none" w:sz="0" w:space="0" w:color="auto" w:frame="1"/>
           <w:lang w:val="en-US" w:eastAsia="ru-RU"/>
         </w:rPr>
-        <w:t>"</w:t>
-      </w:r>
-      <w:r>
-        <w:rPr>
-          <w:rFonts w:ascii="Courier New" w:eastAsia="Times New Roman" w:hAnsi="Courier New" w:cs="Courier New"/>
-          <w:color w:val="000000"/>
+        <w:t>)</w:t>
+      </w:r>
+      <w:r>
+        <w:rPr>
+          <w:rFonts w:ascii="Courier New" w:eastAsia="Times New Roman" w:hAnsi="Courier New" w:cs="Courier New"/>
+          <w:color w:val="0101FD"/>
           <w:sz w:val="20"/>
           <w:szCs w:val="20"/>
           <w:bdr w:val="none" w:sz="0" w:space="0" w:color="auto" w:frame="1"/>
           <w:lang w:val="en-US" w:eastAsia="ru-RU"/>
         </w:rPr>
-        <w:t>)</w:t>
-      </w:r>
-      <w:r>
-        <w:rPr>
-          <w:rFonts w:ascii="Courier New" w:eastAsia="Times New Roman" w:hAnsi="Courier New" w:cs="Courier New"/>
-          <w:color w:val="0101FD"/>
-          <w:sz w:val="20"/>
-          <w:szCs w:val="20"/>
-          <w:bdr w:val="none" w:sz="0" w:space="0" w:color="auto" w:frame="1"/>
-          <w:lang w:val="en-US" w:eastAsia="ru-RU"/>
-        </w:rPr>
         <w:t>&lt;</w:t>
       </w:r>
       <w:proofErr w:type="spellStart"/>
-      <w:proofErr w:type="gramEnd"/>
       <w:r>
         <w:rPr>
           <w:rFonts w:ascii="Courier New" w:eastAsia="Times New Roman" w:hAnsi="Courier New" w:cs="Courier New"/>
@@ -17217,29 +16157,7 @@
           <w:szCs w:val="24"/>
           <w:lang w:eastAsia="ru-RU"/>
         </w:rPr>
-        <w:t xml:space="preserve"> первым параметром является текст, отображаемый в ссылке. Второй параметр </w:t>
-      </w:r>
-      <w:proofErr w:type="gramStart"/>
-      <w:r>
-        <w:rPr>
-          <w:rFonts w:ascii="Segoe UI" w:eastAsia="Times New Roman" w:hAnsi="Segoe UI" w:cs="Segoe UI"/>
-          <w:color w:val="000000"/>
-          <w:sz w:val="24"/>
-          <w:szCs w:val="24"/>
-          <w:lang w:eastAsia="ru-RU"/>
-        </w:rPr>
-        <w:t>- это</w:t>
-      </w:r>
-      <w:proofErr w:type="gramEnd"/>
-      <w:r>
-        <w:rPr>
-          <w:rFonts w:ascii="Segoe UI" w:eastAsia="Times New Roman" w:hAnsi="Segoe UI" w:cs="Segoe UI"/>
-          <w:color w:val="000000"/>
-          <w:sz w:val="24"/>
-          <w:szCs w:val="24"/>
-          <w:lang w:eastAsia="ru-RU"/>
-        </w:rPr>
-        <w:t xml:space="preserve"> действие, а третий параметр - имя контроллера. Например, первая ссылка указывает на действие индекса в </w:t>
+        <w:t xml:space="preserve"> первым параметром является текст, отображаемый в ссылке. Второй параметр - это действие, а третий параметр - имя контроллера. Например, первая ссылка указывает на действие индекса в </w:t>
       </w:r>
       <w:proofErr w:type="spellStart"/>
       <w:r>
@@ -17338,7 +16256,6 @@
         <w:t xml:space="preserve"> / </w:t>
       </w:r>
       <w:proofErr w:type="spellStart"/>
-      <w:proofErr w:type="gramStart"/>
       <w:r>
         <w:rPr>
           <w:rFonts w:ascii="Segoe UI" w:eastAsia="Times New Roman" w:hAnsi="Segoe UI" w:cs="Segoe UI"/>
@@ -17360,7 +16277,6 @@
         </w:rPr>
         <w:t> .</w:t>
       </w:r>
-      <w:proofErr w:type="gramEnd"/>
     </w:p>
     <w:p>
       <w:pPr>
@@ -17493,39 +16409,17 @@
           <w:szCs w:val="24"/>
           <w:lang w:eastAsia="ru-RU"/>
         </w:rPr>
-        <w:t xml:space="preserve"> и выберите </w:t>
-      </w:r>
-      <w:proofErr w:type="gramStart"/>
-      <w:r>
-        <w:rPr>
-          <w:rFonts w:ascii="Segoe UI" w:eastAsia="Times New Roman" w:hAnsi="Segoe UI" w:cs="Segoe UI"/>
-          <w:color w:val="000000"/>
-          <w:sz w:val="24"/>
-          <w:szCs w:val="24"/>
-          <w:lang w:eastAsia="ru-RU"/>
-        </w:rPr>
-        <w:t>« </w:t>
-      </w:r>
-      <w:r>
-        <w:rPr>
-          <w:rFonts w:ascii="Segoe UI" w:eastAsia="Times New Roman" w:hAnsi="Segoe UI" w:cs="Segoe UI"/>
-          <w:color w:val="000000"/>
-          <w:sz w:val="24"/>
-          <w:szCs w:val="24"/>
-          <w:lang w:eastAsia="ru-RU"/>
-        </w:rPr>
-        <w:t>Просмотр</w:t>
-      </w:r>
-      <w:proofErr w:type="gramEnd"/>
-      <w:r>
-        <w:rPr>
-          <w:rFonts w:ascii="Segoe UI" w:eastAsia="Times New Roman" w:hAnsi="Segoe UI" w:cs="Segoe UI"/>
-          <w:color w:val="000000"/>
-          <w:sz w:val="24"/>
-          <w:szCs w:val="24"/>
-          <w:lang w:eastAsia="ru-RU"/>
-        </w:rPr>
-        <w:t xml:space="preserve"> в браузере»</w:t>
+        <w:t> и выберите « </w:t>
+      </w:r>
+      <w:r>
+        <w:rPr>
+          <w:rFonts w:ascii="Segoe UI" w:eastAsia="Times New Roman" w:hAnsi="Segoe UI" w:cs="Segoe UI"/>
+          <w:color w:val="000000"/>
+          <w:sz w:val="24"/>
+          <w:szCs w:val="24"/>
+          <w:lang w:eastAsia="ru-RU"/>
+        </w:rPr>
+        <w:t>Просмотр в браузере»</w:t>
       </w:r>
       <w:r>
         <w:rPr>
@@ -17727,39 +16621,17 @@
           <w:szCs w:val="24"/>
           <w:lang w:eastAsia="ru-RU"/>
         </w:rPr>
-        <w:t>Нажмите ссылку </w:t>
-      </w:r>
-      <w:proofErr w:type="gramStart"/>
-      <w:r>
-        <w:rPr>
-          <w:rFonts w:ascii="Segoe UI" w:eastAsia="Times New Roman" w:hAnsi="Segoe UI" w:cs="Segoe UI"/>
-          <w:color w:val="000000"/>
-          <w:sz w:val="24"/>
-          <w:szCs w:val="24"/>
-          <w:lang w:eastAsia="ru-RU"/>
-        </w:rPr>
-        <w:t>« </w:t>
-      </w:r>
-      <w:r>
-        <w:rPr>
-          <w:rFonts w:ascii="Segoe UI" w:eastAsia="Times New Roman" w:hAnsi="Segoe UI" w:cs="Segoe UI"/>
-          <w:color w:val="000000"/>
-          <w:sz w:val="24"/>
-          <w:szCs w:val="24"/>
-          <w:lang w:eastAsia="ru-RU"/>
-        </w:rPr>
-        <w:t>Создать</w:t>
-      </w:r>
-      <w:proofErr w:type="gramEnd"/>
-      <w:r>
-        <w:rPr>
-          <w:rFonts w:ascii="Segoe UI" w:eastAsia="Times New Roman" w:hAnsi="Segoe UI" w:cs="Segoe UI"/>
-          <w:color w:val="000000"/>
-          <w:sz w:val="24"/>
-          <w:szCs w:val="24"/>
-          <w:lang w:eastAsia="ru-RU"/>
-        </w:rPr>
-        <w:t xml:space="preserve"> новую»</w:t>
+        <w:t>Нажмите ссылку « </w:t>
+      </w:r>
+      <w:r>
+        <w:rPr>
+          <w:rFonts w:ascii="Segoe UI" w:eastAsia="Times New Roman" w:hAnsi="Segoe UI" w:cs="Segoe UI"/>
+          <w:color w:val="000000"/>
+          <w:sz w:val="24"/>
+          <w:szCs w:val="24"/>
+          <w:lang w:eastAsia="ru-RU"/>
+        </w:rPr>
+        <w:t>Создать новую»</w:t>
       </w:r>
       <w:r>
         <w:rPr>
@@ -17866,39 +16738,17 @@
           <w:szCs w:val="24"/>
           <w:lang w:eastAsia="ru-RU"/>
         </w:rPr>
-        <w:t xml:space="preserve">Нажмите </w:t>
-      </w:r>
-      <w:proofErr w:type="gramStart"/>
-      <w:r>
-        <w:rPr>
-          <w:rFonts w:ascii="Segoe UI" w:eastAsia="Times New Roman" w:hAnsi="Segoe UI" w:cs="Segoe UI"/>
-          <w:color w:val="000000"/>
-          <w:sz w:val="24"/>
-          <w:szCs w:val="24"/>
-          <w:lang w:eastAsia="ru-RU"/>
-        </w:rPr>
-        <w:t>« </w:t>
-      </w:r>
-      <w:r>
-        <w:rPr>
-          <w:rFonts w:ascii="Segoe UI" w:eastAsia="Times New Roman" w:hAnsi="Segoe UI" w:cs="Segoe UI"/>
-          <w:color w:val="000000"/>
-          <w:sz w:val="24"/>
-          <w:szCs w:val="24"/>
-          <w:lang w:eastAsia="ru-RU"/>
-        </w:rPr>
-        <w:t>Создать</w:t>
-      </w:r>
-      <w:proofErr w:type="gramEnd"/>
-      <w:r>
-        <w:rPr>
-          <w:rFonts w:ascii="Segoe UI" w:eastAsia="Times New Roman" w:hAnsi="Segoe UI" w:cs="Segoe UI"/>
-          <w:color w:val="000000"/>
-          <w:sz w:val="24"/>
-          <w:szCs w:val="24"/>
-          <w:lang w:eastAsia="ru-RU"/>
-        </w:rPr>
-        <w:t>»</w:t>
+        <w:t>Нажмите « </w:t>
+      </w:r>
+      <w:r>
+        <w:rPr>
+          <w:rFonts w:ascii="Segoe UI" w:eastAsia="Times New Roman" w:hAnsi="Segoe UI" w:cs="Segoe UI"/>
+          <w:color w:val="000000"/>
+          <w:sz w:val="24"/>
+          <w:szCs w:val="24"/>
+          <w:lang w:eastAsia="ru-RU"/>
+        </w:rPr>
+        <w:t>Создать»</w:t>
       </w:r>
       <w:r>
         <w:rPr>
@@ -18002,39 +16852,17 @@
           <w:szCs w:val="24"/>
           <w:lang w:eastAsia="ru-RU"/>
         </w:rPr>
-        <w:t xml:space="preserve">Выберите ссылку </w:t>
-      </w:r>
-      <w:proofErr w:type="gramStart"/>
-      <w:r>
-        <w:rPr>
-          <w:rFonts w:ascii="Segoe UI" w:eastAsia="Times New Roman" w:hAnsi="Segoe UI" w:cs="Segoe UI"/>
-          <w:color w:val="000000"/>
-          <w:sz w:val="24"/>
-          <w:szCs w:val="24"/>
-          <w:lang w:eastAsia="ru-RU"/>
-        </w:rPr>
-        <w:t>« </w:t>
-      </w:r>
-      <w:r>
-        <w:rPr>
-          <w:rFonts w:ascii="Segoe UI" w:eastAsia="Times New Roman" w:hAnsi="Segoe UI" w:cs="Segoe UI"/>
-          <w:color w:val="000000"/>
-          <w:sz w:val="24"/>
-          <w:szCs w:val="24"/>
-          <w:lang w:eastAsia="ru-RU"/>
-        </w:rPr>
-        <w:t>Изменить</w:t>
-      </w:r>
-      <w:proofErr w:type="gramEnd"/>
-      <w:r>
-        <w:rPr>
-          <w:rFonts w:ascii="Segoe UI" w:eastAsia="Times New Roman" w:hAnsi="Segoe UI" w:cs="Segoe UI"/>
-          <w:color w:val="000000"/>
-          <w:sz w:val="24"/>
-          <w:szCs w:val="24"/>
-          <w:lang w:eastAsia="ru-RU"/>
-        </w:rPr>
-        <w:t>»</w:t>
+        <w:t>Выберите ссылку « </w:t>
+      </w:r>
+      <w:r>
+        <w:rPr>
+          <w:rFonts w:ascii="Segoe UI" w:eastAsia="Times New Roman" w:hAnsi="Segoe UI" w:cs="Segoe UI"/>
+          <w:color w:val="000000"/>
+          <w:sz w:val="24"/>
+          <w:szCs w:val="24"/>
+          <w:lang w:eastAsia="ru-RU"/>
+        </w:rPr>
+        <w:t>Изменить»</w:t>
       </w:r>
       <w:r>
         <w:rPr>
@@ -18141,39 +16969,17 @@
           <w:szCs w:val="24"/>
           <w:lang w:eastAsia="ru-RU"/>
         </w:rPr>
-        <w:t xml:space="preserve">Нажмите </w:t>
-      </w:r>
-      <w:proofErr w:type="gramStart"/>
-      <w:r>
-        <w:rPr>
-          <w:rFonts w:ascii="Segoe UI" w:eastAsia="Times New Roman" w:hAnsi="Segoe UI" w:cs="Segoe UI"/>
-          <w:color w:val="000000"/>
-          <w:sz w:val="24"/>
-          <w:szCs w:val="24"/>
-          <w:lang w:eastAsia="ru-RU"/>
-        </w:rPr>
-        <w:t>« </w:t>
-      </w:r>
-      <w:r>
-        <w:rPr>
-          <w:rFonts w:ascii="Segoe UI" w:eastAsia="Times New Roman" w:hAnsi="Segoe UI" w:cs="Segoe UI"/>
-          <w:color w:val="000000"/>
-          <w:sz w:val="24"/>
-          <w:szCs w:val="24"/>
-          <w:lang w:eastAsia="ru-RU"/>
-        </w:rPr>
-        <w:t>Сохранить</w:t>
-      </w:r>
-      <w:proofErr w:type="gramEnd"/>
-      <w:r>
-        <w:rPr>
-          <w:rFonts w:ascii="Segoe UI" w:eastAsia="Times New Roman" w:hAnsi="Segoe UI" w:cs="Segoe UI"/>
-          <w:color w:val="000000"/>
-          <w:sz w:val="24"/>
-          <w:szCs w:val="24"/>
-          <w:lang w:eastAsia="ru-RU"/>
-        </w:rPr>
-        <w:t>»</w:t>
+        <w:t>Нажмите « </w:t>
+      </w:r>
+      <w:r>
+        <w:rPr>
+          <w:rFonts w:ascii="Segoe UI" w:eastAsia="Times New Roman" w:hAnsi="Segoe UI" w:cs="Segoe UI"/>
+          <w:color w:val="000000"/>
+          <w:sz w:val="24"/>
+          <w:szCs w:val="24"/>
+          <w:lang w:eastAsia="ru-RU"/>
+        </w:rPr>
+        <w:t>Сохранить»</w:t>
       </w:r>
       <w:r>
         <w:rPr>
@@ -18207,39 +17013,17 @@
           <w:szCs w:val="24"/>
           <w:lang w:eastAsia="ru-RU"/>
         </w:rPr>
-        <w:t xml:space="preserve">Наконец, выберите ссылку </w:t>
-      </w:r>
-      <w:proofErr w:type="gramStart"/>
-      <w:r>
-        <w:rPr>
-          <w:rFonts w:ascii="Segoe UI" w:eastAsia="Times New Roman" w:hAnsi="Segoe UI" w:cs="Segoe UI"/>
-          <w:color w:val="000000"/>
-          <w:sz w:val="24"/>
-          <w:szCs w:val="24"/>
-          <w:lang w:eastAsia="ru-RU"/>
-        </w:rPr>
-        <w:t>« </w:t>
-      </w:r>
-      <w:r>
-        <w:rPr>
-          <w:rFonts w:ascii="Segoe UI" w:eastAsia="Times New Roman" w:hAnsi="Segoe UI" w:cs="Segoe UI"/>
-          <w:color w:val="000000"/>
-          <w:sz w:val="24"/>
-          <w:szCs w:val="24"/>
-          <w:lang w:eastAsia="ru-RU"/>
-        </w:rPr>
-        <w:t>Удалить</w:t>
-      </w:r>
-      <w:proofErr w:type="gramEnd"/>
-      <w:r>
-        <w:rPr>
-          <w:rFonts w:ascii="Segoe UI" w:eastAsia="Times New Roman" w:hAnsi="Segoe UI" w:cs="Segoe UI"/>
-          <w:color w:val="000000"/>
-          <w:sz w:val="24"/>
-          <w:szCs w:val="24"/>
-          <w:lang w:eastAsia="ru-RU"/>
-        </w:rPr>
-        <w:t>»</w:t>
+        <w:t>Наконец, выберите ссылку « </w:t>
+      </w:r>
+      <w:r>
+        <w:rPr>
+          <w:rFonts w:ascii="Segoe UI" w:eastAsia="Times New Roman" w:hAnsi="Segoe UI" w:cs="Segoe UI"/>
+          <w:color w:val="000000"/>
+          <w:sz w:val="24"/>
+          <w:szCs w:val="24"/>
+          <w:lang w:eastAsia="ru-RU"/>
+        </w:rPr>
+        <w:t>Удалить»</w:t>
       </w:r>
       <w:r>
         <w:rPr>
@@ -18415,7 +17199,6 @@
         <w:t>Возможно, вы заметили, что текстовая метка для поля основана на свойстве базы данных (например, </w:t>
       </w:r>
       <w:proofErr w:type="spellStart"/>
-      <w:proofErr w:type="gramStart"/>
       <w:r>
         <w:rPr>
           <w:rFonts w:ascii="Segoe UI" w:eastAsia="Times New Roman" w:hAnsi="Segoe UI" w:cs="Segoe UI"/>
@@ -18435,20 +17218,8 @@
           <w:szCs w:val="24"/>
           <w:lang w:eastAsia="ru-RU"/>
         </w:rPr>
-        <w:t> )</w:t>
-      </w:r>
-      <w:proofErr w:type="gramEnd"/>
-      <w:r>
-        <w:rPr>
-          <w:rFonts w:ascii="Segoe UI" w:eastAsia="Times New Roman" w:hAnsi="Segoe UI" w:cs="Segoe UI"/>
-          <w:color w:val="000000"/>
-          <w:sz w:val="24"/>
-          <w:szCs w:val="24"/>
-          <w:lang w:eastAsia="ru-RU"/>
-        </w:rPr>
-        <w:t>, которое не обязательно означает, что вы хотите отображать на веб-странице. Например, вы можете предпочесть, чтобы метка была </w:t>
-      </w:r>
-      <w:proofErr w:type="gramStart"/>
+        <w:t> ), которое не обязательно означает, что вы хотите отображать на веб-странице. Например, вы можете предпочесть, чтобы метка была </w:t>
+      </w:r>
       <w:r>
         <w:rPr>
           <w:rFonts w:ascii="Segoe UI" w:eastAsia="Times New Roman" w:hAnsi="Segoe UI" w:cs="Segoe UI"/>
@@ -18467,18 +17238,7 @@
           <w:szCs w:val="24"/>
           <w:lang w:eastAsia="ru-RU"/>
         </w:rPr>
-        <w:t> .</w:t>
-      </w:r>
-      <w:proofErr w:type="gramEnd"/>
-      <w:r>
-        <w:rPr>
-          <w:rFonts w:ascii="Segoe UI" w:eastAsia="Times New Roman" w:hAnsi="Segoe UI" w:cs="Segoe UI"/>
-          <w:color w:val="000000"/>
-          <w:sz w:val="24"/>
-          <w:szCs w:val="24"/>
-          <w:lang w:eastAsia="ru-RU"/>
-        </w:rPr>
-        <w:t> Вы устраните эту проблему с отображением позже в учебнике.</w:t>
+        <w:t> . Вы устраните эту проблему с отображением позже в учебнике.</w:t>
       </w:r>
     </w:p>
     <w:p>
@@ -18544,18 +17304,7 @@
           <w:szCs w:val="24"/>
           <w:lang w:eastAsia="ru-RU"/>
         </w:rPr>
-        <w:t>Ваша база данных включает отношения «один ко многим» между таблицами «Студент» и «Зачисление» и отношения «один ко многим» между таблицами «Курс» и «Зачисление». Представления для регистрации правильно обрабатывают эти отношения. Перейдите на главную страницу своего сайта и выберите ссылку </w:t>
-      </w:r>
-      <w:proofErr w:type="gramStart"/>
-      <w:r>
-        <w:rPr>
-          <w:rFonts w:ascii="Segoe UI" w:eastAsia="Times New Roman" w:hAnsi="Segoe UI" w:cs="Segoe UI"/>
-          <w:color w:val="000000"/>
-          <w:sz w:val="24"/>
-          <w:szCs w:val="24"/>
-          <w:lang w:eastAsia="ru-RU"/>
-        </w:rPr>
-        <w:t>« </w:t>
+        <w:t>Ваша база данных включает отношения «один ко многим» между таблицами «Студент» и «Зачисление» и отношения «один ко многим» между таблицами «Курс» и «Зачисление». Представления для регистрации правильно обрабатывают эти отношения. Перейдите на главную страницу своего сайта и выберите ссылку « </w:t>
       </w:r>
       <w:r>
         <w:rPr>
@@ -18567,7 +17316,6 @@
         </w:rPr>
         <w:t>Список</w:t>
       </w:r>
-      <w:proofErr w:type="gramEnd"/>
       <w:r>
         <w:rPr>
           <w:rFonts w:ascii="Segoe UI" w:eastAsia="Times New Roman" w:hAnsi="Segoe UI" w:cs="Segoe UI"/>
@@ -18894,7 +17642,6 @@
         <w:t>и добавьте код в </w:t>
       </w:r>
       <w:proofErr w:type="spellStart"/>
-      <w:proofErr w:type="gramStart"/>
       <w:r>
         <w:rPr>
           <w:rFonts w:ascii="Segoe UI" w:eastAsia="Times New Roman" w:hAnsi="Segoe UI" w:cs="Segoe UI"/>
@@ -18905,7 +17652,6 @@
         <w:t>Student</w:t>
       </w:r>
       <w:proofErr w:type="spellEnd"/>
-      <w:proofErr w:type="gramEnd"/>
       <w:r>
         <w:rPr>
           <w:rFonts w:ascii="Segoe UI" w:eastAsia="Times New Roman" w:hAnsi="Segoe UI" w:cs="Segoe UI"/>
@@ -19147,7 +17893,6 @@
         </w:rPr>
         <w:t xml:space="preserve"> </w:t>
       </w:r>
-      <w:proofErr w:type="gramStart"/>
       <w:r>
         <w:rPr>
           <w:rStyle w:val="hljs-title"/>
@@ -19166,7 +17911,6 @@
         </w:rPr>
         <w:t>(</w:t>
       </w:r>
-      <w:proofErr w:type="gramEnd"/>
       <w:r>
         <w:rPr>
           <w:rStyle w:val="hljs-keyword"/>
@@ -19302,7 +18046,6 @@
         <w:t>sortOrder</w:t>
       </w:r>
       <w:proofErr w:type="spellEnd"/>
-      <w:proofErr w:type="gramStart"/>
       <w:r>
         <w:rPr>
           <w:rStyle w:val="HTML1"/>
@@ -19310,17 +18053,7 @@
           <w:bdr w:val="none" w:sz="0" w:space="0" w:color="auto" w:frame="1"/>
           <w:lang w:val="en-US"/>
         </w:rPr>
-        <w:t>) ?</w:t>
-      </w:r>
-      <w:proofErr w:type="gramEnd"/>
-      <w:r>
-        <w:rPr>
-          <w:rStyle w:val="HTML1"/>
-          <w:color w:val="000000"/>
-          <w:bdr w:val="none" w:sz="0" w:space="0" w:color="auto" w:frame="1"/>
-          <w:lang w:val="en-US"/>
-        </w:rPr>
-        <w:t xml:space="preserve"> </w:t>
+        <w:t xml:space="preserve">) ? </w:t>
       </w:r>
       <w:r>
         <w:rPr>
@@ -19342,7 +18075,6 @@
         <w:t>name_desc</w:t>
       </w:r>
       <w:proofErr w:type="spellEnd"/>
-      <w:proofErr w:type="gramStart"/>
       <w:r>
         <w:rPr>
           <w:rStyle w:val="hljs-string"/>
@@ -19359,17 +18091,7 @@
           <w:bdr w:val="none" w:sz="0" w:space="0" w:color="auto" w:frame="1"/>
           <w:lang w:val="en-US"/>
         </w:rPr>
-        <w:t xml:space="preserve"> :</w:t>
-      </w:r>
-      <w:proofErr w:type="gramEnd"/>
-      <w:r>
-        <w:rPr>
-          <w:rStyle w:val="HTML1"/>
-          <w:color w:val="000000"/>
-          <w:bdr w:val="none" w:sz="0" w:space="0" w:color="auto" w:frame="1"/>
-          <w:lang w:val="en-US"/>
-        </w:rPr>
-        <w:t xml:space="preserve"> </w:t>
+        <w:t xml:space="preserve"> : </w:t>
       </w:r>
       <w:r>
         <w:rPr>
@@ -19459,9 +18181,17 @@
           <w:bdr w:val="none" w:sz="0" w:space="0" w:color="auto" w:frame="1"/>
           <w:lang w:val="en-US"/>
         </w:rPr>
-        <w:t>"Date</w:t>
-      </w:r>
-      <w:proofErr w:type="gramStart"/>
+        <w:t>"Date"</w:t>
+      </w:r>
+      <w:r>
+        <w:rPr>
+          <w:rStyle w:val="HTML1"/>
+          <w:color w:val="000000"/>
+          <w:bdr w:val="none" w:sz="0" w:space="0" w:color="auto" w:frame="1"/>
+          <w:lang w:val="en-US"/>
+        </w:rPr>
+        <w:t xml:space="preserve"> ? </w:t>
+      </w:r>
       <w:r>
         <w:rPr>
           <w:rStyle w:val="hljs-string"/>
@@ -19471,25 +18201,7 @@
         </w:rPr>
         <w:t>"</w:t>
       </w:r>
-      <w:r>
-        <w:rPr>
-          <w:rStyle w:val="HTML1"/>
-          <w:color w:val="000000"/>
-          <w:bdr w:val="none" w:sz="0" w:space="0" w:color="auto" w:frame="1"/>
-          <w:lang w:val="en-US"/>
-        </w:rPr>
-        <w:t xml:space="preserve"> ?</w:t>
-      </w:r>
-      <w:proofErr w:type="gramEnd"/>
-      <w:r>
-        <w:rPr>
-          <w:rStyle w:val="HTML1"/>
-          <w:color w:val="000000"/>
-          <w:bdr w:val="none" w:sz="0" w:space="0" w:color="auto" w:frame="1"/>
-          <w:lang w:val="en-US"/>
-        </w:rPr>
-        <w:t xml:space="preserve"> </w:t>
-      </w:r>
+      <w:proofErr w:type="spellStart"/>
       <w:r>
         <w:rPr>
           <w:rStyle w:val="hljs-string"/>
@@ -19497,9 +18209,9 @@
           <w:bdr w:val="none" w:sz="0" w:space="0" w:color="auto" w:frame="1"/>
           <w:lang w:val="en-US"/>
         </w:rPr>
-        <w:t>"</w:t>
-      </w:r>
-      <w:proofErr w:type="spellStart"/>
+        <w:t>date_desc</w:t>
+      </w:r>
+      <w:proofErr w:type="spellEnd"/>
       <w:r>
         <w:rPr>
           <w:rStyle w:val="hljs-string"/>
@@ -19507,17 +18219,6 @@
           <w:bdr w:val="none" w:sz="0" w:space="0" w:color="auto" w:frame="1"/>
           <w:lang w:val="en-US"/>
         </w:rPr>
-        <w:t>date_desc</w:t>
-      </w:r>
-      <w:proofErr w:type="spellEnd"/>
-      <w:proofErr w:type="gramStart"/>
-      <w:r>
-        <w:rPr>
-          <w:rStyle w:val="hljs-string"/>
-          <w:color w:val="A31515"/>
-          <w:bdr w:val="none" w:sz="0" w:space="0" w:color="auto" w:frame="1"/>
-          <w:lang w:val="en-US"/>
-        </w:rPr>
         <w:t>"</w:t>
       </w:r>
       <w:r>
@@ -19527,17 +18228,7 @@
           <w:bdr w:val="none" w:sz="0" w:space="0" w:color="auto" w:frame="1"/>
           <w:lang w:val="en-US"/>
         </w:rPr>
-        <w:t xml:space="preserve"> :</w:t>
-      </w:r>
-      <w:proofErr w:type="gramEnd"/>
-      <w:r>
-        <w:rPr>
-          <w:rStyle w:val="HTML1"/>
-          <w:color w:val="000000"/>
-          <w:bdr w:val="none" w:sz="0" w:space="0" w:color="auto" w:frame="1"/>
-          <w:lang w:val="en-US"/>
-        </w:rPr>
-        <w:t xml:space="preserve"> </w:t>
+        <w:t xml:space="preserve"> : </w:t>
       </w:r>
       <w:r>
         <w:rPr>
@@ -19635,7 +18326,6 @@
         <w:t xml:space="preserve"> </w:t>
       </w:r>
       <w:proofErr w:type="spellStart"/>
-      <w:proofErr w:type="gramStart"/>
       <w:r>
         <w:rPr>
           <w:rStyle w:val="HTML1"/>
@@ -19646,7 +18336,6 @@
         <w:t>db.Students</w:t>
       </w:r>
       <w:proofErr w:type="spellEnd"/>
-      <w:proofErr w:type="gramEnd"/>
     </w:p>
     <w:p>
       <w:pPr>
@@ -19875,7 +18564,6 @@
         <w:t xml:space="preserve">         students = </w:t>
       </w:r>
       <w:proofErr w:type="spellStart"/>
-      <w:proofErr w:type="gramStart"/>
       <w:r>
         <w:rPr>
           <w:rStyle w:val="HTML1"/>
@@ -19886,7 +18574,6 @@
         <w:t>students.OrderByDescending</w:t>
       </w:r>
       <w:proofErr w:type="spellEnd"/>
-      <w:proofErr w:type="gramEnd"/>
       <w:r>
         <w:rPr>
           <w:rStyle w:val="HTML1"/>
@@ -20040,7 +18727,6 @@
         <w:t xml:space="preserve">         students = </w:t>
       </w:r>
       <w:proofErr w:type="spellStart"/>
-      <w:proofErr w:type="gramStart"/>
       <w:r>
         <w:rPr>
           <w:rStyle w:val="HTML1"/>
@@ -20051,7 +18737,6 @@
         <w:t>students.OrderBy</w:t>
       </w:r>
       <w:proofErr w:type="spellEnd"/>
-      <w:proofErr w:type="gramEnd"/>
       <w:r>
         <w:rPr>
           <w:rStyle w:val="HTML1"/>
@@ -20225,7 +18910,6 @@
         <w:t xml:space="preserve">         students = </w:t>
       </w:r>
       <w:proofErr w:type="spellStart"/>
-      <w:proofErr w:type="gramStart"/>
       <w:r>
         <w:rPr>
           <w:rStyle w:val="HTML1"/>
@@ -20236,7 +18920,6 @@
         <w:t>students.OrderByDescending</w:t>
       </w:r>
       <w:proofErr w:type="spellEnd"/>
-      <w:proofErr w:type="gramEnd"/>
       <w:r>
         <w:rPr>
           <w:rStyle w:val="HTML1"/>
@@ -20372,7 +19055,6 @@
         <w:t xml:space="preserve">         students = </w:t>
       </w:r>
       <w:proofErr w:type="spellStart"/>
-      <w:proofErr w:type="gramStart"/>
       <w:r>
         <w:rPr>
           <w:rStyle w:val="HTML1"/>
@@ -20383,7 +19065,6 @@
         <w:t>students.OrderBy</w:t>
       </w:r>
       <w:proofErr w:type="spellEnd"/>
-      <w:proofErr w:type="gramEnd"/>
       <w:r>
         <w:rPr>
           <w:rStyle w:val="HTML1"/>
@@ -20520,7 +19201,6 @@
         <w:t xml:space="preserve"> View(</w:t>
       </w:r>
       <w:proofErr w:type="spellStart"/>
-      <w:proofErr w:type="gramStart"/>
       <w:r>
         <w:rPr>
           <w:rStyle w:val="HTML1"/>
@@ -20531,7 +19211,6 @@
         <w:t>students.ToList</w:t>
       </w:r>
       <w:proofErr w:type="spellEnd"/>
-      <w:proofErr w:type="gramEnd"/>
       <w:r>
         <w:rPr>
           <w:rStyle w:val="HTML1"/>
@@ -20552,7 +19231,6 @@
           <w:rStyle w:val="HTML1"/>
           <w:color w:val="000000"/>
           <w:bdr w:val="none" w:sz="0" w:space="0" w:color="auto" w:frame="1"/>
-          <w:lang w:val="en-US"/>
         </w:rPr>
       </w:pPr>
       <w:r>
@@ -20560,7 +19238,6 @@
           <w:rStyle w:val="HTML1"/>
           <w:color w:val="000000"/>
           <w:bdr w:val="none" w:sz="0" w:space="0" w:color="auto" w:frame="1"/>
-          <w:lang w:val="en-US"/>
         </w:rPr>
         <w:t>}</w:t>
       </w:r>
@@ -20754,7 +19431,6 @@
           <w:lang w:eastAsia="ru-RU"/>
         </w:rPr>
       </w:pPr>
-      <w:proofErr w:type="gramStart"/>
       <w:r>
         <w:rPr>
           <w:rFonts w:ascii="Segoe UI" w:eastAsia="Times New Roman" w:hAnsi="Segoe UI" w:cs="Segoe UI"/>
@@ -20803,18 +19479,7 @@
           <w:szCs w:val="24"/>
           <w:lang w:eastAsia="ru-RU"/>
         </w:rPr>
-        <w:t>переменные</w:t>
-      </w:r>
-      <w:proofErr w:type="gramEnd"/>
-      <w:r>
-        <w:rPr>
-          <w:rFonts w:ascii="Segoe UI" w:eastAsia="Times New Roman" w:hAnsi="Segoe UI" w:cs="Segoe UI"/>
-          <w:color w:val="000000"/>
-          <w:sz w:val="24"/>
-          <w:szCs w:val="24"/>
-          <w:lang w:eastAsia="ru-RU"/>
-        </w:rPr>
-        <w:t xml:space="preserve"> </w:t>
+        <w:t xml:space="preserve">переменные </w:t>
       </w:r>
       <w:proofErr w:type="spellStart"/>
       <w:r>
@@ -20943,7 +19608,6 @@
         <w:t>sortOrder</w:t>
       </w:r>
       <w:proofErr w:type="spellEnd"/>
-      <w:proofErr w:type="gramStart"/>
       <w:r>
         <w:rPr>
           <w:rStyle w:val="HTML1"/>
@@ -20951,17 +19615,7 @@
           <w:bdr w:val="none" w:sz="0" w:space="0" w:color="auto" w:frame="1"/>
           <w:lang w:val="en-US"/>
         </w:rPr>
-        <w:t>) ?</w:t>
-      </w:r>
-      <w:proofErr w:type="gramEnd"/>
-      <w:r>
-        <w:rPr>
-          <w:rStyle w:val="HTML1"/>
-          <w:color w:val="000000"/>
-          <w:bdr w:val="none" w:sz="0" w:space="0" w:color="auto" w:frame="1"/>
-          <w:lang w:val="en-US"/>
-        </w:rPr>
-        <w:t xml:space="preserve"> </w:t>
+        <w:t xml:space="preserve">) ? </w:t>
       </w:r>
       <w:r>
         <w:rPr>
@@ -20983,7 +19637,6 @@
         <w:t>name_desc</w:t>
       </w:r>
       <w:proofErr w:type="spellEnd"/>
-      <w:proofErr w:type="gramStart"/>
       <w:r>
         <w:rPr>
           <w:rStyle w:val="hljs-string"/>
@@ -21000,17 +19653,7 @@
           <w:bdr w:val="none" w:sz="0" w:space="0" w:color="auto" w:frame="1"/>
           <w:lang w:val="en-US"/>
         </w:rPr>
-        <w:t xml:space="preserve"> :</w:t>
-      </w:r>
-      <w:proofErr w:type="gramEnd"/>
-      <w:r>
-        <w:rPr>
-          <w:rStyle w:val="HTML1"/>
-          <w:color w:val="000000"/>
-          <w:bdr w:val="none" w:sz="0" w:space="0" w:color="auto" w:frame="1"/>
-          <w:lang w:val="en-US"/>
-        </w:rPr>
-        <w:t xml:space="preserve"> </w:t>
+        <w:t xml:space="preserve"> : </w:t>
       </w:r>
       <w:r>
         <w:rPr>
@@ -21088,62 +19731,41 @@
           <w:bdr w:val="none" w:sz="0" w:space="0" w:color="auto" w:frame="1"/>
           <w:lang w:val="en-US"/>
         </w:rPr>
-        <w:t>"Date</w:t>
-      </w:r>
-      <w:proofErr w:type="gramStart"/>
+        <w:t>"Date"</w:t>
+      </w:r>
+      <w:r>
+        <w:rPr>
+          <w:rStyle w:val="HTML1"/>
+          <w:color w:val="000000"/>
+          <w:bdr w:val="none" w:sz="0" w:space="0" w:color="auto" w:frame="1"/>
+          <w:lang w:val="en-US"/>
+        </w:rPr>
+        <w:t xml:space="preserve"> ? </w:t>
+      </w:r>
       <w:r>
         <w:rPr>
           <w:rStyle w:val="hljs-string"/>
           <w:color w:val="A31515"/>
           <w:bdr w:val="none" w:sz="0" w:space="0" w:color="auto" w:frame="1"/>
-          <w:lang w:val="en-US"/>
         </w:rPr>
         <w:t>"</w:t>
       </w:r>
-      <w:r>
-        <w:rPr>
-          <w:rStyle w:val="HTML1"/>
-          <w:color w:val="000000"/>
-          <w:bdr w:val="none" w:sz="0" w:space="0" w:color="auto" w:frame="1"/>
-          <w:lang w:val="en-US"/>
-        </w:rPr>
-        <w:t xml:space="preserve"> ?</w:t>
-      </w:r>
-      <w:proofErr w:type="gramEnd"/>
-      <w:r>
-        <w:rPr>
-          <w:rStyle w:val="HTML1"/>
-          <w:color w:val="000000"/>
-          <w:bdr w:val="none" w:sz="0" w:space="0" w:color="auto" w:frame="1"/>
-          <w:lang w:val="en-US"/>
-        </w:rPr>
-        <w:t xml:space="preserve"> </w:t>
-      </w:r>
+      <w:proofErr w:type="spellStart"/>
       <w:r>
         <w:rPr>
           <w:rStyle w:val="hljs-string"/>
           <w:color w:val="A31515"/>
           <w:bdr w:val="none" w:sz="0" w:space="0" w:color="auto" w:frame="1"/>
         </w:rPr>
-        <w:t>"</w:t>
-      </w:r>
-      <w:proofErr w:type="spellStart"/>
+        <w:t>date_desc</w:t>
+      </w:r>
+      <w:proofErr w:type="spellEnd"/>
       <w:r>
         <w:rPr>
           <w:rStyle w:val="hljs-string"/>
           <w:color w:val="A31515"/>
           <w:bdr w:val="none" w:sz="0" w:space="0" w:color="auto" w:frame="1"/>
         </w:rPr>
-        <w:t>date_desc</w:t>
-      </w:r>
-      <w:proofErr w:type="spellEnd"/>
-      <w:proofErr w:type="gramStart"/>
-      <w:r>
-        <w:rPr>
-          <w:rStyle w:val="hljs-string"/>
-          <w:color w:val="A31515"/>
-          <w:bdr w:val="none" w:sz="0" w:space="0" w:color="auto" w:frame="1"/>
-        </w:rPr>
         <w:t>"</w:t>
       </w:r>
       <w:r>
@@ -21152,16 +19774,7 @@
           <w:color w:val="000000"/>
           <w:bdr w:val="none" w:sz="0" w:space="0" w:color="auto" w:frame="1"/>
         </w:rPr>
-        <w:t xml:space="preserve"> :</w:t>
-      </w:r>
-      <w:proofErr w:type="gramEnd"/>
-      <w:r>
-        <w:rPr>
-          <w:rStyle w:val="HTML1"/>
-          <w:color w:val="000000"/>
-          <w:bdr w:val="none" w:sz="0" w:space="0" w:color="auto" w:frame="1"/>
-        </w:rPr>
-        <w:t xml:space="preserve"> </w:t>
+        <w:t xml:space="preserve"> : </w:t>
       </w:r>
       <w:r>
         <w:rPr>
@@ -21219,29 +19832,7 @@
           <w:szCs w:val="24"/>
           <w:lang w:eastAsia="ru-RU"/>
         </w:rPr>
-        <w:t xml:space="preserve">Это тернарные условные операторы. Первый из них указывает, </w:t>
-      </w:r>
-      <w:proofErr w:type="gramStart"/>
-      <w:r>
-        <w:rPr>
-          <w:rFonts w:ascii="Segoe UI" w:eastAsia="Times New Roman" w:hAnsi="Segoe UI" w:cs="Segoe UI"/>
-          <w:color w:val="000000"/>
-          <w:sz w:val="24"/>
-          <w:szCs w:val="24"/>
-          <w:lang w:eastAsia="ru-RU"/>
-        </w:rPr>
-        <w:t>что</w:t>
-      </w:r>
-      <w:proofErr w:type="gramEnd"/>
-      <w:r>
-        <w:rPr>
-          <w:rFonts w:ascii="Segoe UI" w:eastAsia="Times New Roman" w:hAnsi="Segoe UI" w:cs="Segoe UI"/>
-          <w:color w:val="000000"/>
-          <w:sz w:val="24"/>
-          <w:szCs w:val="24"/>
-          <w:lang w:eastAsia="ru-RU"/>
-        </w:rPr>
-        <w:t xml:space="preserve"> если </w:t>
+        <w:t>Это тернарные условные операторы. Первый из них указывает, что если </w:t>
       </w:r>
       <w:proofErr w:type="spellStart"/>
       <w:r>
@@ -21889,29 +20480,7 @@
           <w:szCs w:val="24"/>
           <w:lang w:eastAsia="ru-RU"/>
         </w:rPr>
-        <w:t> позволяет выбрать столбец для сортировки. Код создает &lt;</w:t>
-      </w:r>
-      <w:proofErr w:type="gramStart"/>
-      <w:r>
-        <w:rPr>
-          <w:rFonts w:ascii="Segoe UI" w:eastAsia="Times New Roman" w:hAnsi="Segoe UI" w:cs="Segoe UI"/>
-          <w:color w:val="000000"/>
-          <w:sz w:val="24"/>
-          <w:szCs w:val="24"/>
-          <w:lang w:eastAsia="ru-RU"/>
-        </w:rPr>
-        <w:t>xref:System.Linq</w:t>
-      </w:r>
-      <w:proofErr w:type="gramEnd"/>
-      <w:r>
-        <w:rPr>
-          <w:rFonts w:ascii="Segoe UI" w:eastAsia="Times New Roman" w:hAnsi="Segoe UI" w:cs="Segoe UI"/>
-          <w:color w:val="000000"/>
-          <w:sz w:val="24"/>
-          <w:szCs w:val="24"/>
-          <w:lang w:eastAsia="ru-RU"/>
-        </w:rPr>
-        <w:t>.IQueryable%601&gt; переменной перед </w:t>
+        <w:t> позволяет выбрать столбец для сортировки. Код создает &lt;xref:System.Linq.IQueryable%601&gt; переменной перед </w:t>
       </w:r>
       <w:proofErr w:type="spellStart"/>
       <w:r>
@@ -22759,9 +21328,9 @@
           <w:bdr w:val="none" w:sz="0" w:space="0" w:color="auto" w:frame="1"/>
           <w:lang w:val="en-US"/>
         </w:rPr>
-        <w:t xml:space="preserve"> new </w:t>
-      </w:r>
-      <w:proofErr w:type="gramStart"/>
+        <w:t xml:space="preserve"> new { </w:t>
+      </w:r>
+      <w:proofErr w:type="spellStart"/>
       <w:r>
         <w:rPr>
           <w:rStyle w:val="xml"/>
@@ -22769,20 +21338,9 @@
           <w:bdr w:val="none" w:sz="0" w:space="0" w:color="auto" w:frame="1"/>
           <w:lang w:val="en-US"/>
         </w:rPr>
-        <w:t xml:space="preserve">{ </w:t>
-      </w:r>
-      <w:proofErr w:type="spellStart"/>
-      <w:r>
-        <w:rPr>
-          <w:rStyle w:val="xml"/>
-          <w:color w:val="000000"/>
-          <w:bdr w:val="none" w:sz="0" w:space="0" w:color="auto" w:frame="1"/>
-          <w:lang w:val="en-US"/>
-        </w:rPr>
         <w:t>sortOrder</w:t>
       </w:r>
       <w:proofErr w:type="spellEnd"/>
-      <w:proofErr w:type="gramEnd"/>
       <w:r>
         <w:rPr>
           <w:rStyle w:val="xml"/>
@@ -23131,9 +21689,9 @@
           <w:bdr w:val="none" w:sz="0" w:space="0" w:color="auto" w:frame="1"/>
           <w:lang w:val="en-US"/>
         </w:rPr>
-        <w:t xml:space="preserve"> new </w:t>
-      </w:r>
-      <w:proofErr w:type="gramStart"/>
+        <w:t xml:space="preserve"> new { </w:t>
+      </w:r>
+      <w:proofErr w:type="spellStart"/>
       <w:r>
         <w:rPr>
           <w:rStyle w:val="xml"/>
@@ -23141,20 +21699,9 @@
           <w:bdr w:val="none" w:sz="0" w:space="0" w:color="auto" w:frame="1"/>
           <w:lang w:val="en-US"/>
         </w:rPr>
-        <w:t xml:space="preserve">{ </w:t>
-      </w:r>
-      <w:proofErr w:type="spellStart"/>
-      <w:r>
-        <w:rPr>
-          <w:rStyle w:val="xml"/>
-          <w:color w:val="000000"/>
-          <w:bdr w:val="none" w:sz="0" w:space="0" w:color="auto" w:frame="1"/>
-          <w:lang w:val="en-US"/>
-        </w:rPr>
         <w:t>sortOrder</w:t>
       </w:r>
       <w:proofErr w:type="spellEnd"/>
-      <w:proofErr w:type="gramEnd"/>
       <w:r>
         <w:rPr>
           <w:rStyle w:val="xml"/>
@@ -23409,7 +21956,6 @@
         </w:rPr>
         <w:t>@</w:t>
       </w:r>
-      <w:proofErr w:type="gramStart"/>
       <w:r>
         <w:rPr>
           <w:rStyle w:val="hljs-keyword"/>
@@ -23419,7 +21965,6 @@
         </w:rPr>
         <w:t>foreach</w:t>
       </w:r>
-      <w:proofErr w:type="gramEnd"/>
       <w:r>
         <w:rPr>
           <w:rStyle w:val="cs"/>
@@ -24078,7 +22623,6 @@
         </w:rPr>
         <w:t xml:space="preserve"> </w:t>
       </w:r>
-      <w:proofErr w:type="gramStart"/>
       <w:r>
         <w:rPr>
           <w:rStyle w:val="hljs-title"/>
@@ -24099,7 +22643,6 @@
         </w:rPr>
         <w:t>(</w:t>
       </w:r>
-      <w:proofErr w:type="gramEnd"/>
       <w:r>
         <w:rPr>
           <w:rStyle w:val="hljs-keyword"/>
@@ -24281,7 +22824,6 @@
         <w:t>sortOrder</w:t>
       </w:r>
       <w:proofErr w:type="spellEnd"/>
-      <w:proofErr w:type="gramStart"/>
       <w:r>
         <w:rPr>
           <w:rStyle w:val="HTML1"/>
@@ -24289,17 +22831,7 @@
           <w:bdr w:val="none" w:sz="0" w:space="0" w:color="auto" w:frame="1"/>
           <w:lang w:val="en-US"/>
         </w:rPr>
-        <w:t>) ?</w:t>
-      </w:r>
-      <w:proofErr w:type="gramEnd"/>
-      <w:r>
-        <w:rPr>
-          <w:rStyle w:val="HTML1"/>
-          <w:color w:val="000000"/>
-          <w:bdr w:val="none" w:sz="0" w:space="0" w:color="auto" w:frame="1"/>
-          <w:lang w:val="en-US"/>
-        </w:rPr>
-        <w:t xml:space="preserve"> </w:t>
+        <w:t xml:space="preserve">) ? </w:t>
       </w:r>
       <w:r>
         <w:rPr>
@@ -24321,7 +22853,6 @@
         <w:t>name_desc</w:t>
       </w:r>
       <w:proofErr w:type="spellEnd"/>
-      <w:proofErr w:type="gramStart"/>
       <w:r>
         <w:rPr>
           <w:rStyle w:val="hljs-string"/>
@@ -24338,17 +22869,7 @@
           <w:bdr w:val="none" w:sz="0" w:space="0" w:color="auto" w:frame="1"/>
           <w:lang w:val="en-US"/>
         </w:rPr>
-        <w:t xml:space="preserve"> :</w:t>
-      </w:r>
-      <w:proofErr w:type="gramEnd"/>
-      <w:r>
-        <w:rPr>
-          <w:rStyle w:val="HTML1"/>
-          <w:color w:val="000000"/>
-          <w:bdr w:val="none" w:sz="0" w:space="0" w:color="auto" w:frame="1"/>
-          <w:lang w:val="en-US"/>
-        </w:rPr>
-        <w:t xml:space="preserve"> </w:t>
+        <w:t xml:space="preserve"> : </w:t>
       </w:r>
       <w:r>
         <w:rPr>
@@ -24438,9 +22959,17 @@
           <w:bdr w:val="none" w:sz="0" w:space="0" w:color="auto" w:frame="1"/>
           <w:lang w:val="en-US"/>
         </w:rPr>
-        <w:t>"Date</w:t>
-      </w:r>
-      <w:proofErr w:type="gramStart"/>
+        <w:t>"Date"</w:t>
+      </w:r>
+      <w:r>
+        <w:rPr>
+          <w:rStyle w:val="HTML1"/>
+          <w:color w:val="000000"/>
+          <w:bdr w:val="none" w:sz="0" w:space="0" w:color="auto" w:frame="1"/>
+          <w:lang w:val="en-US"/>
+        </w:rPr>
+        <w:t xml:space="preserve"> ? </w:t>
+      </w:r>
       <w:r>
         <w:rPr>
           <w:rStyle w:val="hljs-string"/>
@@ -24450,25 +22979,7 @@
         </w:rPr>
         <w:t>"</w:t>
       </w:r>
-      <w:r>
-        <w:rPr>
-          <w:rStyle w:val="HTML1"/>
-          <w:color w:val="000000"/>
-          <w:bdr w:val="none" w:sz="0" w:space="0" w:color="auto" w:frame="1"/>
-          <w:lang w:val="en-US"/>
-        </w:rPr>
-        <w:t xml:space="preserve"> ?</w:t>
-      </w:r>
-      <w:proofErr w:type="gramEnd"/>
-      <w:r>
-        <w:rPr>
-          <w:rStyle w:val="HTML1"/>
-          <w:color w:val="000000"/>
-          <w:bdr w:val="none" w:sz="0" w:space="0" w:color="auto" w:frame="1"/>
-          <w:lang w:val="en-US"/>
-        </w:rPr>
-        <w:t xml:space="preserve"> </w:t>
-      </w:r>
+      <w:proofErr w:type="spellStart"/>
       <w:r>
         <w:rPr>
           <w:rStyle w:val="hljs-string"/>
@@ -24476,9 +22987,9 @@
           <w:bdr w:val="none" w:sz="0" w:space="0" w:color="auto" w:frame="1"/>
           <w:lang w:val="en-US"/>
         </w:rPr>
-        <w:t>"</w:t>
-      </w:r>
-      <w:proofErr w:type="spellStart"/>
+        <w:t>date_desc</w:t>
+      </w:r>
+      <w:proofErr w:type="spellEnd"/>
       <w:r>
         <w:rPr>
           <w:rStyle w:val="hljs-string"/>
@@ -24486,17 +22997,6 @@
           <w:bdr w:val="none" w:sz="0" w:space="0" w:color="auto" w:frame="1"/>
           <w:lang w:val="en-US"/>
         </w:rPr>
-        <w:t>date_desc</w:t>
-      </w:r>
-      <w:proofErr w:type="spellEnd"/>
-      <w:proofErr w:type="gramStart"/>
-      <w:r>
-        <w:rPr>
-          <w:rStyle w:val="hljs-string"/>
-          <w:color w:val="A31515"/>
-          <w:bdr w:val="none" w:sz="0" w:space="0" w:color="auto" w:frame="1"/>
-          <w:lang w:val="en-US"/>
-        </w:rPr>
         <w:t>"</w:t>
       </w:r>
       <w:r>
@@ -24506,17 +23006,7 @@
           <w:bdr w:val="none" w:sz="0" w:space="0" w:color="auto" w:frame="1"/>
           <w:lang w:val="en-US"/>
         </w:rPr>
-        <w:t xml:space="preserve"> :</w:t>
-      </w:r>
-      <w:proofErr w:type="gramEnd"/>
-      <w:r>
-        <w:rPr>
-          <w:rStyle w:val="HTML1"/>
-          <w:color w:val="000000"/>
-          <w:bdr w:val="none" w:sz="0" w:space="0" w:color="auto" w:frame="1"/>
-          <w:lang w:val="en-US"/>
-        </w:rPr>
-        <w:t xml:space="preserve"> </w:t>
+        <w:t xml:space="preserve"> : </w:t>
       </w:r>
       <w:r>
         <w:rPr>
@@ -24614,7 +23104,6 @@
         <w:t xml:space="preserve"> </w:t>
       </w:r>
       <w:proofErr w:type="spellStart"/>
-      <w:proofErr w:type="gramStart"/>
       <w:r>
         <w:rPr>
           <w:rStyle w:val="HTML1"/>
@@ -24625,7 +23114,6 @@
         <w:t>db.Students</w:t>
       </w:r>
       <w:proofErr w:type="spellEnd"/>
-      <w:proofErr w:type="gramEnd"/>
     </w:p>
     <w:p>
       <w:pPr>
@@ -24710,9 +23198,9 @@
           <w:shd w:val="clear" w:color="auto" w:fill="FFFFCC"/>
           <w:lang w:val="en-US"/>
         </w:rPr>
-        <w:t xml:space="preserve"> </w:t>
-      </w:r>
-      <w:proofErr w:type="gramStart"/>
+        <w:t xml:space="preserve"> (!</w:t>
+      </w:r>
+      <w:proofErr w:type="spellStart"/>
       <w:r>
         <w:rPr>
           <w:rStyle w:val="line-highlight"/>
@@ -24721,21 +23209,9 @@
           <w:shd w:val="clear" w:color="auto" w:fill="FFFFCC"/>
           <w:lang w:val="en-US"/>
         </w:rPr>
-        <w:t>(!</w:t>
-      </w:r>
-      <w:proofErr w:type="spellStart"/>
-      <w:r>
-        <w:rPr>
-          <w:rStyle w:val="line-highlight"/>
-          <w:color w:val="000000"/>
-          <w:bdr w:val="none" w:sz="0" w:space="0" w:color="auto" w:frame="1"/>
-          <w:shd w:val="clear" w:color="auto" w:fill="FFFFCC"/>
-          <w:lang w:val="en-US"/>
-        </w:rPr>
         <w:t>String.IsNullOrEmpty</w:t>
       </w:r>
       <w:proofErr w:type="spellEnd"/>
-      <w:proofErr w:type="gramEnd"/>
       <w:r>
         <w:rPr>
           <w:rStyle w:val="line-highlight"/>
@@ -24817,7 +23293,6 @@
         <w:t xml:space="preserve">        students = </w:t>
       </w:r>
       <w:proofErr w:type="spellStart"/>
-      <w:proofErr w:type="gramStart"/>
       <w:r>
         <w:rPr>
           <w:rStyle w:val="line-highlight"/>
@@ -24829,7 +23304,6 @@
         <w:t>students.Where</w:t>
       </w:r>
       <w:proofErr w:type="spellEnd"/>
-      <w:proofErr w:type="gramEnd"/>
       <w:r>
         <w:rPr>
           <w:rStyle w:val="line-highlight"/>
@@ -24909,7 +23383,6 @@
         <w:t xml:space="preserve">                               || </w:t>
       </w:r>
       <w:proofErr w:type="spellStart"/>
-      <w:proofErr w:type="gramStart"/>
       <w:r>
         <w:rPr>
           <w:rStyle w:val="line-highlight"/>
@@ -24921,7 +23394,6 @@
         <w:t>s.FirstMidName.Contains</w:t>
       </w:r>
       <w:proofErr w:type="spellEnd"/>
-      <w:proofErr w:type="gramEnd"/>
       <w:r>
         <w:rPr>
           <w:rStyle w:val="line-highlight"/>
@@ -25165,7 +23637,6 @@
         <w:t xml:space="preserve">            students = </w:t>
       </w:r>
       <w:proofErr w:type="spellStart"/>
-      <w:proofErr w:type="gramStart"/>
       <w:r>
         <w:rPr>
           <w:rStyle w:val="HTML1"/>
@@ -25176,7 +23647,6 @@
         <w:t>students.OrderByDescending</w:t>
       </w:r>
       <w:proofErr w:type="spellEnd"/>
-      <w:proofErr w:type="gramEnd"/>
       <w:r>
         <w:rPr>
           <w:rStyle w:val="HTML1"/>
@@ -25330,7 +23800,6 @@
         <w:t xml:space="preserve">            students = </w:t>
       </w:r>
       <w:proofErr w:type="spellStart"/>
-      <w:proofErr w:type="gramStart"/>
       <w:r>
         <w:rPr>
           <w:rStyle w:val="HTML1"/>
@@ -25341,7 +23810,6 @@
         <w:t>students.OrderBy</w:t>
       </w:r>
       <w:proofErr w:type="spellEnd"/>
-      <w:proofErr w:type="gramEnd"/>
       <w:r>
         <w:rPr>
           <w:rStyle w:val="HTML1"/>
@@ -25515,7 +23983,6 @@
         <w:t xml:space="preserve">            students = </w:t>
       </w:r>
       <w:proofErr w:type="spellStart"/>
-      <w:proofErr w:type="gramStart"/>
       <w:r>
         <w:rPr>
           <w:rStyle w:val="HTML1"/>
@@ -25526,7 +23993,6 @@
         <w:t>students.OrderByDescending</w:t>
       </w:r>
       <w:proofErr w:type="spellEnd"/>
-      <w:proofErr w:type="gramEnd"/>
       <w:r>
         <w:rPr>
           <w:rStyle w:val="HTML1"/>
@@ -25662,7 +24128,6 @@
         <w:t xml:space="preserve">            students = </w:t>
       </w:r>
       <w:proofErr w:type="spellStart"/>
-      <w:proofErr w:type="gramStart"/>
       <w:r>
         <w:rPr>
           <w:rStyle w:val="HTML1"/>
@@ -25673,7 +24138,6 @@
         <w:t>students.OrderBy</w:t>
       </w:r>
       <w:proofErr w:type="spellEnd"/>
-      <w:proofErr w:type="gramEnd"/>
       <w:r>
         <w:rPr>
           <w:rStyle w:val="HTML1"/>
@@ -25823,7 +24287,6 @@
         <w:t xml:space="preserve"> View(</w:t>
       </w:r>
       <w:proofErr w:type="spellStart"/>
-      <w:proofErr w:type="gramStart"/>
       <w:r>
         <w:rPr>
           <w:rStyle w:val="HTML1"/>
@@ -25834,7 +24297,6 @@
         <w:t>students.ToList</w:t>
       </w:r>
       <w:proofErr w:type="spellEnd"/>
-      <w:proofErr w:type="gramEnd"/>
       <w:r>
         <w:rPr>
           <w:rStyle w:val="HTML1"/>
@@ -25855,7 +24317,6 @@
           <w:rStyle w:val="HTML1"/>
           <w:color w:val="000000"/>
           <w:bdr w:val="none" w:sz="0" w:space="0" w:color="auto" w:frame="1"/>
-          <w:lang w:val="en-US"/>
         </w:rPr>
       </w:pPr>
       <w:r>
@@ -25863,7 +24324,6 @@
           <w:rStyle w:val="HTML1"/>
           <w:color w:val="000000"/>
           <w:bdr w:val="none" w:sz="0" w:space="0" w:color="auto" w:frame="1"/>
-          <w:lang w:val="en-US"/>
         </w:rPr>
         <w:t>}</w:t>
       </w:r>
@@ -25999,29 +24459,7 @@
           <w:szCs w:val="24"/>
           <w:lang w:eastAsia="ru-RU"/>
         </w:rPr>
-        <w:t>в оператор LINQ, которое отбирает только студентов, чье имя или Фамилия содержат строку поиска. Оператор, который добавляет &lt;</w:t>
-      </w:r>
-      <w:proofErr w:type="gramStart"/>
-      <w:r>
-        <w:rPr>
-          <w:rFonts w:ascii="Segoe UI" w:eastAsia="Times New Roman" w:hAnsi="Segoe UI" w:cs="Segoe UI"/>
-          <w:color w:val="000000"/>
-          <w:sz w:val="24"/>
-          <w:szCs w:val="24"/>
-          <w:lang w:eastAsia="ru-RU"/>
-        </w:rPr>
-        <w:t>xref:System.Linq</w:t>
-      </w:r>
-      <w:proofErr w:type="gramEnd"/>
-      <w:r>
-        <w:rPr>
-          <w:rFonts w:ascii="Segoe UI" w:eastAsia="Times New Roman" w:hAnsi="Segoe UI" w:cs="Segoe UI"/>
-          <w:color w:val="000000"/>
-          <w:sz w:val="24"/>
-          <w:szCs w:val="24"/>
-          <w:lang w:eastAsia="ru-RU"/>
-        </w:rPr>
-        <w:t>.Queryable.Where%2A&gt; выполняется только в том случае, если отсутствует значение для поиска.</w:t>
+        <w:t>в оператор LINQ, которое отбирает только студентов, чье имя или Фамилия содержат строку поиска. Оператор, который добавляет &lt;xref:System.Linq.Queryable.Where%2A&gt; выполняется только в том случае, если отсутствует значение для поиска.</w:t>
       </w:r>
     </w:p>
     <w:p>
@@ -26418,7 +24856,6 @@
         <w:t> </w:t>
       </w:r>
       <w:proofErr w:type="spellStart"/>
-      <w:proofErr w:type="gramStart"/>
       <w:r>
         <w:rPr>
           <w:rFonts w:ascii="Segoe UI" w:eastAsia="Times New Roman" w:hAnsi="Segoe UI" w:cs="Segoe UI"/>
@@ -26437,18 +24874,7 @@
           <w:szCs w:val="24"/>
           <w:lang w:eastAsia="ru-RU"/>
         </w:rPr>
-        <w:t>  производится</w:t>
-      </w:r>
-      <w:proofErr w:type="gramEnd"/>
-      <w:r>
-        <w:rPr>
-          <w:rFonts w:ascii="Segoe UI" w:eastAsia="Times New Roman" w:hAnsi="Segoe UI" w:cs="Segoe UI"/>
-          <w:color w:val="000000"/>
-          <w:sz w:val="24"/>
-          <w:szCs w:val="24"/>
-          <w:lang w:eastAsia="ru-RU"/>
-        </w:rPr>
-        <w:t xml:space="preserve"> проверка </w:t>
+        <w:t xml:space="preserve">  производится проверка </w:t>
       </w:r>
       <w:r>
         <w:rPr>
@@ -26745,7 +25171,6 @@
         <w:t> условия, такие как </w:t>
       </w:r>
       <w:proofErr w:type="spellStart"/>
-      <w:proofErr w:type="gramStart"/>
       <w:r>
         <w:rPr>
           <w:rFonts w:ascii="Segoe UI" w:eastAsia="Times New Roman" w:hAnsi="Segoe UI" w:cs="Segoe UI"/>
@@ -26756,7 +25181,6 @@
         <w:t>table.Column</w:t>
       </w:r>
       <w:proofErr w:type="spellEnd"/>
-      <w:proofErr w:type="gramEnd"/>
       <w:r>
         <w:rPr>
           <w:rFonts w:ascii="Segoe UI" w:eastAsia="Times New Roman" w:hAnsi="Segoe UI" w:cs="Segoe UI"/>
@@ -27187,7 +25611,6 @@
         </w:rPr>
         <w:t>@</w:t>
       </w:r>
-      <w:proofErr w:type="gramStart"/>
       <w:r>
         <w:rPr>
           <w:rStyle w:val="hljs-keyword"/>
@@ -27197,7 +25620,6 @@
         </w:rPr>
         <w:t>using</w:t>
       </w:r>
-      <w:proofErr w:type="gramEnd"/>
       <w:r>
         <w:rPr>
           <w:rStyle w:val="cs"/>
@@ -28042,7 +26464,6 @@
         <w:lastRenderedPageBreak/>
         <w:t>Изменить </w:t>
       </w:r>
-      <w:proofErr w:type="gramStart"/>
       <w:r>
         <w:rPr>
           <w:rFonts w:ascii="Segoe UI" w:hAnsi="Segoe UI" w:cs="Segoe UI"/>
@@ -28060,7 +26481,6 @@
         <w:t>About</w:t>
       </w:r>
       <w:proofErr w:type="spellEnd"/>
-      <w:proofErr w:type="gramEnd"/>
       <w:r>
         <w:rPr>
           <w:rFonts w:ascii="Segoe UI" w:hAnsi="Segoe UI" w:cs="Segoe UI"/>
@@ -28210,7 +26630,6 @@
         <w:t xml:space="preserve">папку </w:t>
       </w:r>
       <w:proofErr w:type="spellStart"/>
-      <w:proofErr w:type="gramStart"/>
       <w:r>
         <w:rPr>
           <w:rFonts w:eastAsia="Times New Roman"/>
@@ -28231,18 +26650,7 @@
           <w:szCs w:val="24"/>
           <w:lang w:eastAsia="ru-RU"/>
         </w:rPr>
-        <w:t>  в</w:t>
-      </w:r>
-      <w:proofErr w:type="gramEnd"/>
-      <w:r>
-        <w:rPr>
-          <w:rFonts w:ascii="Segoe UI" w:eastAsia="Times New Roman" w:hAnsi="Segoe UI" w:cs="Segoe UI"/>
-          <w:color w:val="000000"/>
-          <w:sz w:val="24"/>
-          <w:szCs w:val="24"/>
-          <w:lang w:eastAsia="ru-RU"/>
-        </w:rPr>
-        <w:t xml:space="preserve"> папке проекта. В этой папке добавьте файл класса </w:t>
+        <w:t>  в папке проекта. В этой папке добавьте файл класса </w:t>
       </w:r>
       <w:proofErr w:type="spellStart"/>
       <w:r>
@@ -28339,7 +26747,6 @@
         <w:t xml:space="preserve"> </w:t>
       </w:r>
       <w:proofErr w:type="spellStart"/>
-      <w:proofErr w:type="gramStart"/>
       <w:r>
         <w:rPr>
           <w:rStyle w:val="HTML1"/>
@@ -28350,7 +26757,6 @@
         <w:t>System.ComponentModel.DataAnnotations</w:t>
       </w:r>
       <w:proofErr w:type="spellEnd"/>
-      <w:proofErr w:type="gramEnd"/>
       <w:r>
         <w:rPr>
           <w:rStyle w:val="HTML1"/>
@@ -28545,7 +26951,6 @@
         <w:t xml:space="preserve">        [</w:t>
       </w:r>
       <w:proofErr w:type="spellStart"/>
-      <w:proofErr w:type="gramStart"/>
       <w:r>
         <w:rPr>
           <w:rStyle w:val="hljs-meta"/>
@@ -28566,7 +26971,6 @@
         <w:t>(</w:t>
       </w:r>
       <w:proofErr w:type="spellStart"/>
-      <w:proofErr w:type="gramEnd"/>
       <w:r>
         <w:rPr>
           <w:rStyle w:val="hljs-meta"/>
@@ -28672,17 +27076,7 @@
           <w:bdr w:val="none" w:sz="0" w:space="0" w:color="auto" w:frame="1"/>
           <w:lang w:val="en-US"/>
         </w:rPr>
-        <w:t xml:space="preserve"> </w:t>
-      </w:r>
-      <w:proofErr w:type="gramStart"/>
-      <w:r>
-        <w:rPr>
-          <w:rStyle w:val="HTML1"/>
-          <w:color w:val="000000"/>
-          <w:bdr w:val="none" w:sz="0" w:space="0" w:color="auto" w:frame="1"/>
-          <w:lang w:val="en-US"/>
-        </w:rPr>
-        <w:t xml:space="preserve">{ </w:t>
+        <w:t xml:space="preserve"> { </w:t>
       </w:r>
       <w:r>
         <w:rPr>
@@ -28693,7 +27087,6 @@
         </w:rPr>
         <w:t>get</w:t>
       </w:r>
-      <w:proofErr w:type="gramEnd"/>
       <w:r>
         <w:rPr>
           <w:rStyle w:val="HTML1"/>
@@ -28808,17 +27201,7 @@
           <w:bdr w:val="none" w:sz="0" w:space="0" w:color="auto" w:frame="1"/>
           <w:lang w:val="en-US"/>
         </w:rPr>
-        <w:t xml:space="preserve"> </w:t>
-      </w:r>
-      <w:proofErr w:type="gramStart"/>
-      <w:r>
-        <w:rPr>
-          <w:rStyle w:val="HTML1"/>
-          <w:color w:val="000000"/>
-          <w:bdr w:val="none" w:sz="0" w:space="0" w:color="auto" w:frame="1"/>
-          <w:lang w:val="en-US"/>
-        </w:rPr>
-        <w:t xml:space="preserve">{ </w:t>
+        <w:t xml:space="preserve"> { </w:t>
       </w:r>
       <w:r>
         <w:rPr>
@@ -28829,7 +27212,6 @@
         </w:rPr>
         <w:t>get</w:t>
       </w:r>
-      <w:proofErr w:type="gramEnd"/>
       <w:r>
         <w:rPr>
           <w:rStyle w:val="HTML1"/>
@@ -29186,7 +27568,6 @@
         <w:t xml:space="preserve"> </w:t>
       </w:r>
       <w:proofErr w:type="spellStart"/>
-      <w:proofErr w:type="gramStart"/>
       <w:r>
         <w:rPr>
           <w:rStyle w:val="hljs-title"/>
@@ -29204,17 +27585,7 @@
           <w:bdr w:val="none" w:sz="0" w:space="0" w:color="auto" w:frame="1"/>
           <w:lang w:val="en-US"/>
         </w:rPr>
-        <w:t xml:space="preserve"> :</w:t>
-      </w:r>
-      <w:proofErr w:type="gramEnd"/>
-      <w:r>
-        <w:rPr>
-          <w:rStyle w:val="HTML1"/>
-          <w:color w:val="000000"/>
-          <w:bdr w:val="none" w:sz="0" w:space="0" w:color="auto" w:frame="1"/>
-          <w:lang w:val="en-US"/>
-        </w:rPr>
-        <w:t xml:space="preserve"> </w:t>
+        <w:t xml:space="preserve"> : </w:t>
       </w:r>
       <w:r>
         <w:rPr>
@@ -29357,7 +27728,6 @@
         <w:t xml:space="preserve"> </w:t>
       </w:r>
       <w:proofErr w:type="spellStart"/>
-      <w:proofErr w:type="gramStart"/>
       <w:r>
         <w:rPr>
           <w:rStyle w:val="line-highlight"/>
@@ -29377,18 +27747,7 @@
           <w:shd w:val="clear" w:color="auto" w:fill="FFFFCC"/>
           <w:lang w:val="en-US"/>
         </w:rPr>
-        <w:t>(</w:t>
-      </w:r>
-      <w:proofErr w:type="gramEnd"/>
-      <w:r>
-        <w:rPr>
-          <w:rStyle w:val="line-highlight"/>
-          <w:color w:val="000000"/>
-          <w:bdr w:val="none" w:sz="0" w:space="0" w:color="auto" w:frame="1"/>
-          <w:shd w:val="clear" w:color="auto" w:fill="FFFFCC"/>
-          <w:lang w:val="en-US"/>
-        </w:rPr>
-        <w:t>);</w:t>
+        <w:t>();</w:t>
       </w:r>
     </w:p>
     <w:p>
@@ -29494,7 +27853,6 @@
         </w:rPr>
         <w:t xml:space="preserve"> </w:t>
       </w:r>
-      <w:proofErr w:type="gramStart"/>
       <w:r>
         <w:rPr>
           <w:rStyle w:val="hljs-title"/>
@@ -29511,17 +27869,7 @@
           <w:bdr w:val="none" w:sz="0" w:space="0" w:color="auto" w:frame="1"/>
           <w:lang w:val="en-US"/>
         </w:rPr>
-        <w:t>(</w:t>
-      </w:r>
-      <w:proofErr w:type="gramEnd"/>
-      <w:r>
-        <w:rPr>
-          <w:rStyle w:val="hljs-function"/>
-          <w:color w:val="000000"/>
-          <w:bdr w:val="none" w:sz="0" w:space="0" w:color="auto" w:frame="1"/>
-          <w:lang w:val="en-US"/>
-        </w:rPr>
-        <w:t>)</w:t>
+        <w:t>()</w:t>
       </w:r>
     </w:p>
     <w:p>
@@ -29646,7 +27994,6 @@
         <w:t xml:space="preserve"> </w:t>
       </w:r>
       <w:proofErr w:type="spellStart"/>
-      <w:proofErr w:type="gramStart"/>
       <w:r>
         <w:rPr>
           <w:rStyle w:val="HTML1"/>
@@ -29657,7 +28004,6 @@
         <w:t>db.Students</w:t>
       </w:r>
       <w:proofErr w:type="spellEnd"/>
-      <w:proofErr w:type="gramEnd"/>
     </w:p>
     <w:p>
       <w:pPr>
@@ -29718,7 +28064,6 @@
         <w:t xml:space="preserve"> </w:t>
       </w:r>
       <w:proofErr w:type="spellStart"/>
-      <w:proofErr w:type="gramStart"/>
       <w:r>
         <w:rPr>
           <w:rStyle w:val="HTML1"/>
@@ -29738,7 +28083,6 @@
         <w:t>EnrollmentDate</w:t>
       </w:r>
       <w:proofErr w:type="spellEnd"/>
-      <w:proofErr w:type="gramEnd"/>
       <w:r>
         <w:rPr>
           <w:rStyle w:val="hljs-function"/>
@@ -29819,7 +28163,6 @@
         <w:t xml:space="preserve"> new </w:t>
       </w:r>
       <w:proofErr w:type="spellStart"/>
-      <w:proofErr w:type="gramStart"/>
       <w:r>
         <w:rPr>
           <w:rStyle w:val="hljs-title"/>
@@ -29837,17 +28180,7 @@
           <w:bdr w:val="none" w:sz="0" w:space="0" w:color="auto" w:frame="1"/>
           <w:lang w:val="en-US"/>
         </w:rPr>
-        <w:t>(</w:t>
-      </w:r>
-      <w:proofErr w:type="gramEnd"/>
-      <w:r>
-        <w:rPr>
-          <w:rStyle w:val="hljs-function"/>
-          <w:color w:val="000000"/>
-          <w:bdr w:val="none" w:sz="0" w:space="0" w:color="auto" w:frame="1"/>
-          <w:lang w:val="en-US"/>
-        </w:rPr>
-        <w:t>)</w:t>
+        <w:t>()</w:t>
       </w:r>
     </w:p>
     <w:p>
@@ -30073,7 +28406,6 @@
         <w:t xml:space="preserve"> View(</w:t>
       </w:r>
       <w:proofErr w:type="spellStart"/>
-      <w:proofErr w:type="gramStart"/>
       <w:r>
         <w:rPr>
           <w:rStyle w:val="HTML1"/>
@@ -30084,7 +28416,6 @@
         <w:t>data.ToList</w:t>
       </w:r>
       <w:proofErr w:type="spellEnd"/>
-      <w:proofErr w:type="gramEnd"/>
       <w:r>
         <w:rPr>
           <w:rStyle w:val="HTML1"/>
@@ -30105,7 +28436,6 @@
           <w:rStyle w:val="HTML1"/>
           <w:color w:val="000000"/>
           <w:bdr w:val="none" w:sz="0" w:space="0" w:color="auto" w:frame="1"/>
-          <w:lang w:val="en-US"/>
         </w:rPr>
       </w:pPr>
       <w:r>
@@ -30113,7 +28443,6 @@
           <w:rStyle w:val="HTML1"/>
           <w:color w:val="000000"/>
           <w:bdr w:val="none" w:sz="0" w:space="0" w:color="auto" w:frame="1"/>
-          <w:lang w:val="en-US"/>
         </w:rPr>
         <w:t>}</w:t>
       </w:r>
@@ -30272,7 +28601,6 @@
         </w:rPr>
         <w:t xml:space="preserve"> </w:t>
       </w:r>
-      <w:proofErr w:type="gramStart"/>
       <w:r>
         <w:rPr>
           <w:rStyle w:val="hljs-title"/>
@@ -30291,7 +28619,6 @@
         </w:rPr>
         <w:t>(</w:t>
       </w:r>
-      <w:proofErr w:type="gramEnd"/>
       <w:r>
         <w:rPr>
           <w:rStyle w:val="hljs-keyword"/>
@@ -30366,7 +28693,6 @@
         <w:t xml:space="preserve">    </w:t>
       </w:r>
       <w:proofErr w:type="spellStart"/>
-      <w:proofErr w:type="gramStart"/>
       <w:r>
         <w:rPr>
           <w:rStyle w:val="HTML1"/>
@@ -30377,7 +28703,6 @@
         <w:t>db.Dispose</w:t>
       </w:r>
       <w:proofErr w:type="spellEnd"/>
-      <w:proofErr w:type="gramEnd"/>
       <w:r>
         <w:rPr>
           <w:rStyle w:val="HTML1"/>
@@ -30411,7 +28736,6 @@
         <w:t xml:space="preserve">    </w:t>
       </w:r>
       <w:proofErr w:type="spellStart"/>
-      <w:proofErr w:type="gramStart"/>
       <w:r>
         <w:rPr>
           <w:rStyle w:val="hljs-keyword"/>
@@ -30431,7 +28755,6 @@
         <w:t>.Dispose</w:t>
       </w:r>
       <w:proofErr w:type="spellEnd"/>
-      <w:proofErr w:type="gramEnd"/>
       <w:r>
         <w:rPr>
           <w:rStyle w:val="HTML1"/>
@@ -30610,7 +28933,6 @@
         <w:t xml:space="preserve"> </w:t>
       </w:r>
       <w:proofErr w:type="spellStart"/>
-      <w:proofErr w:type="gramStart"/>
       <w:r>
         <w:rPr>
           <w:rStyle w:val="hljs-type"/>
@@ -30641,7 +28963,6 @@
         <w:t>ContosoUniversity.ViewModels.EnrollmentDateGroup</w:t>
       </w:r>
       <w:proofErr w:type="spellEnd"/>
-      <w:proofErr w:type="gramEnd"/>
       <w:r>
         <w:rPr>
           <w:rStyle w:val="hljs-type"/>
@@ -31318,7 +29639,6 @@
         </w:rPr>
         <w:t>@</w:t>
       </w:r>
-      <w:proofErr w:type="gramStart"/>
       <w:r>
         <w:rPr>
           <w:rStyle w:val="hljs-keyword"/>
@@ -31328,7 +29648,6 @@
         </w:rPr>
         <w:t>foreach</w:t>
       </w:r>
-      <w:proofErr w:type="gramEnd"/>
       <w:r>
         <w:rPr>
           <w:rStyle w:val="cs"/>
@@ -31534,7 +29853,6 @@
         <w:t xml:space="preserve"> =&gt; </w:t>
       </w:r>
       <w:proofErr w:type="spellStart"/>
-      <w:proofErr w:type="gramStart"/>
       <w:r>
         <w:rPr>
           <w:rStyle w:val="xml"/>
@@ -31545,7 +29863,6 @@
         <w:t>item.EnrollmentDate</w:t>
       </w:r>
       <w:proofErr w:type="spellEnd"/>
-      <w:proofErr w:type="gramEnd"/>
       <w:r>
         <w:rPr>
           <w:rStyle w:val="xml"/>
@@ -31687,7 +30004,6 @@
         </w:rPr>
         <w:t>@</w:t>
       </w:r>
-      <w:proofErr w:type="gramStart"/>
       <w:r>
         <w:rPr>
           <w:rStyle w:val="cs"/>
@@ -31697,7 +30013,6 @@
         </w:rPr>
         <w:t>item.StudentCount</w:t>
       </w:r>
-      <w:proofErr w:type="gramEnd"/>
     </w:p>
     <w:p>
       <w:pPr>
@@ -32044,7 +30359,6 @@
         <w:t xml:space="preserve">с помощью запросов </w:t>
       </w:r>
       <w:proofErr w:type="spellStart"/>
-      <w:proofErr w:type="gramStart"/>
       <w:r>
         <w:rPr>
           <w:highlight w:val="green"/>
@@ -32057,31 +30371,24 @@
         <w:rPr>
           <w:highlight w:val="green"/>
         </w:rPr>
-        <w:t xml:space="preserve"> На</w:t>
-      </w:r>
-      <w:proofErr w:type="gramEnd"/>
+        <w:t xml:space="preserve"> На </w:t>
+      </w:r>
       <w:r>
         <w:rPr>
           <w:highlight w:val="green"/>
-        </w:rPr>
-        <w:t xml:space="preserve"> </w:t>
+          <w:lang w:val="en-US"/>
+        </w:rPr>
+        <w:t>update</w:t>
       </w:r>
       <w:r>
         <w:rPr>
           <w:highlight w:val="green"/>
-          <w:lang w:val="en-US"/>
-        </w:rPr>
-        <w:t>update</w:t>
+        </w:rPr>
+        <w:t xml:space="preserve"> обновить поле таблицы с </w:t>
       </w:r>
       <w:r>
         <w:rPr>
           <w:highlight w:val="green"/>
-        </w:rPr>
-        <w:t xml:space="preserve"> обновить поле таблицы с </w:t>
-      </w:r>
-      <w:r>
-        <w:rPr>
-          <w:highlight w:val="green"/>
           <w:lang w:val="en-US"/>
         </w:rPr>
         <w:t>image</w:t>
@@ -32124,21 +30431,7 @@
         <w:rPr>
           <w:lang w:val="en-US"/>
         </w:rPr>
-        <w:t xml:space="preserve"> = (SELECT </w:t>
-      </w:r>
-      <w:proofErr w:type="gramStart"/>
-      <w:r>
-        <w:rPr>
-          <w:lang w:val="en-US"/>
-        </w:rPr>
-        <w:t>MyImage.*</w:t>
-      </w:r>
-      <w:proofErr w:type="gramEnd"/>
-      <w:r>
-        <w:rPr>
-          <w:lang w:val="en-US"/>
-        </w:rPr>
-        <w:t xml:space="preserve"> from </w:t>
+        <w:t xml:space="preserve"> = (SELECT MyImage.* from </w:t>
       </w:r>
       <w:proofErr w:type="spellStart"/>
       <w:r>
@@ -32404,7 +30697,6 @@
         </w:rPr>
         <w:t xml:space="preserve">            </w:t>
       </w:r>
-      <w:proofErr w:type="gramStart"/>
       <w:r>
         <w:rPr>
           <w:rFonts w:ascii="Consolas" w:hAnsi="Consolas" w:cs="Consolas"/>
@@ -32438,7 +30730,6 @@
         </w:rPr>
         <w:t>byte</w:t>
       </w:r>
-      <w:proofErr w:type="gramEnd"/>
       <w:r>
         <w:rPr>
           <w:rFonts w:ascii="Consolas" w:hAnsi="Consolas" w:cs="Consolas"/>
@@ -32616,31 +30907,7 @@
           <w:highlight w:val="white"/>
           <w:lang w:val="en-US"/>
         </w:rPr>
-        <w:t xml:space="preserve"> (</w:t>
-      </w:r>
-      <w:proofErr w:type="gramStart"/>
-      <w:r>
-        <w:rPr>
-          <w:rFonts w:ascii="Consolas" w:hAnsi="Consolas" w:cs="Consolas"/>
-          <w:color w:val="000000"/>
-          <w:sz w:val="19"/>
-          <w:szCs w:val="19"/>
-          <w:highlight w:val="white"/>
-          <w:lang w:val="en-US"/>
-        </w:rPr>
-        <w:t>photo !</w:t>
-      </w:r>
-      <w:proofErr w:type="gramEnd"/>
-      <w:r>
-        <w:rPr>
-          <w:rFonts w:ascii="Consolas" w:hAnsi="Consolas" w:cs="Consolas"/>
-          <w:color w:val="000000"/>
-          <w:sz w:val="19"/>
-          <w:szCs w:val="19"/>
-          <w:highlight w:val="white"/>
-          <w:lang w:val="en-US"/>
-        </w:rPr>
-        <w:t xml:space="preserve">= </w:t>
+        <w:t xml:space="preserve"> (photo != </w:t>
       </w:r>
       <w:r>
         <w:rPr>
@@ -32789,7 +31056,6 @@
         <w:t xml:space="preserve"> </w:t>
       </w:r>
       <w:proofErr w:type="spellStart"/>
-      <w:proofErr w:type="gramStart"/>
       <w:r>
         <w:rPr>
           <w:rFonts w:ascii="Consolas" w:hAnsi="Consolas" w:cs="Consolas"/>
@@ -32811,19 +31077,7 @@
           <w:highlight w:val="white"/>
           <w:lang w:val="en-US"/>
         </w:rPr>
-        <w:t>(</w:t>
-      </w:r>
-      <w:proofErr w:type="gramEnd"/>
-      <w:r>
-        <w:rPr>
-          <w:rFonts w:ascii="Consolas" w:hAnsi="Consolas" w:cs="Consolas"/>
-          <w:color w:val="000000"/>
-          <w:sz w:val="19"/>
-          <w:szCs w:val="19"/>
-          <w:highlight w:val="white"/>
-          <w:lang w:val="en-US"/>
-        </w:rPr>
-        <w:t>);</w:t>
+        <w:t>();</w:t>
       </w:r>
     </w:p>
     <w:p>
@@ -32853,7 +31107,6 @@
         <w:t xml:space="preserve">                </w:t>
       </w:r>
       <w:proofErr w:type="spellStart"/>
-      <w:proofErr w:type="gramStart"/>
       <w:r>
         <w:rPr>
           <w:rFonts w:ascii="Consolas" w:hAnsi="Consolas" w:cs="Consolas"/>
@@ -32866,7 +31119,6 @@
         <w:t>ms.Write</w:t>
       </w:r>
       <w:proofErr w:type="spellEnd"/>
-      <w:proofErr w:type="gramEnd"/>
       <w:r>
         <w:rPr>
           <w:rFonts w:ascii="Consolas" w:hAnsi="Consolas" w:cs="Consolas"/>
@@ -32974,7 +31226,6 @@
         <w:t>.ToBase64String(</w:t>
       </w:r>
       <w:proofErr w:type="spellStart"/>
-      <w:proofErr w:type="gramStart"/>
       <w:r>
         <w:rPr>
           <w:rFonts w:ascii="Consolas" w:hAnsi="Consolas" w:cs="Consolas"/>
@@ -32987,7 +31238,6 @@
         <w:t>ms.ToArray</w:t>
       </w:r>
       <w:proofErr w:type="spellEnd"/>
-      <w:proofErr w:type="gramEnd"/>
       <w:r>
         <w:rPr>
           <w:rFonts w:ascii="Consolas" w:hAnsi="Consolas" w:cs="Consolas"/>
@@ -33051,7 +31301,6 @@
         <w:t xml:space="preserve"> = </w:t>
       </w:r>
       <w:proofErr w:type="spellStart"/>
-      <w:proofErr w:type="gramStart"/>
       <w:r>
         <w:rPr>
           <w:rFonts w:ascii="Consolas" w:hAnsi="Consolas" w:cs="Consolas"/>
@@ -33075,7 +31324,6 @@
         <w:t>.Format</w:t>
       </w:r>
       <w:proofErr w:type="spellEnd"/>
-      <w:proofErr w:type="gramEnd"/>
       <w:r>
         <w:rPr>
           <w:rFonts w:ascii="Consolas" w:hAnsi="Consolas" w:cs="Consolas"/>
@@ -33202,31 +31450,7 @@
           <w:highlight w:val="white"/>
           <w:lang w:val="en-US"/>
         </w:rPr>
-        <w:t>.ToBase64</w:t>
-      </w:r>
-      <w:proofErr w:type="gramStart"/>
-      <w:r>
-        <w:rPr>
-          <w:rFonts w:ascii="Consolas" w:hAnsi="Consolas" w:cs="Consolas"/>
-          <w:color w:val="000000"/>
-          <w:sz w:val="19"/>
-          <w:szCs w:val="19"/>
-          <w:highlight w:val="white"/>
-          <w:lang w:val="en-US"/>
-        </w:rPr>
-        <w:t>String(</w:t>
-      </w:r>
-      <w:proofErr w:type="gramEnd"/>
-      <w:r>
-        <w:rPr>
-          <w:rFonts w:ascii="Consolas" w:hAnsi="Consolas" w:cs="Consolas"/>
-          <w:color w:val="000000"/>
-          <w:sz w:val="19"/>
-          <w:szCs w:val="19"/>
-          <w:highlight w:val="white"/>
-          <w:lang w:val="en-US"/>
-        </w:rPr>
-        <w:t xml:space="preserve">photo, 0, </w:t>
+        <w:t xml:space="preserve">.ToBase64String(photo, 0, </w:t>
       </w:r>
       <w:proofErr w:type="spellStart"/>
       <w:r>
@@ -34148,7 +32372,6 @@
         </w:rPr>
         <w:t>@</w:t>
       </w:r>
-      <w:proofErr w:type="gramStart"/>
       <w:r>
         <w:rPr>
           <w:rFonts w:ascii="Consolas" w:hAnsi="Consolas" w:cs="Consolas"/>
@@ -34160,7 +32383,6 @@
         </w:rPr>
         <w:t>using</w:t>
       </w:r>
-      <w:proofErr w:type="gramEnd"/>
       <w:r>
         <w:rPr>
           <w:rFonts w:ascii="Consolas" w:hAnsi="Consolas" w:cs="Consolas"/>
@@ -34599,31 +32821,7 @@
           <w:highlight w:val="white"/>
           <w:lang w:val="en-US"/>
         </w:rPr>
-        <w:t xml:space="preserve"> </w:t>
-      </w:r>
-      <w:proofErr w:type="gramStart"/>
-      <w:r>
-        <w:rPr>
-          <w:rFonts w:ascii="Consolas" w:hAnsi="Consolas" w:cs="Consolas"/>
-          <w:color w:val="000000"/>
-          <w:sz w:val="19"/>
-          <w:szCs w:val="19"/>
-          <w:highlight w:val="white"/>
-          <w:lang w:val="en-US"/>
-        </w:rPr>
-        <w:t>{ @</w:t>
-      </w:r>
-      <w:proofErr w:type="gramEnd"/>
-      <w:r>
-        <w:rPr>
-          <w:rFonts w:ascii="Consolas" w:hAnsi="Consolas" w:cs="Consolas"/>
-          <w:color w:val="000000"/>
-          <w:sz w:val="19"/>
-          <w:szCs w:val="19"/>
-          <w:highlight w:val="white"/>
-          <w:lang w:val="en-US"/>
-        </w:rPr>
-        <w:t xml:space="preserve">class = </w:t>
+        <w:t xml:space="preserve"> { @class = </w:t>
       </w:r>
       <w:r>
         <w:rPr>
@@ -35636,7 +33834,6 @@
         <w:t xml:space="preserve"> </w:t>
       </w:r>
       <w:proofErr w:type="spellStart"/>
-      <w:proofErr w:type="gramStart"/>
       <w:r>
         <w:rPr>
           <w:rFonts w:ascii="Consolas" w:hAnsi="Consolas" w:cs="Consolas"/>
@@ -35656,18 +33853,7 @@
           <w:szCs w:val="19"/>
           <w:highlight w:val="white"/>
         </w:rPr>
-        <w:t>(</w:t>
-      </w:r>
-      <w:proofErr w:type="gramEnd"/>
-      <w:r>
-        <w:rPr>
-          <w:rFonts w:ascii="Consolas" w:hAnsi="Consolas" w:cs="Consolas"/>
-          <w:color w:val="000000"/>
-          <w:sz w:val="19"/>
-          <w:szCs w:val="19"/>
-          <w:highlight w:val="white"/>
-        </w:rPr>
-        <w:t>[</w:t>
+        <w:t>([</w:t>
       </w:r>
       <w:proofErr w:type="spellStart"/>
       <w:r>
@@ -35762,7 +33948,6 @@
         </w:rPr>
         <w:t xml:space="preserve"> Create([</w:t>
       </w:r>
-      <w:proofErr w:type="gramStart"/>
       <w:r>
         <w:rPr>
           <w:rFonts w:ascii="Consolas" w:hAnsi="Consolas" w:cs="Consolas"/>
@@ -35783,19 +33968,7 @@
           <w:highlight w:val="white"/>
           <w:lang w:val="en-US"/>
         </w:rPr>
-        <w:t>(</w:t>
-      </w:r>
-      <w:proofErr w:type="gramEnd"/>
-      <w:r>
-        <w:rPr>
-          <w:rFonts w:ascii="Consolas" w:hAnsi="Consolas" w:cs="Consolas"/>
-          <w:color w:val="000000"/>
-          <w:sz w:val="19"/>
-          <w:szCs w:val="19"/>
-          <w:highlight w:val="white"/>
-          <w:lang w:val="en-US"/>
-        </w:rPr>
-        <w:t>Include=</w:t>
+        <w:t>(Include=</w:t>
       </w:r>
       <w:r>
         <w:rPr>
@@ -36074,31 +34247,7 @@
           <w:highlight w:val="white"/>
           <w:lang w:val="en-US"/>
         </w:rPr>
-        <w:t xml:space="preserve"> (</w:t>
-      </w:r>
-      <w:proofErr w:type="gramStart"/>
-      <w:r>
-        <w:rPr>
-          <w:rFonts w:ascii="Consolas" w:hAnsi="Consolas" w:cs="Consolas"/>
-          <w:color w:val="000000"/>
-          <w:sz w:val="19"/>
-          <w:szCs w:val="19"/>
-          <w:highlight w:val="white"/>
-          <w:lang w:val="en-US"/>
-        </w:rPr>
-        <w:t>upload !</w:t>
-      </w:r>
-      <w:proofErr w:type="gramEnd"/>
-      <w:r>
-        <w:rPr>
-          <w:rFonts w:ascii="Consolas" w:hAnsi="Consolas" w:cs="Consolas"/>
-          <w:color w:val="000000"/>
-          <w:sz w:val="19"/>
-          <w:szCs w:val="19"/>
-          <w:highlight w:val="white"/>
-          <w:lang w:val="en-US"/>
-        </w:rPr>
-        <w:t xml:space="preserve">= </w:t>
+        <w:t xml:space="preserve"> (upload != </w:t>
       </w:r>
       <w:r>
         <w:rPr>
@@ -36302,7 +34451,6 @@
         <w:t>(</w:t>
       </w:r>
       <w:proofErr w:type="spellStart"/>
-      <w:proofErr w:type="gramStart"/>
       <w:r>
         <w:rPr>
           <w:rFonts w:ascii="Consolas" w:hAnsi="Consolas" w:cs="Consolas"/>
@@ -36315,7 +34463,6 @@
         <w:t>upload.InputStream</w:t>
       </w:r>
       <w:proofErr w:type="spellEnd"/>
-      <w:proofErr w:type="gramEnd"/>
       <w:r>
         <w:rPr>
           <w:rFonts w:ascii="Consolas" w:hAnsi="Consolas" w:cs="Consolas"/>
@@ -36406,7 +34553,6 @@
         <w:t xml:space="preserve"> = </w:t>
       </w:r>
       <w:proofErr w:type="spellStart"/>
-      <w:proofErr w:type="gramStart"/>
       <w:r>
         <w:rPr>
           <w:rFonts w:ascii="Consolas" w:hAnsi="Consolas" w:cs="Consolas"/>
@@ -36419,7 +34565,6 @@
         <w:t>reader.ReadBytes</w:t>
       </w:r>
       <w:proofErr w:type="spellEnd"/>
-      <w:proofErr w:type="gramEnd"/>
       <w:r>
         <w:rPr>
           <w:rFonts w:ascii="Consolas" w:hAnsi="Consolas" w:cs="Consolas"/>
@@ -36537,7 +34682,6 @@
         <w:t xml:space="preserve">                </w:t>
       </w:r>
       <w:proofErr w:type="spellStart"/>
-      <w:proofErr w:type="gramStart"/>
       <w:r>
         <w:rPr>
           <w:rFonts w:ascii="Consolas" w:hAnsi="Consolas" w:cs="Consolas"/>
@@ -36550,7 +34694,6 @@
         <w:t>db.Buses.Add</w:t>
       </w:r>
       <w:proofErr w:type="spellEnd"/>
-      <w:proofErr w:type="gramEnd"/>
       <w:r>
         <w:rPr>
           <w:rFonts w:ascii="Consolas" w:hAnsi="Consolas" w:cs="Consolas"/>
@@ -36590,7 +34733,6 @@
         <w:t xml:space="preserve">                </w:t>
       </w:r>
       <w:proofErr w:type="spellStart"/>
-      <w:proofErr w:type="gramStart"/>
       <w:r>
         <w:rPr>
           <w:rFonts w:ascii="Consolas" w:hAnsi="Consolas" w:cs="Consolas"/>
@@ -36603,7 +34745,6 @@
         <w:t>db.SaveChanges</w:t>
       </w:r>
       <w:proofErr w:type="spellEnd"/>
-      <w:proofErr w:type="gramEnd"/>
       <w:r>
         <w:rPr>
           <w:rFonts w:ascii="Consolas" w:hAnsi="Consolas" w:cs="Consolas"/>
@@ -36827,7 +34968,6 @@
         <w:t xml:space="preserve"> </w:t>
       </w:r>
       <w:proofErr w:type="spellStart"/>
-      <w:proofErr w:type="gramStart"/>
       <w:r>
         <w:rPr>
           <w:rFonts w:ascii="Consolas" w:hAnsi="Consolas" w:cs="Consolas"/>
@@ -36852,7 +34992,6 @@
         <w:t>(</w:t>
       </w:r>
       <w:proofErr w:type="spellStart"/>
-      <w:proofErr w:type="gramEnd"/>
       <w:r>
         <w:rPr>
           <w:rFonts w:ascii="Consolas" w:hAnsi="Consolas" w:cs="Consolas"/>
@@ -37164,29 +35303,7 @@
           <w:szCs w:val="19"/>
           <w:lang w:val="en-US"/>
         </w:rPr>
-        <w:t>@</w:t>
-      </w:r>
-      <w:proofErr w:type="gramStart"/>
-      <w:r>
-        <w:rPr>
-          <w:rFonts w:ascii="Consolas" w:hAnsi="Consolas" w:cs="Consolas"/>
-          <w:color w:val="000000"/>
-          <w:sz w:val="19"/>
-          <w:szCs w:val="19"/>
-          <w:lang w:val="en-US"/>
-        </w:rPr>
-        <w:t>model</w:t>
-      </w:r>
-      <w:proofErr w:type="gramEnd"/>
-      <w:r>
-        <w:rPr>
-          <w:rFonts w:ascii="Consolas" w:hAnsi="Consolas" w:cs="Consolas"/>
-          <w:color w:val="000000"/>
-          <w:sz w:val="19"/>
-          <w:szCs w:val="19"/>
-          <w:lang w:val="en-US"/>
-        </w:rPr>
-        <w:t xml:space="preserve"> </w:t>
+        <w:t xml:space="preserve">@model </w:t>
       </w:r>
       <w:proofErr w:type="spellStart"/>
       <w:r>
@@ -37701,9 +35818,9 @@
           <w:highlight w:val="yellow"/>
           <w:lang w:val="en-US"/>
         </w:rPr>
-        <w:t xml:space="preserve"> </w:t>
-      </w:r>
-      <w:proofErr w:type="gramStart"/>
+        <w:t xml:space="preserve"> { </w:t>
+      </w:r>
+      <w:proofErr w:type="spellStart"/>
       <w:r>
         <w:rPr>
           <w:rFonts w:ascii="Consolas" w:hAnsi="Consolas" w:cs="Consolas"/>
@@ -37713,22 +35830,9 @@
           <w:highlight w:val="yellow"/>
           <w:lang w:val="en-US"/>
         </w:rPr>
-        <w:t xml:space="preserve">{ </w:t>
-      </w:r>
-      <w:proofErr w:type="spellStart"/>
-      <w:r>
-        <w:rPr>
-          <w:rFonts w:ascii="Consolas" w:hAnsi="Consolas" w:cs="Consolas"/>
-          <w:color w:val="000000"/>
-          <w:sz w:val="19"/>
-          <w:szCs w:val="19"/>
-          <w:highlight w:val="yellow"/>
-          <w:lang w:val="en-US"/>
-        </w:rPr>
         <w:t>enctype</w:t>
       </w:r>
       <w:proofErr w:type="spellEnd"/>
-      <w:proofErr w:type="gramEnd"/>
       <w:r>
         <w:rPr>
           <w:rFonts w:ascii="Consolas" w:hAnsi="Consolas" w:cs="Consolas"/>
@@ -38048,7 +36152,6 @@
         </w:rPr>
         <w:t>@</w:t>
       </w:r>
-      <w:proofErr w:type="gramStart"/>
       <w:r>
         <w:rPr>
           <w:rFonts w:ascii="Consolas" w:hAnsi="Consolas" w:cs="Consolas"/>
@@ -38060,7 +36163,6 @@
         </w:rPr>
         <w:t>if</w:t>
       </w:r>
-      <w:proofErr w:type="gramEnd"/>
       <w:r>
         <w:rPr>
           <w:rFonts w:ascii="Consolas" w:hAnsi="Consolas" w:cs="Consolas"/>
@@ -38172,7 +36274,6 @@
         </w:rPr>
         <w:t xml:space="preserve">                </w:t>
       </w:r>
-      <w:proofErr w:type="gramStart"/>
       <w:r>
         <w:rPr>
           <w:rFonts w:ascii="Consolas" w:hAnsi="Consolas" w:cs="Consolas"/>
@@ -38195,7 +36296,6 @@
         </w:rPr>
         <w:t>None</w:t>
       </w:r>
-      <w:proofErr w:type="gramEnd"/>
     </w:p>
     <w:p>
       <w:pPr>
@@ -38315,7 +36415,6 @@
         </w:rPr>
         <w:t xml:space="preserve">                 </w:t>
       </w:r>
-      <w:proofErr w:type="gramStart"/>
       <w:r>
         <w:rPr>
           <w:rFonts w:ascii="Consolas" w:hAnsi="Consolas" w:cs="Consolas"/>
@@ -38336,19 +36435,7 @@
           <w:highlight w:val="white"/>
           <w:lang w:val="en-US"/>
         </w:rPr>
-        <w:t>[</w:t>
-      </w:r>
-      <w:proofErr w:type="gramEnd"/>
-      <w:r>
-        <w:rPr>
-          <w:rFonts w:ascii="Consolas" w:hAnsi="Consolas" w:cs="Consolas"/>
-          <w:color w:val="000000"/>
-          <w:sz w:val="19"/>
-          <w:szCs w:val="19"/>
-          <w:highlight w:val="white"/>
-          <w:lang w:val="en-US"/>
-        </w:rPr>
-        <w:t xml:space="preserve">] photo = </w:t>
+        <w:t xml:space="preserve">[] photo = </w:t>
       </w:r>
       <w:proofErr w:type="spellStart"/>
       <w:r>
@@ -38516,31 +36603,7 @@
           <w:highlight w:val="white"/>
           <w:lang w:val="en-US"/>
         </w:rPr>
-        <w:t xml:space="preserve"> (</w:t>
-      </w:r>
-      <w:proofErr w:type="gramStart"/>
-      <w:r>
-        <w:rPr>
-          <w:rFonts w:ascii="Consolas" w:hAnsi="Consolas" w:cs="Consolas"/>
-          <w:color w:val="000000"/>
-          <w:sz w:val="19"/>
-          <w:szCs w:val="19"/>
-          <w:highlight w:val="white"/>
-          <w:lang w:val="en-US"/>
-        </w:rPr>
-        <w:t>photo !</w:t>
-      </w:r>
-      <w:proofErr w:type="gramEnd"/>
-      <w:r>
-        <w:rPr>
-          <w:rFonts w:ascii="Consolas" w:hAnsi="Consolas" w:cs="Consolas"/>
-          <w:color w:val="000000"/>
-          <w:sz w:val="19"/>
-          <w:szCs w:val="19"/>
-          <w:highlight w:val="white"/>
-          <w:lang w:val="en-US"/>
-        </w:rPr>
-        <w:t xml:space="preserve">= </w:t>
+        <w:t xml:space="preserve"> (photo != </w:t>
       </w:r>
       <w:r>
         <w:rPr>
@@ -38689,7 +36752,6 @@
         <w:t xml:space="preserve"> </w:t>
       </w:r>
       <w:proofErr w:type="spellStart"/>
-      <w:proofErr w:type="gramStart"/>
       <w:r>
         <w:rPr>
           <w:rFonts w:ascii="Consolas" w:hAnsi="Consolas" w:cs="Consolas"/>
@@ -38711,19 +36773,7 @@
           <w:highlight w:val="white"/>
           <w:lang w:val="en-US"/>
         </w:rPr>
-        <w:t>(</w:t>
-      </w:r>
-      <w:proofErr w:type="gramEnd"/>
-      <w:r>
-        <w:rPr>
-          <w:rFonts w:ascii="Consolas" w:hAnsi="Consolas" w:cs="Consolas"/>
-          <w:color w:val="000000"/>
-          <w:sz w:val="19"/>
-          <w:szCs w:val="19"/>
-          <w:highlight w:val="white"/>
-          <w:lang w:val="en-US"/>
-        </w:rPr>
-        <w:t>);</w:t>
+        <w:t>();</w:t>
       </w:r>
     </w:p>
     <w:p>
@@ -38753,7 +36803,6 @@
         <w:t xml:space="preserve">                 </w:t>
       </w:r>
       <w:proofErr w:type="spellStart"/>
-      <w:proofErr w:type="gramStart"/>
       <w:r>
         <w:rPr>
           <w:rFonts w:ascii="Consolas" w:hAnsi="Consolas" w:cs="Consolas"/>
@@ -38766,7 +36815,6 @@
         <w:t>ms.Write</w:t>
       </w:r>
       <w:proofErr w:type="spellEnd"/>
-      <w:proofErr w:type="gramEnd"/>
       <w:r>
         <w:rPr>
           <w:rFonts w:ascii="Consolas" w:hAnsi="Consolas" w:cs="Consolas"/>
@@ -38874,7 +36922,6 @@
         <w:t>.ToBase64String(</w:t>
       </w:r>
       <w:proofErr w:type="spellStart"/>
-      <w:proofErr w:type="gramStart"/>
       <w:r>
         <w:rPr>
           <w:rFonts w:ascii="Consolas" w:hAnsi="Consolas" w:cs="Consolas"/>
@@ -38887,7 +36934,6 @@
         <w:t>ms.ToArray</w:t>
       </w:r>
       <w:proofErr w:type="spellEnd"/>
-      <w:proofErr w:type="gramEnd"/>
       <w:r>
         <w:rPr>
           <w:rFonts w:ascii="Consolas" w:hAnsi="Consolas" w:cs="Consolas"/>
@@ -38951,7 +36997,6 @@
         <w:t xml:space="preserve"> = </w:t>
       </w:r>
       <w:proofErr w:type="spellStart"/>
-      <w:proofErr w:type="gramStart"/>
       <w:r>
         <w:rPr>
           <w:rFonts w:ascii="Consolas" w:hAnsi="Consolas" w:cs="Consolas"/>
@@ -38975,7 +37020,6 @@
         <w:t>.Format</w:t>
       </w:r>
       <w:proofErr w:type="spellEnd"/>
-      <w:proofErr w:type="gramEnd"/>
       <w:r>
         <w:rPr>
           <w:rFonts w:ascii="Consolas" w:hAnsi="Consolas" w:cs="Consolas"/>
@@ -39102,31 +37146,7 @@
           <w:highlight w:val="white"/>
           <w:lang w:val="en-US"/>
         </w:rPr>
-        <w:t>.ToBase64</w:t>
-      </w:r>
-      <w:proofErr w:type="gramStart"/>
-      <w:r>
-        <w:rPr>
-          <w:rFonts w:ascii="Consolas" w:hAnsi="Consolas" w:cs="Consolas"/>
-          <w:color w:val="000000"/>
-          <w:sz w:val="19"/>
-          <w:szCs w:val="19"/>
-          <w:highlight w:val="white"/>
-          <w:lang w:val="en-US"/>
-        </w:rPr>
-        <w:t>String(</w:t>
-      </w:r>
-      <w:proofErr w:type="gramEnd"/>
-      <w:r>
-        <w:rPr>
-          <w:rFonts w:ascii="Consolas" w:hAnsi="Consolas" w:cs="Consolas"/>
-          <w:color w:val="000000"/>
-          <w:sz w:val="19"/>
-          <w:szCs w:val="19"/>
-          <w:highlight w:val="white"/>
-          <w:lang w:val="en-US"/>
-        </w:rPr>
-        <w:t xml:space="preserve">photo, 0, </w:t>
+        <w:t xml:space="preserve">.ToBase64String(photo, 0, </w:t>
       </w:r>
       <w:proofErr w:type="spellStart"/>
       <w:r>
@@ -39382,7 +37402,6 @@
         <w:t>imageSrc</w:t>
       </w:r>
       <w:proofErr w:type="spellEnd"/>
-      <w:proofErr w:type="gramStart"/>
       <w:r>
         <w:rPr>
           <w:rFonts w:ascii="Consolas" w:hAnsi="Consolas" w:cs="Consolas"/>
@@ -39414,19 +37433,7 @@
           <w:highlight w:val="white"/>
           <w:lang w:val="en-US"/>
         </w:rPr>
-        <w:t>/</w:t>
-      </w:r>
-      <w:proofErr w:type="gramEnd"/>
-      <w:r>
-        <w:rPr>
-          <w:rFonts w:ascii="Consolas" w:hAnsi="Consolas" w:cs="Consolas"/>
-          <w:color w:val="0000FF"/>
-          <w:sz w:val="19"/>
-          <w:szCs w:val="19"/>
-          <w:highlight w:val="white"/>
-          <w:lang w:val="en-US"/>
-        </w:rPr>
-        <w:t>&gt;</w:t>
+        <w:t>/&gt;</w:t>
       </w:r>
     </w:p>
     <w:p>
@@ -39784,43 +37791,61 @@
           <w:color w:val="000000"/>
           <w:sz w:val="19"/>
           <w:szCs w:val="19"/>
+          <w:lang w:val="en-US"/>
         </w:rPr>
       </w:pPr>
       <w:r>
         <w:t>В</w:t>
       </w:r>
       <w:r>
+        <w:rPr>
+          <w:lang w:val="en-US"/>
+        </w:rPr>
         <w:t xml:space="preserve"> </w:t>
       </w:r>
       <w:r>
         <w:t>контроллере</w:t>
       </w:r>
       <w:r>
+        <w:rPr>
+          <w:lang w:val="en-US"/>
+        </w:rPr>
         <w:t xml:space="preserve"> </w:t>
       </w:r>
       <w:r>
         <w:t>этого</w:t>
       </w:r>
       <w:r>
+        <w:rPr>
+          <w:lang w:val="en-US"/>
+        </w:rPr>
         <w:t xml:space="preserve"> </w:t>
       </w:r>
       <w:r>
         <w:t>представления</w:t>
       </w:r>
       <w:r>
+        <w:rPr>
+          <w:lang w:val="en-US"/>
+        </w:rPr>
         <w:t xml:space="preserve"> </w:t>
       </w:r>
       <w:r>
         <w:t>изменить</w:t>
       </w:r>
       <w:r>
+        <w:rPr>
+          <w:lang w:val="en-US"/>
+        </w:rPr>
         <w:t xml:space="preserve"> </w:t>
       </w:r>
-      <w:proofErr w:type="gramStart"/>
       <w:r>
         <w:t>метод</w:t>
       </w:r>
       <w:r>
+        <w:rPr>
+          <w:lang w:val="en-US"/>
+        </w:rPr>
         <w:t xml:space="preserve">  </w:t>
       </w:r>
       <w:r>
@@ -39834,14 +37859,14 @@
         </w:rPr>
         <w:t>public</w:t>
       </w:r>
-      <w:proofErr w:type="gramEnd"/>
-      <w:r>
-        <w:rPr>
-          <w:rFonts w:ascii="Consolas" w:hAnsi="Consolas" w:cs="Consolas"/>
-          <w:color w:val="000000"/>
-          <w:sz w:val="19"/>
-          <w:szCs w:val="19"/>
-          <w:highlight w:val="white"/>
+      <w:r>
+        <w:rPr>
+          <w:rFonts w:ascii="Consolas" w:hAnsi="Consolas" w:cs="Consolas"/>
+          <w:color w:val="000000"/>
+          <w:sz w:val="19"/>
+          <w:szCs w:val="19"/>
+          <w:highlight w:val="white"/>
+          <w:lang w:val="en-US"/>
         </w:rPr>
         <w:t xml:space="preserve"> </w:t>
       </w:r>
@@ -39865,6 +37890,7 @@
           <w:sz w:val="19"/>
           <w:szCs w:val="19"/>
           <w:highlight w:val="white"/>
+          <w:lang w:val="en-US"/>
         </w:rPr>
         <w:t xml:space="preserve"> </w:t>
       </w:r>
@@ -39886,6 +37912,7 @@
           <w:sz w:val="19"/>
           <w:szCs w:val="19"/>
           <w:highlight w:val="white"/>
+          <w:lang w:val="en-US"/>
         </w:rPr>
         <w:t>([</w:t>
       </w:r>
@@ -39907,6 +37934,7 @@
           <w:sz w:val="19"/>
           <w:szCs w:val="19"/>
           <w:highlight w:val="white"/>
+          <w:lang w:val="en-US"/>
         </w:rPr>
         <w:t>(</w:t>
       </w:r>
@@ -39928,6 +37956,7 @@
           <w:sz w:val="19"/>
           <w:szCs w:val="19"/>
           <w:highlight w:val="white"/>
+          <w:lang w:val="en-US"/>
         </w:rPr>
         <w:t xml:space="preserve"> =</w:t>
       </w:r>
@@ -39937,6 +37966,7 @@
           <w:color w:val="000000"/>
           <w:sz w:val="19"/>
           <w:szCs w:val="19"/>
+          <w:lang w:val="en-US"/>
         </w:rPr>
         <w:t>…</w:t>
       </w:r>
@@ -39948,6 +37978,7 @@
           <w:color w:val="000000"/>
           <w:sz w:val="19"/>
           <w:szCs w:val="19"/>
+          <w:lang w:val="en-US"/>
         </w:rPr>
       </w:pPr>
     </w:p>
@@ -40132,7 +38163,6 @@
         <w:t xml:space="preserve">                    </w:t>
       </w:r>
       <w:proofErr w:type="spellStart"/>
-      <w:proofErr w:type="gramStart"/>
       <w:r>
         <w:rPr>
           <w:rFonts w:ascii="Consolas" w:hAnsi="Consolas" w:cs="Consolas"/>
@@ -40145,7 +38175,6 @@
         <w:t>db.Entry</w:t>
       </w:r>
       <w:proofErr w:type="spellEnd"/>
-      <w:proofErr w:type="gramEnd"/>
       <w:r>
         <w:rPr>
           <w:rFonts w:ascii="Consolas" w:hAnsi="Consolas" w:cs="Consolas"/>
@@ -40239,31 +38268,7 @@
           <w:highlight w:val="white"/>
           <w:lang w:val="en-US"/>
         </w:rPr>
-        <w:t xml:space="preserve"> (</w:t>
-      </w:r>
-      <w:proofErr w:type="gramStart"/>
-      <w:r>
-        <w:rPr>
-          <w:rFonts w:ascii="Consolas" w:hAnsi="Consolas" w:cs="Consolas"/>
-          <w:color w:val="000000"/>
-          <w:sz w:val="19"/>
-          <w:szCs w:val="19"/>
-          <w:highlight w:val="white"/>
-          <w:lang w:val="en-US"/>
-        </w:rPr>
-        <w:t>upload !</w:t>
-      </w:r>
-      <w:proofErr w:type="gramEnd"/>
-      <w:r>
-        <w:rPr>
-          <w:rFonts w:ascii="Consolas" w:hAnsi="Consolas" w:cs="Consolas"/>
-          <w:color w:val="000000"/>
-          <w:sz w:val="19"/>
-          <w:szCs w:val="19"/>
-          <w:highlight w:val="white"/>
-          <w:lang w:val="en-US"/>
-        </w:rPr>
-        <w:t xml:space="preserve">= </w:t>
+        <w:t xml:space="preserve"> (upload != </w:t>
       </w:r>
       <w:r>
         <w:rPr>
@@ -40467,7 +38472,6 @@
         <w:t>(</w:t>
       </w:r>
       <w:proofErr w:type="spellStart"/>
-      <w:proofErr w:type="gramStart"/>
       <w:r>
         <w:rPr>
           <w:rFonts w:ascii="Consolas" w:hAnsi="Consolas" w:cs="Consolas"/>
@@ -40480,7 +38484,6 @@
         <w:t>upload.InputStream</w:t>
       </w:r>
       <w:proofErr w:type="spellEnd"/>
-      <w:proofErr w:type="gramEnd"/>
       <w:r>
         <w:rPr>
           <w:rFonts w:ascii="Consolas" w:hAnsi="Consolas" w:cs="Consolas"/>
@@ -40571,7 +38574,6 @@
         <w:t xml:space="preserve"> = </w:t>
       </w:r>
       <w:proofErr w:type="spellStart"/>
-      <w:proofErr w:type="gramStart"/>
       <w:r>
         <w:rPr>
           <w:rFonts w:ascii="Consolas" w:hAnsi="Consolas" w:cs="Consolas"/>
@@ -40584,7 +38586,6 @@
         <w:t>reader.ReadBytes</w:t>
       </w:r>
       <w:proofErr w:type="spellEnd"/>
-      <w:proofErr w:type="gramEnd"/>
       <w:r>
         <w:rPr>
           <w:rFonts w:ascii="Consolas" w:hAnsi="Consolas" w:cs="Consolas"/>
@@ -40675,7 +38676,6 @@
         <w:t xml:space="preserve">                        </w:t>
       </w:r>
       <w:proofErr w:type="spellStart"/>
-      <w:proofErr w:type="gramStart"/>
       <w:r>
         <w:rPr>
           <w:rFonts w:ascii="Consolas" w:hAnsi="Consolas" w:cs="Consolas"/>
@@ -40688,7 +38688,6 @@
         <w:t>db.SaveChanges</w:t>
       </w:r>
       <w:proofErr w:type="spellEnd"/>
-      <w:proofErr w:type="gramEnd"/>
       <w:r>
         <w:rPr>
           <w:rFonts w:ascii="Consolas" w:hAnsi="Consolas" w:cs="Consolas"/>
@@ -40837,7 +38836,6 @@
         <w:t xml:space="preserve">                        </w:t>
       </w:r>
       <w:proofErr w:type="spellStart"/>
-      <w:proofErr w:type="gramStart"/>
       <w:r>
         <w:rPr>
           <w:rFonts w:ascii="Consolas" w:hAnsi="Consolas" w:cs="Consolas"/>
@@ -40850,7 +38848,6 @@
         <w:t>db.Entry</w:t>
       </w:r>
       <w:proofErr w:type="spellEnd"/>
-      <w:proofErr w:type="gramEnd"/>
       <w:r>
         <w:rPr>
           <w:rFonts w:ascii="Consolas" w:hAnsi="Consolas" w:cs="Consolas"/>
@@ -40960,7 +38957,6 @@
         <w:t xml:space="preserve">                        </w:t>
       </w:r>
       <w:proofErr w:type="spellStart"/>
-      <w:proofErr w:type="gramStart"/>
       <w:r>
         <w:rPr>
           <w:rFonts w:ascii="Consolas" w:hAnsi="Consolas" w:cs="Consolas"/>
@@ -40973,7 +38969,6 @@
         <w:t>db.SaveChanges</w:t>
       </w:r>
       <w:proofErr w:type="spellEnd"/>
-      <w:proofErr w:type="gramEnd"/>
       <w:r>
         <w:rPr>
           <w:rFonts w:ascii="Consolas" w:hAnsi="Consolas" w:cs="Consolas"/>
@@ -41289,7 +39284,6 @@
         </w:rPr>
         <w:t xml:space="preserve">            </w:t>
       </w:r>
-      <w:proofErr w:type="gramStart"/>
       <w:r>
         <w:rPr>
           <w:rFonts w:ascii="Consolas" w:hAnsi="Consolas" w:cs="Consolas"/>
@@ -41312,7 +39306,6 @@
         </w:rPr>
         <w:t>(</w:t>
       </w:r>
-      <w:proofErr w:type="gramEnd"/>
       <w:r>
         <w:rPr>
           <w:rFonts w:ascii="Consolas" w:hAnsi="Consolas" w:cs="Consolas"/>
@@ -41688,7 +39681,6 @@
         <w:t>dbo</w:t>
       </w:r>
       <w:proofErr w:type="spellEnd"/>
-      <w:proofErr w:type="gramStart"/>
       <w:r>
         <w:rPr>
           <w:rFonts w:ascii="Consolas" w:hAnsi="Consolas" w:cs="Consolas"/>
@@ -41723,7 +39715,6 @@
         <w:t>[</w:t>
       </w:r>
       <w:proofErr w:type="spellStart"/>
-      <w:proofErr w:type="gramEnd"/>
       <w:r>
         <w:rPr>
           <w:rFonts w:ascii="Consolas" w:hAnsi="Consolas" w:cs="Consolas"/>
@@ -41774,7 +39765,6 @@
         </w:rPr>
         <w:t xml:space="preserve">        @Email </w:t>
       </w:r>
-      <w:proofErr w:type="gramStart"/>
       <w:r>
         <w:rPr>
           <w:rFonts w:ascii="Consolas" w:hAnsi="Consolas" w:cs="Consolas"/>
@@ -41797,7 +39787,6 @@
         </w:rPr>
         <w:t>(</w:t>
       </w:r>
-      <w:proofErr w:type="gramEnd"/>
       <w:r>
         <w:rPr>
           <w:rFonts w:ascii="Consolas" w:hAnsi="Consolas" w:cs="Consolas"/>
@@ -41869,7 +39858,6 @@
         </w:rPr>
         <w:t xml:space="preserve">       @Password </w:t>
       </w:r>
-      <w:proofErr w:type="gramStart"/>
       <w:r>
         <w:rPr>
           <w:rFonts w:ascii="Consolas" w:hAnsi="Consolas" w:cs="Consolas"/>
@@ -41892,7 +39880,6 @@
         </w:rPr>
         <w:t>(</w:t>
       </w:r>
-      <w:proofErr w:type="gramEnd"/>
       <w:r>
         <w:rPr>
           <w:rFonts w:ascii="Consolas" w:hAnsi="Consolas" w:cs="Consolas"/>
@@ -41942,7 +39929,6 @@
         </w:rPr>
         <w:t xml:space="preserve">      @Nickname </w:t>
       </w:r>
-      <w:proofErr w:type="gramStart"/>
       <w:r>
         <w:rPr>
           <w:rFonts w:ascii="Consolas" w:hAnsi="Consolas" w:cs="Consolas"/>
@@ -41965,7 +39951,6 @@
         </w:rPr>
         <w:t>(</w:t>
       </w:r>
-      <w:proofErr w:type="gramEnd"/>
       <w:r>
         <w:rPr>
           <w:rFonts w:ascii="Consolas" w:hAnsi="Consolas" w:cs="Consolas"/>
@@ -42184,7 +40169,6 @@
         </w:rPr>
         <w:t xml:space="preserve"> </w:t>
       </w:r>
-      <w:proofErr w:type="gramStart"/>
       <w:r>
         <w:rPr>
           <w:rFonts w:ascii="Consolas" w:hAnsi="Consolas" w:cs="Consolas"/>
@@ -42196,7 +40180,6 @@
         </w:rPr>
         <w:t>EXISTS(</w:t>
       </w:r>
-      <w:proofErr w:type="gramEnd"/>
       <w:r>
         <w:rPr>
           <w:rFonts w:ascii="Consolas" w:hAnsi="Consolas" w:cs="Consolas"/>
@@ -42798,7 +40781,6 @@
         </w:rPr>
         <w:t xml:space="preserve">                        </w:t>
       </w:r>
-      <w:proofErr w:type="gramStart"/>
       <w:r>
         <w:rPr>
           <w:rFonts w:ascii="Consolas" w:hAnsi="Consolas" w:cs="Consolas"/>
@@ -42819,19 +40801,7 @@
           <w:highlight w:val="white"/>
           <w:lang w:val="en-US"/>
         </w:rPr>
-        <w:t>[</w:t>
-      </w:r>
-      <w:proofErr w:type="gramEnd"/>
-      <w:r>
-        <w:rPr>
-          <w:rFonts w:ascii="Consolas" w:hAnsi="Consolas" w:cs="Consolas"/>
-          <w:color w:val="000000"/>
-          <w:sz w:val="19"/>
-          <w:szCs w:val="19"/>
-          <w:highlight w:val="white"/>
-          <w:lang w:val="en-US"/>
-        </w:rPr>
-        <w:t>password]</w:t>
+        <w:t>[password]</w:t>
       </w:r>
     </w:p>
     <w:p>
@@ -42860,7 +40830,6 @@
         </w:rPr>
         <w:t xml:space="preserve">                       </w:t>
       </w:r>
-      <w:proofErr w:type="gramStart"/>
       <w:r>
         <w:rPr>
           <w:rFonts w:ascii="Consolas" w:hAnsi="Consolas" w:cs="Consolas"/>
@@ -42884,7 +40853,6 @@
         <w:t>[</w:t>
       </w:r>
       <w:proofErr w:type="spellStart"/>
-      <w:proofErr w:type="gramEnd"/>
       <w:r>
         <w:rPr>
           <w:rFonts w:ascii="Consolas" w:hAnsi="Consolas" w:cs="Consolas"/>
@@ -42935,7 +40903,6 @@
         </w:rPr>
         <w:t xml:space="preserve">                        </w:t>
       </w:r>
-      <w:proofErr w:type="gramStart"/>
       <w:r>
         <w:rPr>
           <w:rFonts w:ascii="Consolas" w:hAnsi="Consolas" w:cs="Consolas"/>
@@ -42959,7 +40926,6 @@
         <w:t>[</w:t>
       </w:r>
       <w:proofErr w:type="spellStart"/>
-      <w:proofErr w:type="gramEnd"/>
       <w:r>
         <w:rPr>
           <w:rFonts w:ascii="Consolas" w:hAnsi="Consolas" w:cs="Consolas"/>
@@ -43108,7 +41074,6 @@
         </w:rPr>
         <w:t xml:space="preserve">                        </w:t>
       </w:r>
-      <w:proofErr w:type="gramStart"/>
       <w:r>
         <w:rPr>
           <w:rFonts w:ascii="Consolas" w:hAnsi="Consolas" w:cs="Consolas"/>
@@ -43129,19 +41094,7 @@
           <w:highlight w:val="white"/>
           <w:lang w:val="en-US"/>
         </w:rPr>
-        <w:t>@</w:t>
-      </w:r>
-      <w:proofErr w:type="gramEnd"/>
-      <w:r>
-        <w:rPr>
-          <w:rFonts w:ascii="Consolas" w:hAnsi="Consolas" w:cs="Consolas"/>
-          <w:color w:val="000000"/>
-          <w:sz w:val="19"/>
-          <w:szCs w:val="19"/>
-          <w:highlight w:val="white"/>
-          <w:lang w:val="en-US"/>
-        </w:rPr>
-        <w:t>Password</w:t>
+        <w:t>@Password</w:t>
       </w:r>
     </w:p>
     <w:p>
@@ -43170,7 +41123,6 @@
         </w:rPr>
         <w:t xml:space="preserve">                        </w:t>
       </w:r>
-      <w:proofErr w:type="gramStart"/>
       <w:r>
         <w:rPr>
           <w:rFonts w:ascii="Consolas" w:hAnsi="Consolas" w:cs="Consolas"/>
@@ -43191,19 +41143,7 @@
           <w:highlight w:val="white"/>
           <w:lang w:val="en-US"/>
         </w:rPr>
-        <w:t>@</w:t>
-      </w:r>
-      <w:proofErr w:type="gramEnd"/>
-      <w:r>
-        <w:rPr>
-          <w:rFonts w:ascii="Consolas" w:hAnsi="Consolas" w:cs="Consolas"/>
-          <w:color w:val="000000"/>
-          <w:sz w:val="19"/>
-          <w:szCs w:val="19"/>
-          <w:highlight w:val="white"/>
-          <w:lang w:val="en-US"/>
-        </w:rPr>
-        <w:t>Nickname</w:t>
+        <w:t>@Nickname</w:t>
       </w:r>
     </w:p>
     <w:p>
@@ -43232,7 +41172,6 @@
         </w:rPr>
         <w:t xml:space="preserve">                        </w:t>
       </w:r>
-      <w:proofErr w:type="gramStart"/>
       <w:r>
         <w:rPr>
           <w:rFonts w:ascii="Consolas" w:hAnsi="Consolas" w:cs="Consolas"/>
@@ -43255,7 +41194,6 @@
         </w:rPr>
         <w:t>GETDATE</w:t>
       </w:r>
-      <w:proofErr w:type="gramEnd"/>
       <w:r>
         <w:rPr>
           <w:rFonts w:ascii="Consolas" w:hAnsi="Consolas" w:cs="Consolas"/>
@@ -43352,31 +41290,7 @@
           <w:highlight w:val="white"/>
           <w:lang w:val="en-US"/>
         </w:rPr>
-        <w:t>--SELECT SCOPE_</w:t>
-      </w:r>
-      <w:proofErr w:type="gramStart"/>
-      <w:r>
-        <w:rPr>
-          <w:rFonts w:ascii="Consolas" w:hAnsi="Consolas" w:cs="Consolas"/>
-          <w:color w:val="008000"/>
-          <w:sz w:val="19"/>
-          <w:szCs w:val="19"/>
-          <w:highlight w:val="white"/>
-          <w:lang w:val="en-US"/>
-        </w:rPr>
-        <w:t>IDENTITY(</w:t>
-      </w:r>
-      <w:proofErr w:type="gramEnd"/>
-      <w:r>
-        <w:rPr>
-          <w:rFonts w:ascii="Consolas" w:hAnsi="Consolas" w:cs="Consolas"/>
-          <w:color w:val="008000"/>
-          <w:sz w:val="19"/>
-          <w:szCs w:val="19"/>
-          <w:highlight w:val="white"/>
-          <w:lang w:val="en-US"/>
-        </w:rPr>
-        <w:t xml:space="preserve">) AS </w:t>
+        <w:t xml:space="preserve">--SELECT SCOPE_IDENTITY() AS </w:t>
       </w:r>
       <w:proofErr w:type="spellStart"/>
       <w:r>
@@ -43717,7 +41631,6 @@
         </w:rPr>
         <w:t xml:space="preserve"> редактируем асинхронную функцию </w:t>
       </w:r>
-      <w:proofErr w:type="gramStart"/>
       <w:r>
         <w:rPr>
           <w:highlight w:val="green"/>
@@ -43731,7 +41644,6 @@
         </w:rPr>
         <w:t>например</w:t>
       </w:r>
-      <w:proofErr w:type="gramEnd"/>
       <w:r>
         <w:rPr>
           <w:highlight w:val="green"/>
@@ -44049,7 +41961,6 @@
         <w:t xml:space="preserve"> = </w:t>
       </w:r>
       <w:proofErr w:type="spellStart"/>
-      <w:proofErr w:type="gramStart"/>
       <w:r>
         <w:rPr>
           <w:rFonts w:ascii="Consolas" w:hAnsi="Consolas" w:cs="Consolas"/>
@@ -44081,19 +41992,7 @@
           <w:highlight w:val="green"/>
           <w:lang w:val="en-US"/>
         </w:rPr>
-        <w:t>Insert</w:t>
-      </w:r>
-      <w:proofErr w:type="gramEnd"/>
-      <w:r>
-        <w:rPr>
-          <w:rFonts w:ascii="Consolas" w:hAnsi="Consolas" w:cs="Consolas"/>
-          <w:color w:val="000000"/>
-          <w:sz w:val="19"/>
-          <w:szCs w:val="19"/>
-          <w:highlight w:val="green"/>
-          <w:lang w:val="en-US"/>
-        </w:rPr>
-        <w:t>_User</w:t>
+        <w:t>Insert_User</w:t>
       </w:r>
       <w:proofErr w:type="spellEnd"/>
       <w:r>
@@ -44278,7 +42177,6 @@
         <w:t>(</w:t>
       </w:r>
       <w:proofErr w:type="spellStart"/>
-      <w:proofErr w:type="gramStart"/>
       <w:r>
         <w:rPr>
           <w:rFonts w:ascii="Consolas" w:hAnsi="Consolas" w:cs="Consolas"/>
@@ -44300,19 +42198,7 @@
           <w:highlight w:val="green"/>
           <w:lang w:val="en-US"/>
         </w:rPr>
-        <w:t xml:space="preserve"> !</w:t>
-      </w:r>
-      <w:proofErr w:type="gramEnd"/>
-      <w:r>
-        <w:rPr>
-          <w:rFonts w:ascii="Consolas" w:hAnsi="Consolas" w:cs="Consolas"/>
-          <w:color w:val="000000"/>
-          <w:sz w:val="19"/>
-          <w:szCs w:val="19"/>
-          <w:highlight w:val="green"/>
-          <w:lang w:val="en-US"/>
-        </w:rPr>
-        <w:t>= null &amp;&amp; Convert.ToInt32(</w:t>
+        <w:t xml:space="preserve"> != null &amp;&amp; Convert.ToInt32(</w:t>
       </w:r>
       <w:proofErr w:type="spellStart"/>
       <w:r>
@@ -44487,7 +42373,6 @@
         <w:t xml:space="preserve">//    return </w:t>
       </w:r>
       <w:proofErr w:type="spellStart"/>
-      <w:proofErr w:type="gramStart"/>
       <w:r>
         <w:rPr>
           <w:rFonts w:ascii="Consolas" w:hAnsi="Consolas" w:cs="Consolas"/>
@@ -44509,19 +42394,7 @@
           <w:highlight w:val="white"/>
           <w:lang w:val="en-US"/>
         </w:rPr>
-        <w:t>(</w:t>
-      </w:r>
-      <w:proofErr w:type="gramEnd"/>
-      <w:r>
-        <w:rPr>
-          <w:rFonts w:ascii="Consolas" w:hAnsi="Consolas" w:cs="Consolas"/>
-          <w:color w:val="008000"/>
-          <w:sz w:val="19"/>
-          <w:szCs w:val="19"/>
-          <w:highlight w:val="white"/>
-          <w:lang w:val="en-US"/>
-        </w:rPr>
-        <w:t>"Index", "Home");</w:t>
+        <w:t>("Index", "Home");</w:t>
       </w:r>
     </w:p>
     <w:p>
@@ -44573,7 +42446,6 @@
         <w:t xml:space="preserve"> </w:t>
       </w:r>
       <w:proofErr w:type="spellStart"/>
-      <w:proofErr w:type="gramStart"/>
       <w:r>
         <w:rPr>
           <w:rFonts w:ascii="Consolas" w:hAnsi="Consolas" w:cs="Consolas"/>
@@ -44597,7 +42469,6 @@
         </w:rPr>
         <w:t>(</w:t>
       </w:r>
-      <w:proofErr w:type="gramEnd"/>
       <w:r>
         <w:rPr>
           <w:rFonts w:ascii="Consolas" w:hAnsi="Consolas" w:cs="Consolas"/>
@@ -44774,6 +42645,7 @@
           <w:sz w:val="19"/>
           <w:szCs w:val="19"/>
           <w:highlight w:val="white"/>
+          <w:lang w:val="en-US"/>
         </w:rPr>
       </w:pPr>
       <w:r>
@@ -44807,6 +42679,7 @@
           <w:sz w:val="19"/>
           <w:szCs w:val="19"/>
           <w:highlight w:val="white"/>
+          <w:lang w:val="en-US"/>
         </w:rPr>
         <w:t>.</w:t>
       </w:r>
@@ -44830,10 +42703,10 @@
           <w:sz w:val="19"/>
           <w:szCs w:val="19"/>
           <w:highlight w:val="white"/>
+          <w:lang w:val="en-US"/>
         </w:rPr>
         <w:t>(</w:t>
       </w:r>
-      <w:proofErr w:type="gramStart"/>
       <w:r>
         <w:rPr>
           <w:rFonts w:ascii="Consolas" w:hAnsi="Consolas" w:cs="Consolas"/>
@@ -44852,6 +42725,7 @@
           <w:sz w:val="19"/>
           <w:szCs w:val="19"/>
           <w:highlight w:val="white"/>
+          <w:lang w:val="en-US"/>
         </w:rPr>
         <w:t>.</w:t>
       </w:r>
@@ -44866,14 +42740,14 @@
         </w:rPr>
         <w:t>Empty</w:t>
       </w:r>
-      <w:proofErr w:type="gramEnd"/>
-      <w:r>
-        <w:rPr>
-          <w:rFonts w:ascii="Consolas" w:hAnsi="Consolas" w:cs="Consolas"/>
-          <w:color w:val="000000"/>
-          <w:sz w:val="19"/>
-          <w:szCs w:val="19"/>
-          <w:highlight w:val="white"/>
+      <w:r>
+        <w:rPr>
+          <w:rFonts w:ascii="Consolas" w:hAnsi="Consolas" w:cs="Consolas"/>
+          <w:color w:val="000000"/>
+          <w:sz w:val="19"/>
+          <w:szCs w:val="19"/>
+          <w:highlight w:val="white"/>
+          <w:lang w:val="en-US"/>
         </w:rPr>
         <w:t xml:space="preserve">, </w:t>
       </w:r>
@@ -44884,6 +42758,7 @@
           <w:sz w:val="19"/>
           <w:szCs w:val="19"/>
           <w:highlight w:val="white"/>
+          <w:lang w:val="en-US"/>
         </w:rPr>
         <w:t>"</w:t>
       </w:r>
@@ -44904,6 +42779,7 @@
           <w:sz w:val="19"/>
           <w:szCs w:val="19"/>
           <w:highlight w:val="white"/>
+          <w:lang w:val="en-US"/>
         </w:rPr>
         <w:t xml:space="preserve"> </w:t>
       </w:r>
@@ -44924,6 +42800,7 @@
           <w:sz w:val="19"/>
           <w:szCs w:val="19"/>
           <w:highlight w:val="white"/>
+          <w:lang w:val="en-US"/>
         </w:rPr>
         <w:t xml:space="preserve"> </w:t>
       </w:r>
@@ -44944,6 +42821,7 @@
           <w:sz w:val="19"/>
           <w:szCs w:val="19"/>
           <w:highlight w:val="white"/>
+          <w:lang w:val="en-US"/>
         </w:rPr>
         <w:t xml:space="preserve"> </w:t>
       </w:r>
@@ -44964,6 +42842,7 @@
           <w:sz w:val="19"/>
           <w:szCs w:val="19"/>
           <w:highlight w:val="white"/>
+          <w:lang w:val="en-US"/>
         </w:rPr>
         <w:t xml:space="preserve"> (</w:t>
       </w:r>
@@ -44985,6 +42864,7 @@
           <w:sz w:val="19"/>
           <w:szCs w:val="19"/>
           <w:highlight w:val="white"/>
+          <w:lang w:val="en-US"/>
         </w:rPr>
         <w:t>-</w:t>
       </w:r>
@@ -45006,6 +42886,7 @@
           <w:sz w:val="19"/>
           <w:szCs w:val="19"/>
           <w:highlight w:val="white"/>
+          <w:lang w:val="en-US"/>
         </w:rPr>
         <w:t xml:space="preserve">) </w:t>
       </w:r>
@@ -45026,6 +42907,7 @@
           <w:sz w:val="19"/>
           <w:szCs w:val="19"/>
           <w:highlight w:val="white"/>
+          <w:lang w:val="en-US"/>
         </w:rPr>
         <w:t xml:space="preserve"> </w:t>
       </w:r>
@@ -45046,6 +42928,7 @@
           <w:sz w:val="19"/>
           <w:szCs w:val="19"/>
           <w:highlight w:val="white"/>
+          <w:lang w:val="en-US"/>
         </w:rPr>
         <w:t>."</w:t>
       </w:r>
@@ -45056,6 +42939,7 @@
           <w:sz w:val="19"/>
           <w:szCs w:val="19"/>
           <w:highlight w:val="white"/>
+          <w:lang w:val="en-US"/>
         </w:rPr>
         <w:t>);</w:t>
       </w:r>
@@ -45082,6 +42966,7 @@
           <w:sz w:val="19"/>
           <w:szCs w:val="19"/>
           <w:highlight w:val="white"/>
+          <w:lang w:val="en-US"/>
         </w:rPr>
         <w:t xml:space="preserve">                    </w:t>
       </w:r>
@@ -45316,7 +43201,6 @@
         <w:t xml:space="preserve"> </w:t>
       </w:r>
       <w:proofErr w:type="spellStart"/>
-      <w:proofErr w:type="gramStart"/>
       <w:r>
         <w:rPr>
           <w:rFonts w:ascii="Consolas" w:hAnsi="Consolas" w:cs="Consolas"/>
@@ -45340,7 +43224,6 @@
         <w:t>.View</w:t>
       </w:r>
       <w:proofErr w:type="spellEnd"/>
-      <w:proofErr w:type="gramEnd"/>
       <w:r>
         <w:rPr>
           <w:rFonts w:ascii="Consolas" w:hAnsi="Consolas" w:cs="Consolas"/>
@@ -45373,7 +43256,7 @@
           <w:color w:val="000000"/>
           <w:sz w:val="36"/>
           <w:szCs w:val="36"/>
-          <w:lang w:val="en-US" w:eastAsia="ru-RU"/>
+          <w:lang w:eastAsia="ru-RU"/>
         </w:rPr>
       </w:pPr>
       <w:r>
@@ -45398,7 +43281,7 @@
           <w:sz w:val="36"/>
           <w:szCs w:val="36"/>
           <w:highlight w:val="red"/>
-          <w:lang w:val="en-US" w:eastAsia="ru-RU"/>
+          <w:lang w:eastAsia="ru-RU"/>
         </w:rPr>
         <w:t xml:space="preserve"> (</w:t>
       </w:r>
@@ -45424,7 +43307,7 @@
           <w:sz w:val="36"/>
           <w:szCs w:val="36"/>
           <w:highlight w:val="red"/>
-          <w:lang w:val="en-US" w:eastAsia="ru-RU"/>
+          <w:lang w:eastAsia="ru-RU"/>
         </w:rPr>
         <w:t xml:space="preserve"> </w:t>
       </w:r>
@@ -45450,18 +43333,12 @@
           <w:sz w:val="36"/>
           <w:szCs w:val="36"/>
           <w:highlight w:val="red"/>
-          <w:lang w:val="en-US" w:eastAsia="ru-RU"/>
+          <w:lang w:eastAsia="ru-RU"/>
         </w:rPr>
         <w:t xml:space="preserve"> 5)</w:t>
       </w:r>
     </w:p>
-    <w:p>
-      <w:pPr>
-        <w:rPr>
-          <w:lang w:val="en-US"/>
-        </w:rPr>
-      </w:pPr>
-    </w:p>
+    <w:p/>
     <w:p>
       <w:pPr>
         <w:rPr>
@@ -46306,7 +44183,6 @@
           <w:sz w:val="28"/>
           <w:szCs w:val="24"/>
           <w:highlight w:val="green"/>
-          <w:lang w:val="en-US"/>
         </w:rPr>
       </w:pPr>
       <w:r>
@@ -46316,7 +44192,6 @@
           <w:sz w:val="28"/>
           <w:szCs w:val="24"/>
           <w:highlight w:val="green"/>
-          <w:lang w:val="en-US"/>
         </w:rPr>
         <w:t>3. В "</w:t>
       </w:r>
@@ -46330,7 +44205,7 @@
           <w:highlight w:val="green"/>
           <w:lang w:val="en-US"/>
         </w:rPr>
-        <w:t>RouteConfig.cs</w:t>
+        <w:t>RouteConfig</w:t>
       </w:r>
       <w:proofErr w:type="spellEnd"/>
       <w:r>
@@ -46340,9 +44215,8 @@
           <w:sz w:val="28"/>
           <w:szCs w:val="24"/>
           <w:highlight w:val="green"/>
-          <w:lang w:val="en-US"/>
-        </w:rPr>
-        <w:t xml:space="preserve">" в </w:t>
+        </w:rPr>
+        <w:t>.</w:t>
       </w:r>
       <w:proofErr w:type="spellStart"/>
       <w:r>
@@ -46354,7 +44228,7 @@
           <w:highlight w:val="green"/>
           <w:lang w:val="en-US"/>
         </w:rPr>
-        <w:t>папке</w:t>
+        <w:t>cs</w:t>
       </w:r>
       <w:proofErr w:type="spellEnd"/>
       <w:r>
@@ -46364,9 +44238,8 @@
           <w:sz w:val="28"/>
           <w:szCs w:val="24"/>
           <w:highlight w:val="green"/>
-          <w:lang w:val="en-US"/>
-        </w:rPr>
-        <w:t xml:space="preserve"> "</w:t>
+        </w:rPr>
+        <w:t>" в папке "</w:t>
       </w:r>
       <w:proofErr w:type="spellStart"/>
       <w:r>
@@ -46378,7 +44251,7 @@
           <w:highlight w:val="green"/>
           <w:lang w:val="en-US"/>
         </w:rPr>
-        <w:t>App_Start</w:t>
+        <w:t>App</w:t>
       </w:r>
       <w:proofErr w:type="spellEnd"/>
       <w:r>
@@ -46388,9 +44261,8 @@
           <w:sz w:val="28"/>
           <w:szCs w:val="24"/>
           <w:highlight w:val="green"/>
-          <w:lang w:val="en-US"/>
-        </w:rPr>
-        <w:t xml:space="preserve">" </w:t>
+        </w:rPr>
+        <w:t>_</w:t>
       </w:r>
       <w:proofErr w:type="spellStart"/>
       <w:r>
@@ -46402,9 +44274,19 @@
           <w:highlight w:val="green"/>
           <w:lang w:val="en-US"/>
         </w:rPr>
-        <w:t>поменять</w:t>
+        <w:t>Start</w:t>
       </w:r>
       <w:proofErr w:type="spellEnd"/>
+      <w:r>
+        <w:rPr>
+          <w:rFonts w:ascii="Consolas" w:hAnsi="Consolas" w:cs="Consolas"/>
+          <w:b/>
+          <w:sz w:val="28"/>
+          <w:szCs w:val="24"/>
+          <w:highlight w:val="green"/>
+        </w:rPr>
+        <w:t>" поменять</w:t>
+      </w:r>
     </w:p>
     <w:p>
       <w:pPr>
@@ -46739,7 +44621,7 @@
           <w:b/>
           <w:sz w:val="28"/>
           <w:szCs w:val="24"/>
-          <w:highlight w:val="red"/>
+          <w:highlight w:val="green"/>
           <w:lang w:val="en-US"/>
         </w:rPr>
       </w:pPr>
@@ -46749,7 +44631,7 @@
           <w:b/>
           <w:sz w:val="28"/>
           <w:szCs w:val="24"/>
-          <w:highlight w:val="red"/>
+          <w:highlight w:val="green"/>
           <w:lang w:val="en-US"/>
         </w:rPr>
         <w:t>4. В "</w:t>
@@ -46761,7 +44643,7 @@
           <w:b/>
           <w:sz w:val="28"/>
           <w:szCs w:val="24"/>
-          <w:highlight w:val="red"/>
+          <w:highlight w:val="green"/>
           <w:lang w:val="en-US"/>
         </w:rPr>
         <w:t>Startup.Auth.cs</w:t>
@@ -46773,7 +44655,7 @@
           <w:b/>
           <w:sz w:val="28"/>
           <w:szCs w:val="24"/>
-          <w:highlight w:val="red"/>
+          <w:highlight w:val="green"/>
           <w:lang w:val="en-US"/>
         </w:rPr>
         <w:t>"</w:t>
@@ -53268,7 +51150,7 @@
           <w:b/>
           <w:sz w:val="28"/>
           <w:szCs w:val="24"/>
-          <w:highlight w:val="red"/>
+          <w:highlight w:val="green"/>
           <w:lang w:val="en-US"/>
         </w:rPr>
       </w:pPr>
@@ -53279,7 +51161,7 @@
           <w:b/>
           <w:sz w:val="28"/>
           <w:szCs w:val="24"/>
-          <w:highlight w:val="red"/>
+          <w:highlight w:val="green"/>
           <w:lang w:val="en-US"/>
         </w:rPr>
         <w:t>Изменить</w:t>
@@ -53291,7 +51173,7 @@
           <w:b/>
           <w:sz w:val="28"/>
           <w:szCs w:val="24"/>
-          <w:highlight w:val="red"/>
+          <w:highlight w:val="green"/>
           <w:lang w:val="en-US"/>
         </w:rPr>
         <w:t xml:space="preserve"> </w:t>
@@ -53304,7 +51186,7 @@
           <w:b/>
           <w:sz w:val="28"/>
           <w:szCs w:val="24"/>
-          <w:highlight w:val="red"/>
+          <w:highlight w:val="green"/>
           <w:lang w:val="en-US"/>
         </w:rPr>
         <w:t>метод</w:t>
@@ -53316,7 +51198,7 @@
           <w:b/>
           <w:sz w:val="28"/>
           <w:szCs w:val="24"/>
-          <w:highlight w:val="red"/>
+          <w:highlight w:val="green"/>
           <w:lang w:val="en-US"/>
         </w:rPr>
         <w:t xml:space="preserve">  public</w:t>
@@ -53328,7 +51210,7 @@
           <w:b/>
           <w:sz w:val="28"/>
           <w:szCs w:val="24"/>
-          <w:highlight w:val="red"/>
+          <w:highlight w:val="green"/>
           <w:lang w:val="en-US"/>
         </w:rPr>
         <w:t xml:space="preserve"> </w:t>
@@ -53340,7 +51222,7 @@
           <w:b/>
           <w:sz w:val="28"/>
           <w:szCs w:val="24"/>
-          <w:highlight w:val="red"/>
+          <w:highlight w:val="green"/>
           <w:lang w:val="en-US"/>
         </w:rPr>
         <w:t>ActionResult</w:t>
@@ -53352,7 +51234,7 @@
           <w:b/>
           <w:sz w:val="28"/>
           <w:szCs w:val="24"/>
-          <w:highlight w:val="red"/>
+          <w:highlight w:val="green"/>
           <w:lang w:val="en-US"/>
         </w:rPr>
         <w:t xml:space="preserve"> </w:t>
@@ -53364,7 +51246,7 @@
           <w:b/>
           <w:sz w:val="28"/>
           <w:szCs w:val="24"/>
-          <w:highlight w:val="red"/>
+          <w:highlight w:val="green"/>
           <w:lang w:val="en-US"/>
         </w:rPr>
         <w:t>LogOff</w:t>
@@ -53376,7 +51258,7 @@
           <w:b/>
           <w:sz w:val="28"/>
           <w:szCs w:val="24"/>
-          <w:highlight w:val="red"/>
+          <w:highlight w:val="green"/>
           <w:lang w:val="en-US"/>
         </w:rPr>
         <w:t>()</w:t>

--- a/лаб_11-13 Разработка программы.docx
+++ b/лаб_11-13 Разработка программы.docx
@@ -54,7 +54,7 @@
           <w:color w:val="000000"/>
           <w:sz w:val="24"/>
           <w:szCs w:val="24"/>
-          <w:highlight w:val="red"/>
+          <w:highlight w:val="green"/>
           <w:lang w:eastAsia="ru-RU"/>
         </w:rPr>
       </w:pPr>
@@ -65,22 +65,10 @@
           <w:color w:val="000000"/>
           <w:sz w:val="24"/>
           <w:szCs w:val="24"/>
-          <w:highlight w:val="red"/>
-          <w:lang w:eastAsia="ru-RU"/>
-        </w:rPr>
-        <w:t xml:space="preserve">12 – Реализация Основного функционала </w:t>
-      </w:r>
-      <w:r>
-        <w:rPr>
-          <w:rFonts w:ascii="Segoe UI" w:eastAsia="Times New Roman" w:hAnsi="Segoe UI" w:cs="Segoe UI"/>
-          <w:bCs/>
-          <w:color w:val="000000"/>
-          <w:sz w:val="24"/>
-          <w:szCs w:val="24"/>
-          <w:highlight w:val="red"/>
-          <w:lang w:eastAsia="ru-RU"/>
-        </w:rPr>
-        <w:t>программы по данной методичке</w:t>
+          <w:highlight w:val="green"/>
+          <w:lang w:eastAsia="ru-RU"/>
+        </w:rPr>
+        <w:t>12 – Реализация Основного функционала программы по данной методичке</w:t>
       </w:r>
     </w:p>
     <w:p>
@@ -127,6 +115,47 @@
           <w:lang w:eastAsia="ru-RU"/>
         </w:rPr>
       </w:pPr>
+    </w:p>
+    <w:p>
+      <w:pPr>
+        <w:pStyle w:val="1"/>
+        <w:rPr>
+          <w:rFonts w:ascii="Segoe UI" w:eastAsia="Times New Roman" w:hAnsi="Segoe UI" w:cs="Segoe UI"/>
+          <w:b/>
+          <w:bCs/>
+          <w:color w:val="000000"/>
+          <w:sz w:val="36"/>
+          <w:szCs w:val="36"/>
+          <w:highlight w:val="green"/>
+          <w:lang w:eastAsia="ru-RU"/>
+        </w:rPr>
+      </w:pPr>
+      <w:r>
+        <w:rPr>
+          <w:rFonts w:ascii="Segoe UI" w:eastAsia="Times New Roman" w:hAnsi="Segoe UI" w:cs="Segoe UI"/>
+          <w:b/>
+          <w:bCs/>
+          <w:color w:val="000000"/>
+          <w:sz w:val="36"/>
+          <w:szCs w:val="36"/>
+          <w:highlight w:val="green"/>
+          <w:lang w:eastAsia="ru-RU"/>
+        </w:rPr>
+        <w:t xml:space="preserve">Лаб 11: создание базы данных в приложении </w:t>
+      </w:r>
+      <w:r>
+        <w:rPr>
+          <w:rFonts w:ascii="Segoe UI" w:eastAsia="Times New Roman" w:hAnsi="Segoe UI" w:cs="Segoe UI"/>
+          <w:b/>
+          <w:bCs/>
+          <w:color w:val="000000"/>
+          <w:sz w:val="36"/>
+          <w:szCs w:val="36"/>
+          <w:highlight w:val="green"/>
+          <w:lang w:val="en-US" w:eastAsia="ru-RU"/>
+        </w:rPr>
+        <w:t>ASP</w:t>
+      </w:r>
     </w:p>
     <w:p>
       <w:pPr>
@@ -294,7 +323,7 @@
                     </pic:cNvPicPr>
                   </pic:nvPicPr>
                   <pic:blipFill>
-                    <a:blip r:embed="rId5">
+                    <a:blip r:embed="rId6">
                       <a:extLst>
                         <a:ext uri="{28A0092B-C50C-407E-A947-70E740481C1C}">
                           <a14:useLocalDpi xmlns:a14="http://schemas.microsoft.com/office/drawing/2010/main" val="0"/>
@@ -536,7 +565,7 @@
                     </pic:cNvPicPr>
                   </pic:nvPicPr>
                   <pic:blipFill>
-                    <a:blip r:embed="rId6">
+                    <a:blip r:embed="rId7">
                       <a:extLst>
                         <a:ext uri="{28A0092B-C50C-407E-A947-70E740481C1C}">
                           <a14:useLocalDpi xmlns:a14="http://schemas.microsoft.com/office/drawing/2010/main" val="0"/>
@@ -695,7 +724,7 @@
                     <pic:cNvPicPr/>
                   </pic:nvPicPr>
                   <pic:blipFill rotWithShape="1">
-                    <a:blip r:embed="rId7"/>
+                    <a:blip r:embed="rId8"/>
                     <a:srcRect l="22117" r="795" b="43077"/>
                     <a:stretch/>
                   </pic:blipFill>
@@ -772,7 +801,7 @@
                     <pic:cNvPicPr/>
                   </pic:nvPicPr>
                   <pic:blipFill rotWithShape="1">
-                    <a:blip r:embed="rId8"/>
+                    <a:blip r:embed="rId9"/>
                     <a:srcRect l="17149" t="11025" r="27720" b="38975"/>
                     <a:stretch/>
                   </pic:blipFill>
@@ -848,7 +877,7 @@
                     <pic:cNvPicPr/>
                   </pic:nvPicPr>
                   <pic:blipFill rotWithShape="1">
-                    <a:blip r:embed="rId9"/>
+                    <a:blip r:embed="rId10"/>
                     <a:srcRect r="64261" b="53333"/>
                     <a:stretch/>
                   </pic:blipFill>
@@ -943,7 +972,7 @@
                     <pic:cNvPicPr/>
                   </pic:nvPicPr>
                   <pic:blipFill rotWithShape="1">
-                    <a:blip r:embed="rId10"/>
+                    <a:blip r:embed="rId11"/>
                     <a:srcRect r="28521" b="48462"/>
                     <a:stretch/>
                   </pic:blipFill>
@@ -1284,7 +1313,7 @@
                     <pic:cNvPicPr/>
                   </pic:nvPicPr>
                   <pic:blipFill rotWithShape="1">
-                    <a:blip r:embed="rId11"/>
+                    <a:blip r:embed="rId12"/>
                     <a:srcRect l="3846" t="9231" r="26117" b="35128"/>
                     <a:stretch/>
                   </pic:blipFill>
@@ -1345,6 +1374,41 @@
     </w:p>
     <w:p>
       <w:pPr>
+        <w:pStyle w:val="1"/>
+        <w:rPr>
+          <w:rFonts w:ascii="Segoe UI" w:hAnsi="Segoe UI" w:cs="Segoe UI"/>
+          <w:color w:val="000000"/>
+          <w:highlight w:val="green"/>
+        </w:rPr>
+      </w:pPr>
+      <w:r>
+        <w:rPr>
+          <w:rFonts w:ascii="Segoe UI" w:hAnsi="Segoe UI" w:cs="Segoe UI"/>
+          <w:color w:val="000000"/>
+          <w:highlight w:val="green"/>
+        </w:rPr>
+        <w:t xml:space="preserve">Лаб 12: создание приложения </w:t>
+      </w:r>
+      <w:r>
+        <w:rPr>
+          <w:rFonts w:ascii="Segoe UI" w:hAnsi="Segoe UI" w:cs="Segoe UI"/>
+          <w:color w:val="000000"/>
+          <w:highlight w:val="green"/>
+          <w:lang w:val="en-US"/>
+        </w:rPr>
+        <w:t>ASP</w:t>
+      </w:r>
+      <w:r>
+        <w:rPr>
+          <w:rFonts w:ascii="Segoe UI" w:hAnsi="Segoe UI" w:cs="Segoe UI"/>
+          <w:color w:val="000000"/>
+          <w:highlight w:val="green"/>
+        </w:rPr>
+        <w:t xml:space="preserve"> для работы с БД</w:t>
+      </w:r>
+    </w:p>
+    <w:p>
+      <w:pPr>
         <w:pStyle w:val="2"/>
         <w:shd w:val="clear" w:color="auto" w:fill="FFFFFF"/>
         <w:spacing w:before="0" w:beforeAutospacing="0" w:after="0" w:afterAutospacing="0"/>
@@ -1362,30 +1426,6 @@
         </w:rPr>
         <w:t>Создание моделей</w:t>
       </w:r>
-      <w:r>
-        <w:rPr>
-          <w:rFonts w:ascii="Segoe UI" w:hAnsi="Segoe UI" w:cs="Segoe UI"/>
-          <w:color w:val="000000"/>
-          <w:highlight w:val="green"/>
-        </w:rPr>
-        <w:t xml:space="preserve"> (</w:t>
-      </w:r>
-      <w:r>
-        <w:rPr>
-          <w:rFonts w:ascii="Segoe UI" w:hAnsi="Segoe UI" w:cs="Segoe UI"/>
-          <w:color w:val="000000"/>
-          <w:highlight w:val="green"/>
-        </w:rPr>
-        <w:t>Всё после – 12 лаба</w:t>
-      </w:r>
-      <w:r>
-        <w:rPr>
-          <w:rFonts w:ascii="Segoe UI" w:hAnsi="Segoe UI" w:cs="Segoe UI"/>
-          <w:color w:val="000000"/>
-          <w:highlight w:val="green"/>
-        </w:rPr>
-        <w:t>)</w:t>
-      </w:r>
     </w:p>
     <w:p>
       <w:pPr>
@@ -1408,6 +1448,7 @@
           <w:szCs w:val="24"/>
           <w:lang w:eastAsia="ru-RU"/>
         </w:rPr>
+        <w:lastRenderedPageBreak/>
         <w:t xml:space="preserve">Теперь вы создадите модели </w:t>
       </w:r>
       <w:proofErr w:type="spellStart"/>
@@ -1430,18 +1471,7 @@
           <w:szCs w:val="24"/>
           <w:lang w:eastAsia="ru-RU"/>
         </w:rPr>
-        <w:t xml:space="preserve"> Framework из таблиц базы данных. Эти модели являются классами, которые вы будете использовать для работы с </w:t>
-      </w:r>
-      <w:r>
-        <w:rPr>
-          <w:rFonts w:ascii="Segoe UI" w:eastAsia="Times New Roman" w:hAnsi="Segoe UI" w:cs="Segoe UI"/>
-          <w:color w:val="000000"/>
-          <w:sz w:val="24"/>
-          <w:szCs w:val="24"/>
-          <w:lang w:eastAsia="ru-RU"/>
-        </w:rPr>
-        <w:lastRenderedPageBreak/>
-        <w:t>данными. Каждая модель отражает таблицу в базе данных и содержит свойства, соответствующие столбцам в таблице.</w:t>
+        <w:t xml:space="preserve"> Framework из таблиц базы данных. Эти модели являются классами, которые вы будете использовать для работы с данными. Каждая модель отражает таблицу в базе данных и содержит свойства, соответствующие столбцам в таблице.</w:t>
       </w:r>
     </w:p>
     <w:p>
@@ -1577,7 +1607,7 @@
                     </pic:cNvPicPr>
                   </pic:nvPicPr>
                   <pic:blipFill>
-                    <a:blip r:embed="rId12">
+                    <a:blip r:embed="rId13">
                       <a:extLst>
                         <a:ext uri="{28A0092B-C50C-407E-A947-70E740481C1C}">
                           <a14:useLocalDpi xmlns:a14="http://schemas.microsoft.com/office/drawing/2010/main" val="0"/>
@@ -1755,7 +1785,7 @@
                     </pic:cNvPicPr>
                   </pic:nvPicPr>
                   <pic:blipFill>
-                    <a:blip r:embed="rId13">
+                    <a:blip r:embed="rId14">
                       <a:extLst>
                         <a:ext uri="{28A0092B-C50C-407E-A947-70E740481C1C}">
                           <a14:useLocalDpi xmlns:a14="http://schemas.microsoft.com/office/drawing/2010/main" val="0"/>
@@ -1924,7 +1954,7 @@
                     </pic:cNvPicPr>
                   </pic:nvPicPr>
                   <pic:blipFill>
-                    <a:blip r:embed="rId14">
+                    <a:blip r:embed="rId15">
                       <a:extLst>
                         <a:ext uri="{28A0092B-C50C-407E-A947-70E740481C1C}">
                           <a14:useLocalDpi xmlns:a14="http://schemas.microsoft.com/office/drawing/2010/main" val="0"/>
@@ -2148,7 +2178,7 @@
                     </pic:cNvPicPr>
                   </pic:nvPicPr>
                   <pic:blipFill>
-                    <a:blip r:embed="rId15">
+                    <a:blip r:embed="rId16">
                       <a:extLst>
                         <a:ext uri="{28A0092B-C50C-407E-A947-70E740481C1C}">
                           <a14:useLocalDpi xmlns:a14="http://schemas.microsoft.com/office/drawing/2010/main" val="0"/>
@@ -2282,7 +2312,7 @@
                     </pic:cNvPicPr>
                   </pic:nvPicPr>
                   <pic:blipFill>
-                    <a:blip r:embed="rId16">
+                    <a:blip r:embed="rId17">
                       <a:extLst>
                         <a:ext uri="{28A0092B-C50C-407E-A947-70E740481C1C}">
                           <a14:useLocalDpi xmlns:a14="http://schemas.microsoft.com/office/drawing/2010/main" val="0"/>
@@ -2463,7 +2493,7 @@
                     </pic:cNvPicPr>
                   </pic:nvPicPr>
                   <pic:blipFill>
-                    <a:blip r:embed="rId17">
+                    <a:blip r:embed="rId18">
                       <a:extLst>
                         <a:ext uri="{28A0092B-C50C-407E-A947-70E740481C1C}">
                           <a14:useLocalDpi xmlns:a14="http://schemas.microsoft.com/office/drawing/2010/main" val="0"/>
@@ -2555,7 +2585,7 @@
                     </pic:cNvPicPr>
                   </pic:nvPicPr>
                   <pic:blipFill>
-                    <a:blip r:embed="rId18">
+                    <a:blip r:embed="rId19">
                       <a:extLst>
                         <a:ext uri="{28A0092B-C50C-407E-A947-70E740481C1C}">
                           <a14:useLocalDpi xmlns:a14="http://schemas.microsoft.com/office/drawing/2010/main" val="0"/>
@@ -3090,7 +3120,7 @@
                     </pic:cNvPicPr>
                   </pic:nvPicPr>
                   <pic:blipFill>
-                    <a:blip r:embed="rId19">
+                    <a:blip r:embed="rId20">
                       <a:extLst>
                         <a:ext uri="{28A0092B-C50C-407E-A947-70E740481C1C}">
                           <a14:useLocalDpi xmlns:a14="http://schemas.microsoft.com/office/drawing/2010/main" val="0"/>
@@ -3251,7 +3281,7 @@
                     </pic:cNvPicPr>
                   </pic:nvPicPr>
                   <pic:blipFill>
-                    <a:blip r:embed="rId20">
+                    <a:blip r:embed="rId21">
                       <a:extLst>
                         <a:ext uri="{28A0092B-C50C-407E-A947-70E740481C1C}">
                           <a14:useLocalDpi xmlns:a14="http://schemas.microsoft.com/office/drawing/2010/main" val="0"/>
@@ -3411,7 +3441,7 @@
                     </pic:cNvPicPr>
                   </pic:nvPicPr>
                   <pic:blipFill>
-                    <a:blip r:embed="rId21">
+                    <a:blip r:embed="rId22">
                       <a:extLst>
                         <a:ext uri="{28A0092B-C50C-407E-A947-70E740481C1C}">
                           <a14:useLocalDpi xmlns:a14="http://schemas.microsoft.com/office/drawing/2010/main" val="0"/>
@@ -3606,7 +3636,7 @@
                     </pic:cNvPicPr>
                   </pic:nvPicPr>
                   <pic:blipFill>
-                    <a:blip r:embed="rId22">
+                    <a:blip r:embed="rId23">
                       <a:extLst>
                         <a:ext uri="{28A0092B-C50C-407E-A947-70E740481C1C}">
                           <a14:useLocalDpi xmlns:a14="http://schemas.microsoft.com/office/drawing/2010/main" val="0"/>
@@ -3939,7 +3969,7 @@
                     </pic:cNvPicPr>
                   </pic:nvPicPr>
                   <pic:blipFill>
-                    <a:blip r:embed="rId23">
+                    <a:blip r:embed="rId24">
                       <a:extLst>
                         <a:ext uri="{28A0092B-C50C-407E-A947-70E740481C1C}">
                           <a14:useLocalDpi xmlns:a14="http://schemas.microsoft.com/office/drawing/2010/main" val="0"/>
@@ -4030,7 +4060,7 @@
                     </pic:cNvPicPr>
                   </pic:nvPicPr>
                   <pic:blipFill>
-                    <a:blip r:embed="rId24">
+                    <a:blip r:embed="rId25">
                       <a:extLst>
                         <a:ext uri="{28A0092B-C50C-407E-A947-70E740481C1C}">
                           <a14:useLocalDpi xmlns:a14="http://schemas.microsoft.com/office/drawing/2010/main" val="0"/>
@@ -4219,7 +4249,7 @@
                     </pic:cNvPicPr>
                   </pic:nvPicPr>
                   <pic:blipFill>
-                    <a:blip r:embed="rId25">
+                    <a:blip r:embed="rId26">
                       <a:extLst>
                         <a:ext uri="{28A0092B-C50C-407E-A947-70E740481C1C}">
                           <a14:useLocalDpi xmlns:a14="http://schemas.microsoft.com/office/drawing/2010/main" val="0"/>
@@ -4335,7 +4365,7 @@
                     </pic:cNvPicPr>
                   </pic:nvPicPr>
                   <pic:blipFill>
-                    <a:blip r:embed="rId26">
+                    <a:blip r:embed="rId27">
                       <a:extLst>
                         <a:ext uri="{28A0092B-C50C-407E-A947-70E740481C1C}">
                           <a14:useLocalDpi xmlns:a14="http://schemas.microsoft.com/office/drawing/2010/main" val="0"/>
@@ -4924,7 +4954,7 @@
                     </pic:cNvPicPr>
                   </pic:nvPicPr>
                   <pic:blipFill>
-                    <a:blip r:embed="rId27">
+                    <a:blip r:embed="rId28">
                       <a:extLst>
                         <a:ext uri="{28A0092B-C50C-407E-A947-70E740481C1C}">
                           <a14:useLocalDpi xmlns:a14="http://schemas.microsoft.com/office/drawing/2010/main" val="0"/>
@@ -7151,7 +7181,7 @@
                     </pic:cNvPicPr>
                   </pic:nvPicPr>
                   <pic:blipFill>
-                    <a:blip r:embed="rId28">
+                    <a:blip r:embed="rId29">
                       <a:extLst>
                         <a:ext uri="{28A0092B-C50C-407E-A947-70E740481C1C}">
                           <a14:useLocalDpi xmlns:a14="http://schemas.microsoft.com/office/drawing/2010/main" val="0"/>
@@ -11348,7 +11378,7 @@
                     </pic:cNvPicPr>
                   </pic:nvPicPr>
                   <pic:blipFill>
-                    <a:blip r:embed="rId29">
+                    <a:blip r:embed="rId30">
                       <a:extLst>
                         <a:ext uri="{28A0092B-C50C-407E-A947-70E740481C1C}">
                           <a14:useLocalDpi xmlns:a14="http://schemas.microsoft.com/office/drawing/2010/main" val="0"/>
@@ -11445,7 +11475,7 @@
                     </pic:cNvPicPr>
                   </pic:nvPicPr>
                   <pic:blipFill>
-                    <a:blip r:embed="rId30">
+                    <a:blip r:embed="rId31">
                       <a:extLst>
                         <a:ext uri="{28A0092B-C50C-407E-A947-70E740481C1C}">
                           <a14:useLocalDpi xmlns:a14="http://schemas.microsoft.com/office/drawing/2010/main" val="0"/>
@@ -11766,7 +11796,7 @@
                     </pic:cNvPicPr>
                   </pic:nvPicPr>
                   <pic:blipFill>
-                    <a:blip r:embed="rId31">
+                    <a:blip r:embed="rId32">
                       <a:extLst>
                         <a:ext uri="{28A0092B-C50C-407E-A947-70E740481C1C}">
                           <a14:useLocalDpi xmlns:a14="http://schemas.microsoft.com/office/drawing/2010/main" val="0"/>
@@ -15252,7 +15282,7 @@
                     </pic:cNvPicPr>
                   </pic:nvPicPr>
                   <pic:blipFill>
-                    <a:blip r:embed="rId32">
+                    <a:blip r:embed="rId33">
                       <a:extLst>
                         <a:ext uri="{28A0092B-C50C-407E-A947-70E740481C1C}">
                           <a14:useLocalDpi xmlns:a14="http://schemas.microsoft.com/office/drawing/2010/main" val="0"/>
@@ -15451,7 +15481,7 @@
                     </pic:cNvPicPr>
                   </pic:nvPicPr>
                   <pic:blipFill>
-                    <a:blip r:embed="rId33">
+                    <a:blip r:embed="rId34">
                       <a:extLst>
                         <a:ext uri="{28A0092B-C50C-407E-A947-70E740481C1C}">
                           <a14:useLocalDpi xmlns:a14="http://schemas.microsoft.com/office/drawing/2010/main" val="0"/>
@@ -16473,7 +16503,7 @@
                     </pic:cNvPicPr>
                   </pic:nvPicPr>
                   <pic:blipFill>
-                    <a:blip r:embed="rId34">
+                    <a:blip r:embed="rId35">
                       <a:extLst>
                         <a:ext uri="{28A0092B-C50C-407E-A947-70E740481C1C}">
                           <a14:useLocalDpi xmlns:a14="http://schemas.microsoft.com/office/drawing/2010/main" val="0"/>
@@ -16568,7 +16598,7 @@
                     </pic:cNvPicPr>
                   </pic:nvPicPr>
                   <pic:blipFill>
-                    <a:blip r:embed="rId35">
+                    <a:blip r:embed="rId36">
                       <a:extLst>
                         <a:ext uri="{28A0092B-C50C-407E-A947-70E740481C1C}">
                           <a14:useLocalDpi xmlns:a14="http://schemas.microsoft.com/office/drawing/2010/main" val="0"/>
@@ -16685,7 +16715,7 @@
                     </pic:cNvPicPr>
                   </pic:nvPicPr>
                   <pic:blipFill>
-                    <a:blip r:embed="rId36">
+                    <a:blip r:embed="rId37">
                       <a:extLst>
                         <a:ext uri="{28A0092B-C50C-407E-A947-70E740481C1C}">
                           <a14:useLocalDpi xmlns:a14="http://schemas.microsoft.com/office/drawing/2010/main" val="0"/>
@@ -16800,7 +16830,7 @@
                     </pic:cNvPicPr>
                   </pic:nvPicPr>
                   <pic:blipFill>
-                    <a:blip r:embed="rId37">
+                    <a:blip r:embed="rId38">
                       <a:extLst>
                         <a:ext uri="{28A0092B-C50C-407E-A947-70E740481C1C}">
                           <a14:useLocalDpi xmlns:a14="http://schemas.microsoft.com/office/drawing/2010/main" val="0"/>
@@ -16916,7 +16946,7 @@
                     </pic:cNvPicPr>
                   </pic:nvPicPr>
                   <pic:blipFill>
-                    <a:blip r:embed="rId38">
+                    <a:blip r:embed="rId39">
                       <a:extLst>
                         <a:ext uri="{28A0092B-C50C-407E-A947-70E740481C1C}">
                           <a14:useLocalDpi xmlns:a14="http://schemas.microsoft.com/office/drawing/2010/main" val="0"/>
@@ -17096,7 +17126,7 @@
                     </pic:cNvPicPr>
                   </pic:nvPicPr>
                   <pic:blipFill>
-                    <a:blip r:embed="rId39">
+                    <a:blip r:embed="rId40">
                       <a:extLst>
                         <a:ext uri="{28A0092B-C50C-407E-A947-70E740481C1C}">
                           <a14:useLocalDpi xmlns:a14="http://schemas.microsoft.com/office/drawing/2010/main" val="0"/>
@@ -17387,7 +17417,7 @@
                     </pic:cNvPicPr>
                   </pic:nvPicPr>
                   <pic:blipFill>
-                    <a:blip r:embed="rId40">
+                    <a:blip r:embed="rId41">
                       <a:extLst>
                         <a:ext uri="{28A0092B-C50C-407E-A947-70E740481C1C}">
                           <a14:useLocalDpi xmlns:a14="http://schemas.microsoft.com/office/drawing/2010/main" val="0"/>
@@ -17504,7 +17534,7 @@
                     </pic:cNvPicPr>
                   </pic:nvPicPr>
                   <pic:blipFill>
-                    <a:blip r:embed="rId41">
+                    <a:blip r:embed="rId42">
                       <a:extLst>
                         <a:ext uri="{28A0092B-C50C-407E-A947-70E740481C1C}">
                           <a14:useLocalDpi xmlns:a14="http://schemas.microsoft.com/office/drawing/2010/main" val="0"/>
@@ -20426,7 +20456,7 @@
         <w:lastRenderedPageBreak/>
         <w:t>Данный метод использует </w:t>
       </w:r>
-      <w:hyperlink r:id="rId42" w:history="1">
+      <w:hyperlink r:id="rId43" w:history="1">
         <w:r>
           <w:rPr>
             <w:rFonts w:eastAsia="Times New Roman"/>
@@ -22154,7 +22184,7 @@
                     </pic:cNvPicPr>
                   </pic:nvPicPr>
                   <pic:blipFill>
-                    <a:blip r:embed="rId43">
+                    <a:blip r:embed="rId44">
                       <a:extLst>
                         <a:ext uri="{28A0092B-C50C-407E-A947-70E740481C1C}">
                           <a14:useLocalDpi xmlns:a14="http://schemas.microsoft.com/office/drawing/2010/main" val="0"/>
@@ -22300,7 +22330,7 @@
                     </pic:cNvPicPr>
                   </pic:nvPicPr>
                   <pic:blipFill>
-                    <a:blip r:embed="rId44">
+                    <a:blip r:embed="rId45">
                       <a:extLst>
                         <a:ext uri="{28A0092B-C50C-407E-A947-70E740481C1C}">
                           <a14:useLocalDpi xmlns:a14="http://schemas.microsoft.com/office/drawing/2010/main" val="0"/>
@@ -26144,7 +26174,7 @@
                     </pic:cNvPicPr>
                   </pic:nvPicPr>
                   <pic:blipFill>
-                    <a:blip r:embed="rId45">
+                    <a:blip r:embed="rId46">
                       <a:extLst>
                         <a:ext uri="{28A0092B-C50C-407E-A947-70E740481C1C}">
                           <a14:useLocalDpi xmlns:a14="http://schemas.microsoft.com/office/drawing/2010/main" val="0"/>
@@ -30272,7 +30302,7 @@
                     </pic:cNvPicPr>
                   </pic:nvPicPr>
                   <pic:blipFill>
-                    <a:blip r:embed="rId46">
+                    <a:blip r:embed="rId47">
                       <a:extLst>
                         <a:ext uri="{28A0092B-C50C-407E-A947-70E740481C1C}">
                           <a14:useLocalDpi xmlns:a14="http://schemas.microsoft.com/office/drawing/2010/main" val="0"/>
@@ -39490,7 +39520,7 @@
                     <pic:cNvPicPr/>
                   </pic:nvPicPr>
                   <pic:blipFill>
-                    <a:blip r:embed="rId47"/>
+                    <a:blip r:embed="rId48"/>
                     <a:stretch>
                       <a:fillRect/>
                     </a:stretch>
@@ -41451,7 +41481,7 @@
                     <pic:cNvPicPr/>
                   </pic:nvPicPr>
                   <pic:blipFill>
-                    <a:blip r:embed="rId48"/>
+                    <a:blip r:embed="rId49"/>
                     <a:stretch>
                       <a:fillRect/>
                     </a:stretch>
@@ -42671,6 +42701,28 @@
         </w:rPr>
         <w:t>ModelState</w:t>
       </w:r>
+      <w:r>
+        <w:rPr>
+          <w:rFonts w:ascii="Consolas" w:hAnsi="Consolas" w:cs="Consolas"/>
+          <w:color w:val="000000"/>
+          <w:sz w:val="19"/>
+          <w:szCs w:val="19"/>
+          <w:highlight w:val="white"/>
+          <w:lang w:val="en-US"/>
+        </w:rPr>
+        <w:t>.</w:t>
+      </w:r>
+      <w:r>
+        <w:rPr>
+          <w:rFonts w:ascii="Consolas" w:hAnsi="Consolas" w:cs="Consolas"/>
+          <w:color w:val="000000"/>
+          <w:sz w:val="19"/>
+          <w:szCs w:val="19"/>
+          <w:highlight w:val="white"/>
+          <w:lang w:val="en-US"/>
+        </w:rPr>
+        <w:t>AddModelError</w:t>
+      </w:r>
       <w:proofErr w:type="spellEnd"/>
       <w:r>
         <w:rPr>
@@ -42681,65 +42733,43 @@
           <w:highlight w:val="white"/>
           <w:lang w:val="en-US"/>
         </w:rPr>
+        <w:t>(</w:t>
+      </w:r>
+      <w:proofErr w:type="spellStart"/>
+      <w:r>
+        <w:rPr>
+          <w:rFonts w:ascii="Consolas" w:hAnsi="Consolas" w:cs="Consolas"/>
+          <w:color w:val="0000FF"/>
+          <w:sz w:val="19"/>
+          <w:szCs w:val="19"/>
+          <w:highlight w:val="white"/>
+          <w:lang w:val="en-US"/>
+        </w:rPr>
+        <w:t>string</w:t>
+      </w:r>
+      <w:r>
+        <w:rPr>
+          <w:rFonts w:ascii="Consolas" w:hAnsi="Consolas" w:cs="Consolas"/>
+          <w:color w:val="000000"/>
+          <w:sz w:val="19"/>
+          <w:szCs w:val="19"/>
+          <w:highlight w:val="white"/>
+          <w:lang w:val="en-US"/>
+        </w:rPr>
         <w:t>.</w:t>
       </w:r>
-      <w:proofErr w:type="spellStart"/>
-      <w:r>
-        <w:rPr>
-          <w:rFonts w:ascii="Consolas" w:hAnsi="Consolas" w:cs="Consolas"/>
-          <w:color w:val="000000"/>
-          <w:sz w:val="19"/>
-          <w:szCs w:val="19"/>
-          <w:highlight w:val="white"/>
-          <w:lang w:val="en-US"/>
-        </w:rPr>
-        <w:t>AddModelError</w:t>
+      <w:r>
+        <w:rPr>
+          <w:rFonts w:ascii="Consolas" w:hAnsi="Consolas" w:cs="Consolas"/>
+          <w:color w:val="000000"/>
+          <w:sz w:val="19"/>
+          <w:szCs w:val="19"/>
+          <w:highlight w:val="white"/>
+          <w:lang w:val="en-US"/>
+        </w:rPr>
+        <w:t>Empty</w:t>
       </w:r>
       <w:proofErr w:type="spellEnd"/>
-      <w:r>
-        <w:rPr>
-          <w:rFonts w:ascii="Consolas" w:hAnsi="Consolas" w:cs="Consolas"/>
-          <w:color w:val="000000"/>
-          <w:sz w:val="19"/>
-          <w:szCs w:val="19"/>
-          <w:highlight w:val="white"/>
-          <w:lang w:val="en-US"/>
-        </w:rPr>
-        <w:t>(</w:t>
-      </w:r>
-      <w:r>
-        <w:rPr>
-          <w:rFonts w:ascii="Consolas" w:hAnsi="Consolas" w:cs="Consolas"/>
-          <w:color w:val="0000FF"/>
-          <w:sz w:val="19"/>
-          <w:szCs w:val="19"/>
-          <w:highlight w:val="white"/>
-          <w:lang w:val="en-US"/>
-        </w:rPr>
-        <w:t>string</w:t>
-      </w:r>
-      <w:r>
-        <w:rPr>
-          <w:rFonts w:ascii="Consolas" w:hAnsi="Consolas" w:cs="Consolas"/>
-          <w:color w:val="000000"/>
-          <w:sz w:val="19"/>
-          <w:szCs w:val="19"/>
-          <w:highlight w:val="white"/>
-          <w:lang w:val="en-US"/>
-        </w:rPr>
-        <w:t>.</w:t>
-      </w:r>
-      <w:r>
-        <w:rPr>
-          <w:rFonts w:ascii="Consolas" w:hAnsi="Consolas" w:cs="Consolas"/>
-          <w:color w:val="000000"/>
-          <w:sz w:val="19"/>
-          <w:szCs w:val="19"/>
-          <w:highlight w:val="white"/>
-          <w:lang w:val="en-US"/>
-        </w:rPr>
-        <w:t>Empty</w:t>
-      </w:r>
       <w:r>
         <w:rPr>
           <w:rFonts w:ascii="Consolas" w:hAnsi="Consolas" w:cs="Consolas"/>
@@ -43267,7 +43297,7 @@
           <w:color w:val="000000"/>
           <w:sz w:val="36"/>
           <w:szCs w:val="36"/>
-          <w:highlight w:val="red"/>
+          <w:highlight w:val="green"/>
           <w:lang w:eastAsia="ru-RU"/>
         </w:rPr>
         <w:t>Авторизация</w:t>
@@ -43280,62 +43310,10 @@
           <w:color w:val="000000"/>
           <w:sz w:val="36"/>
           <w:szCs w:val="36"/>
-          <w:highlight w:val="red"/>
-          <w:lang w:eastAsia="ru-RU"/>
-        </w:rPr>
-        <w:t xml:space="preserve"> (</w:t>
-      </w:r>
-      <w:r>
-        <w:rPr>
-          <w:rFonts w:ascii="Segoe UI" w:eastAsia="Times New Roman" w:hAnsi="Segoe UI" w:cs="Segoe UI"/>
-          <w:b/>
-          <w:bCs/>
-          <w:color w:val="000000"/>
-          <w:sz w:val="36"/>
-          <w:szCs w:val="36"/>
-          <w:highlight w:val="red"/>
-          <w:lang w:eastAsia="ru-RU"/>
-        </w:rPr>
-        <w:t>нужно</w:t>
-      </w:r>
-      <w:r>
-        <w:rPr>
-          <w:rFonts w:ascii="Segoe UI" w:eastAsia="Times New Roman" w:hAnsi="Segoe UI" w:cs="Segoe UI"/>
-          <w:b/>
-          <w:bCs/>
-          <w:color w:val="000000"/>
-          <w:sz w:val="36"/>
-          <w:szCs w:val="36"/>
-          <w:highlight w:val="red"/>
-          <w:lang w:eastAsia="ru-RU"/>
-        </w:rPr>
-        <w:t xml:space="preserve"> </w:t>
-      </w:r>
-      <w:r>
-        <w:rPr>
-          <w:rFonts w:ascii="Segoe UI" w:eastAsia="Times New Roman" w:hAnsi="Segoe UI" w:cs="Segoe UI"/>
-          <w:b/>
-          <w:bCs/>
-          <w:color w:val="000000"/>
-          <w:sz w:val="36"/>
-          <w:szCs w:val="36"/>
-          <w:highlight w:val="red"/>
-          <w:lang w:eastAsia="ru-RU"/>
-        </w:rPr>
-        <w:t>на</w:t>
-      </w:r>
-      <w:r>
-        <w:rPr>
-          <w:rFonts w:ascii="Segoe UI" w:eastAsia="Times New Roman" w:hAnsi="Segoe UI" w:cs="Segoe UI"/>
-          <w:b/>
-          <w:bCs/>
-          <w:color w:val="000000"/>
-          <w:sz w:val="36"/>
-          <w:szCs w:val="36"/>
-          <w:highlight w:val="red"/>
-          <w:lang w:eastAsia="ru-RU"/>
-        </w:rPr>
-        <w:t xml:space="preserve"> 5)</w:t>
+          <w:highlight w:val="green"/>
+          <w:lang w:eastAsia="ru-RU"/>
+        </w:rPr>
+        <w:t xml:space="preserve"> (нужно на 5)</w:t>
       </w:r>
     </w:p>
     <w:p/>
@@ -44183,6 +44161,7 @@
           <w:sz w:val="28"/>
           <w:szCs w:val="24"/>
           <w:highlight w:val="green"/>
+          <w:lang w:val="en-US"/>
         </w:rPr>
       </w:pPr>
       <w:r>
@@ -44192,10 +44171,10 @@
           <w:sz w:val="28"/>
           <w:szCs w:val="24"/>
           <w:highlight w:val="green"/>
-        </w:rPr>
-        <w:t>3. В "</w:t>
-      </w:r>
-      <w:proofErr w:type="spellStart"/>
+          <w:lang w:val="en-US"/>
+        </w:rPr>
+        <w:t xml:space="preserve">3. </w:t>
+      </w:r>
       <w:r>
         <w:rPr>
           <w:rFonts w:ascii="Consolas" w:hAnsi="Consolas" w:cs="Consolas"/>
@@ -44203,11 +44182,9 @@
           <w:sz w:val="28"/>
           <w:szCs w:val="24"/>
           <w:highlight w:val="green"/>
-          <w:lang w:val="en-US"/>
-        </w:rPr>
-        <w:t>RouteConfig</w:t>
-      </w:r>
-      <w:proofErr w:type="spellEnd"/>
+        </w:rPr>
+        <w:t>В</w:t>
+      </w:r>
       <w:r>
         <w:rPr>
           <w:rFonts w:ascii="Consolas" w:hAnsi="Consolas" w:cs="Consolas"/>
@@ -44215,8 +44192,9 @@
           <w:sz w:val="28"/>
           <w:szCs w:val="24"/>
           <w:highlight w:val="green"/>
-        </w:rPr>
-        <w:t>.</w:t>
+          <w:lang w:val="en-US"/>
+        </w:rPr>
+        <w:t xml:space="preserve"> "</w:t>
       </w:r>
       <w:proofErr w:type="spellStart"/>
       <w:r>
@@ -44228,9 +44206,8 @@
           <w:highlight w:val="green"/>
           <w:lang w:val="en-US"/>
         </w:rPr>
-        <w:t>cs</w:t>
-      </w:r>
-      <w:proofErr w:type="spellEnd"/>
+        <w:t>RouteConfig</w:t>
+      </w:r>
       <w:r>
         <w:rPr>
           <w:rFonts w:ascii="Consolas" w:hAnsi="Consolas" w:cs="Consolas"/>
@@ -44238,10 +44215,10 @@
           <w:sz w:val="28"/>
           <w:szCs w:val="24"/>
           <w:highlight w:val="green"/>
-        </w:rPr>
-        <w:t>" в папке "</w:t>
-      </w:r>
-      <w:proofErr w:type="spellStart"/>
+          <w:lang w:val="en-US"/>
+        </w:rPr>
+        <w:t>.</w:t>
+      </w:r>
       <w:r>
         <w:rPr>
           <w:rFonts w:ascii="Consolas" w:hAnsi="Consolas" w:cs="Consolas"/>
@@ -44251,7 +44228,7 @@
           <w:highlight w:val="green"/>
           <w:lang w:val="en-US"/>
         </w:rPr>
-        <w:t>App</w:t>
+        <w:t>cs</w:t>
       </w:r>
       <w:proofErr w:type="spellEnd"/>
       <w:r>
@@ -44261,10 +44238,10 @@
           <w:sz w:val="28"/>
           <w:szCs w:val="24"/>
           <w:highlight w:val="green"/>
-        </w:rPr>
-        <w:t>_</w:t>
-      </w:r>
-      <w:proofErr w:type="spellStart"/>
+          <w:lang w:val="en-US"/>
+        </w:rPr>
+        <w:t xml:space="preserve">" </w:t>
+      </w:r>
       <w:r>
         <w:rPr>
           <w:rFonts w:ascii="Consolas" w:hAnsi="Consolas" w:cs="Consolas"/>
@@ -44272,11 +44249,9 @@
           <w:sz w:val="28"/>
           <w:szCs w:val="24"/>
           <w:highlight w:val="green"/>
-          <w:lang w:val="en-US"/>
-        </w:rPr>
-        <w:t>Start</w:t>
-      </w:r>
-      <w:proofErr w:type="spellEnd"/>
+        </w:rPr>
+        <w:t>в</w:t>
+      </w:r>
       <w:r>
         <w:rPr>
           <w:rFonts w:ascii="Consolas" w:hAnsi="Consolas" w:cs="Consolas"/>
@@ -44284,8 +44259,86 @@
           <w:sz w:val="28"/>
           <w:szCs w:val="24"/>
           <w:highlight w:val="green"/>
-        </w:rPr>
-        <w:t>" поменять</w:t>
+          <w:lang w:val="en-US"/>
+        </w:rPr>
+        <w:t xml:space="preserve"> </w:t>
+      </w:r>
+      <w:r>
+        <w:rPr>
+          <w:rFonts w:ascii="Consolas" w:hAnsi="Consolas" w:cs="Consolas"/>
+          <w:b/>
+          <w:sz w:val="28"/>
+          <w:szCs w:val="24"/>
+          <w:highlight w:val="green"/>
+        </w:rPr>
+        <w:t>папке</w:t>
+      </w:r>
+      <w:r>
+        <w:rPr>
+          <w:rFonts w:ascii="Consolas" w:hAnsi="Consolas" w:cs="Consolas"/>
+          <w:b/>
+          <w:sz w:val="28"/>
+          <w:szCs w:val="24"/>
+          <w:highlight w:val="green"/>
+          <w:lang w:val="en-US"/>
+        </w:rPr>
+        <w:t xml:space="preserve"> "</w:t>
+      </w:r>
+      <w:proofErr w:type="spellStart"/>
+      <w:r>
+        <w:rPr>
+          <w:rFonts w:ascii="Consolas" w:hAnsi="Consolas" w:cs="Consolas"/>
+          <w:b/>
+          <w:sz w:val="28"/>
+          <w:szCs w:val="24"/>
+          <w:highlight w:val="green"/>
+          <w:lang w:val="en-US"/>
+        </w:rPr>
+        <w:t>App</w:t>
+      </w:r>
+      <w:r>
+        <w:rPr>
+          <w:rFonts w:ascii="Consolas" w:hAnsi="Consolas" w:cs="Consolas"/>
+          <w:b/>
+          <w:sz w:val="28"/>
+          <w:szCs w:val="24"/>
+          <w:highlight w:val="green"/>
+          <w:lang w:val="en-US"/>
+        </w:rPr>
+        <w:t>_</w:t>
+      </w:r>
+      <w:r>
+        <w:rPr>
+          <w:rFonts w:ascii="Consolas" w:hAnsi="Consolas" w:cs="Consolas"/>
+          <w:b/>
+          <w:sz w:val="28"/>
+          <w:szCs w:val="24"/>
+          <w:highlight w:val="green"/>
+          <w:lang w:val="en-US"/>
+        </w:rPr>
+        <w:t>Start</w:t>
+      </w:r>
+      <w:proofErr w:type="spellEnd"/>
+      <w:r>
+        <w:rPr>
+          <w:rFonts w:ascii="Consolas" w:hAnsi="Consolas" w:cs="Consolas"/>
+          <w:b/>
+          <w:sz w:val="28"/>
+          <w:szCs w:val="24"/>
+          <w:highlight w:val="green"/>
+          <w:lang w:val="en-US"/>
+        </w:rPr>
+        <w:t xml:space="preserve">" </w:t>
+      </w:r>
+      <w:r>
+        <w:rPr>
+          <w:rFonts w:ascii="Consolas" w:hAnsi="Consolas" w:cs="Consolas"/>
+          <w:b/>
+          <w:sz w:val="28"/>
+          <w:szCs w:val="24"/>
+          <w:highlight w:val="green"/>
+        </w:rPr>
+        <w:t>поменять</w:t>
       </w:r>
     </w:p>
     <w:p>
@@ -54888,7 +54941,7 @@
                     <pic:cNvPicPr/>
                   </pic:nvPicPr>
                   <pic:blipFill rotWithShape="1">
-                    <a:blip r:embed="rId49"/>
+                    <a:blip r:embed="rId50"/>
                     <a:srcRect r="57282" b="9412"/>
                     <a:stretch/>
                   </pic:blipFill>
@@ -54939,7 +54992,7 @@
                     <pic:cNvPicPr/>
                   </pic:nvPicPr>
                   <pic:blipFill rotWithShape="1">
-                    <a:blip r:embed="rId50"/>
+                    <a:blip r:embed="rId51"/>
                     <a:srcRect l="4254" r="56388" b="50497"/>
                     <a:stretch/>
                   </pic:blipFill>
@@ -54965,6 +55018,83 @@
             </a:graphic>
           </wp:inline>
         </w:drawing>
+      </w:r>
+    </w:p>
+    <w:p>
+      <w:pPr>
+        <w:pStyle w:val="1"/>
+        <w:rPr>
+          <w:rFonts w:ascii="Times New Roman" w:hAnsi="Times New Roman" w:cs="Times New Roman"/>
+          <w:b/>
+          <w:bCs/>
+          <w:lang w:val="en-US"/>
+        </w:rPr>
+      </w:pPr>
+      <w:r>
+        <w:rPr>
+          <w:rFonts w:ascii="Times New Roman" w:hAnsi="Times New Roman" w:cs="Times New Roman"/>
+          <w:b/>
+          <w:bCs/>
+        </w:rPr>
+        <w:lastRenderedPageBreak/>
+        <w:t xml:space="preserve">Лаб 13: </w:t>
+      </w:r>
+      <w:r>
+        <w:rPr>
+          <w:rFonts w:ascii="Times New Roman" w:hAnsi="Times New Roman" w:cs="Times New Roman"/>
+          <w:b/>
+          <w:bCs/>
+        </w:rPr>
+        <w:t>Свой</w:t>
+      </w:r>
+      <w:r>
+        <w:rPr>
+          <w:rFonts w:ascii="Times New Roman" w:hAnsi="Times New Roman" w:cs="Times New Roman"/>
+          <w:b/>
+          <w:bCs/>
+        </w:rPr>
+        <w:t xml:space="preserve"> индивидуальный </w:t>
+      </w:r>
+      <w:r>
+        <w:rPr>
+          <w:rFonts w:ascii="Times New Roman" w:hAnsi="Times New Roman" w:cs="Times New Roman"/>
+          <w:b/>
+          <w:bCs/>
+        </w:rPr>
+        <w:t>функционал</w:t>
+      </w:r>
+      <w:r>
+        <w:rPr>
+          <w:rFonts w:ascii="Times New Roman" w:hAnsi="Times New Roman" w:cs="Times New Roman"/>
+          <w:b/>
+          <w:bCs/>
+          <w:lang w:val="en-US"/>
+        </w:rPr>
+        <w:t xml:space="preserve"> </w:t>
+      </w:r>
+    </w:p>
+    <w:p>
+      <w:pPr>
+        <w:pStyle w:val="2"/>
+      </w:pPr>
+      <w:r>
+        <w:t>Функция 1</w:t>
+      </w:r>
+    </w:p>
+    <w:p>
+      <w:pPr>
+        <w:pStyle w:val="2"/>
+      </w:pPr>
+      <w:r>
+        <w:t>Функция 2</w:t>
+      </w:r>
+    </w:p>
+    <w:p>
+      <w:pPr>
+        <w:pStyle w:val="2"/>
+      </w:pPr>
+      <w:r>
+        <w:t>Функция 3</w:t>
       </w:r>
     </w:p>
     <w:sectPr>
@@ -56648,6 +56778,27 @@
   <w:style w:type="paragraph" w:default="1" w:styleId="a">
     <w:name w:val="Normal"/>
     <w:qFormat/>
+  </w:style>
+  <w:style w:type="paragraph" w:styleId="1">
+    <w:name w:val="heading 1"/>
+    <w:basedOn w:val="a"/>
+    <w:next w:val="a"/>
+    <w:link w:val="10"/>
+    <w:uiPriority w:val="9"/>
+    <w:qFormat/>
+    <w:rsid w:val="003E561D"/>
+    <w:pPr>
+      <w:keepNext/>
+      <w:keepLines/>
+      <w:spacing w:before="240" w:after="0"/>
+      <w:outlineLvl w:val="0"/>
+    </w:pPr>
+    <w:rPr>
+      <w:rFonts w:asciiTheme="majorHAnsi" w:eastAsiaTheme="majorEastAsia" w:hAnsiTheme="majorHAnsi" w:cstheme="majorBidi"/>
+      <w:color w:val="365F91" w:themeColor="accent1" w:themeShade="BF"/>
+      <w:sz w:val="32"/>
+      <w:szCs w:val="32"/>
+    </w:rPr>
   </w:style>
   <w:style w:type="paragraph" w:styleId="2">
     <w:name w:val="heading 2"/>
@@ -57049,12 +57200,25 @@
       <w:szCs w:val="17"/>
     </w:rPr>
   </w:style>
-  <w:style w:type="character" w:customStyle="1" w:styleId="1">
+  <w:style w:type="character" w:customStyle="1" w:styleId="11">
     <w:name w:val="Основной текст Знак1"/>
     <w:basedOn w:val="a0"/>
     <w:uiPriority w:val="99"/>
     <w:semiHidden/>
     <w:rsid w:val="00410E59"/>
+  </w:style>
+  <w:style w:type="character" w:customStyle="1" w:styleId="10">
+    <w:name w:val="Заголовок 1 Знак"/>
+    <w:basedOn w:val="a0"/>
+    <w:link w:val="1"/>
+    <w:uiPriority w:val="9"/>
+    <w:rsid w:val="003E561D"/>
+    <w:rPr>
+      <w:rFonts w:asciiTheme="majorHAnsi" w:eastAsiaTheme="majorEastAsia" w:hAnsiTheme="majorHAnsi" w:cstheme="majorBidi"/>
+      <w:color w:val="365F91" w:themeColor="accent1" w:themeShade="BF"/>
+      <w:sz w:val="32"/>
+      <w:szCs w:val="32"/>
+    </w:rPr>
   </w:style>
 </w:styles>
 </file>
@@ -57342,4 +57506,16 @@
   <a:objectDefaults/>
   <a:extraClrSchemeLst/>
 </a:theme>
+</file>
+
+<file path=customXml/item1.xml><?xml version="1.0" encoding="utf-8"?>
+<b:Sources xmlns:b="http://schemas.openxmlformats.org/officeDocument/2006/bibliography" xmlns="http://schemas.openxmlformats.org/officeDocument/2006/bibliography" SelectedStyle="\APASixthEditionOfficeOnline.xsl" StyleName="APA" Version="6"/>
+</file>
+
+<file path=customXml/itemProps1.xml><?xml version="1.0" encoding="utf-8"?>
+<ds:datastoreItem xmlns:ds="http://schemas.openxmlformats.org/officeDocument/2006/customXml" ds:itemID="{A84B1144-805C-40CE-8080-45F9B69B9B85}">
+  <ds:schemaRefs>
+    <ds:schemaRef ds:uri="http://schemas.openxmlformats.org/officeDocument/2006/bibliography"/>
+  </ds:schemaRefs>
+</ds:datastoreItem>
 </file>